--- a/Webatlas.js-introkurs.docx
+++ b/Webatlas.js-introkurs.docx
@@ -7,8 +7,13 @@
         <w:pStyle w:val="Heading1"/>
       </w:pPr>
       <w:r>
-        <w:t>Lag ditt første webkart</w:t>
-      </w:r>
+        <w:t xml:space="preserve">Lag ditt første </w:t>
+      </w:r>
+      <w:proofErr w:type="spellStart"/>
+      <w:r>
+        <w:t>webkart</w:t>
+      </w:r>
+      <w:proofErr w:type="spellEnd"/>
     </w:p>
     <w:p>
       <w:pPr>
@@ -25,7 +30,7 @@
         <w:rPr>
           <w:sz w:val="32"/>
         </w:rPr>
-        <w:t>KODE og dokumentasjon: http://goo.gl/aFECjB</w:t>
+        <w:t xml:space="preserve">KODE og dokumentasjon: </w:t>
       </w:r>
     </w:p>
     <w:p>
@@ -78,8 +83,13 @@
           <w:numId w:val="2"/>
         </w:numPr>
       </w:pPr>
-      <w:r>
-        <w:t>Javascript som er programmeringsscript som kjøres og kan gjøre websidene interaktive og dynamiske</w:t>
+      <w:proofErr w:type="spellStart"/>
+      <w:r>
+        <w:t>Javascript</w:t>
+      </w:r>
+      <w:proofErr w:type="spellEnd"/>
+      <w:r>
+        <w:t xml:space="preserve"> som er programmeringsscript som kjøres og kan gjøre websidene interaktive og dynamiske</w:t>
       </w:r>
     </w:p>
     <w:p>
@@ -164,7 +174,31 @@
         <w:t>. Toppen av filen. Her laster vi inn stilfiler og setter opp de øverste HTML-komponentene.</w:t>
       </w:r>
       <w:r>
-        <w:t xml:space="preserve"> Det er lurt å bruke en mal på oppsettet av et webprosjekt. Vi bruker HTML5 Boilerplate med Bootstrap i dette tilfellet. (</w:t>
+        <w:t xml:space="preserve"> Det er lurt å bruke en mal på oppsettet av et </w:t>
+      </w:r>
+      <w:proofErr w:type="spellStart"/>
+      <w:r>
+        <w:t>webprosjekt</w:t>
+      </w:r>
+      <w:proofErr w:type="spellEnd"/>
+      <w:r>
+        <w:t xml:space="preserve">. Vi bruker HTML5 </w:t>
+      </w:r>
+      <w:proofErr w:type="spellStart"/>
+      <w:r>
+        <w:t>Boilerplate</w:t>
+      </w:r>
+      <w:proofErr w:type="spellEnd"/>
+      <w:r>
+        <w:t xml:space="preserve"> med </w:t>
+      </w:r>
+      <w:proofErr w:type="spellStart"/>
+      <w:r>
+        <w:t>Bootstrap</w:t>
+      </w:r>
+      <w:proofErr w:type="spellEnd"/>
+      <w:r>
+        <w:t xml:space="preserve"> i dette tilfellet. (</w:t>
       </w:r>
       <w:hyperlink r:id="rId8" w:history="1">
         <w:r>
@@ -179,16 +213,19 @@
       </w:r>
     </w:p>
     <w:p>
+      <w:pPr>
+        <w:jc w:val="center"/>
+      </w:pPr>
       <w:r>
         <w:rPr>
           <w:noProof/>
           <w:lang w:val="en-US"/>
         </w:rPr>
         <w:drawing>
-          <wp:inline distT="0" distB="0" distL="0" distR="0" wp14:anchorId="33AAFA84" wp14:editId="2151DCC9">
-            <wp:extent cx="5760720" cy="2497567"/>
-            <wp:effectExtent l="0" t="0" r="5080" b="0"/>
-            <wp:docPr id="14" name="Picture 14"/>
+          <wp:inline distT="0" distB="0" distL="0" distR="0" wp14:anchorId="072B8569" wp14:editId="53339462">
+            <wp:extent cx="5298163" cy="2393495"/>
+            <wp:effectExtent l="0" t="0" r="10795" b="0"/>
+            <wp:docPr id="6" name="Picture 4"/>
             <wp:cNvGraphicFramePr>
               <a:graphicFrameLocks xmlns:a="http://schemas.openxmlformats.org/drawingml/2006/main" noChangeAspect="1"/>
             </wp:cNvGraphicFramePr>
@@ -196,7 +233,7 @@
               <a:graphicData uri="http://schemas.openxmlformats.org/drawingml/2006/picture">
                 <pic:pic xmlns:pic="http://schemas.openxmlformats.org/drawingml/2006/picture">
                   <pic:nvPicPr>
-                    <pic:cNvPr id="0" name="Picture 14"/>
+                    <pic:cNvPr id="0" name="Picture 4"/>
                     <pic:cNvPicPr>
                       <a:picLocks noChangeAspect="1" noChangeArrowheads="1"/>
                     </pic:cNvPicPr>
@@ -217,7 +254,7 @@
                   <pic:spPr bwMode="auto">
                     <a:xfrm>
                       <a:off x="0" y="0"/>
-                      <a:ext cx="5760720" cy="2497567"/>
+                      <a:ext cx="5298629" cy="2393706"/>
                     </a:xfrm>
                     <a:prstGeom prst="rect">
                       <a:avLst/>
@@ -240,13 +277,43 @@
         <w:t>«body»</w:t>
       </w:r>
       <w:r>
-        <w:t>, eller «kjøttet» i HTML’en. Her ligger selve</w:t>
+        <w:t xml:space="preserve">, eller «kjøttet» i </w:t>
+      </w:r>
+      <w:proofErr w:type="spellStart"/>
+      <w:r>
+        <w:t>HTML’en</w:t>
+      </w:r>
+      <w:proofErr w:type="spellEnd"/>
+      <w:r>
+        <w:t>. Her ligger selve</w:t>
       </w:r>
       <w:r>
         <w:t xml:space="preserve"> sidestrukturen. </w:t>
       </w:r>
       <w:r>
-        <w:t xml:space="preserve">Vi lager et DIV-element som vi skal bruke senere til å plassere kartet i. Merk deg ID’en til DIV-elementet – det skal vi bruke senere. </w:t>
+        <w:t xml:space="preserve">Vi lager et DIV-element som vi skal bruke senere til å plassere kartet i. Merk deg </w:t>
+      </w:r>
+      <w:proofErr w:type="spellStart"/>
+      <w:r>
+        <w:t>ID’en</w:t>
+      </w:r>
+      <w:proofErr w:type="spellEnd"/>
+      <w:r>
+        <w:t xml:space="preserve"> til DIV-elementet – det skal vi bruke senere. </w:t>
+      </w:r>
+      <w:r>
+        <w:t xml:space="preserve">Vanligvis inneholder filen flere elementer og mer struktur. Det går vi ikke inn på i dette kurset, men se ressurser som </w:t>
+      </w:r>
+      <w:hyperlink r:id="rId10" w:history="1">
+        <w:r>
+          <w:rPr>
+            <w:rStyle w:val="Hyperlink"/>
+          </w:rPr>
+          <w:t>http://www.w3schools.com/html/html_intro.asp</w:t>
+        </w:r>
+      </w:hyperlink>
+      <w:r>
+        <w:t xml:space="preserve"> for mer innføring i HTML.</w:t>
       </w:r>
     </w:p>
     <w:p>
@@ -256,10 +323,10 @@
           <w:lang w:val="en-US"/>
         </w:rPr>
         <w:drawing>
-          <wp:inline distT="0" distB="0" distL="0" distR="0" wp14:anchorId="4F1F9C9D" wp14:editId="2225BA02">
-            <wp:extent cx="5760720" cy="3665483"/>
+          <wp:inline distT="0" distB="0" distL="0" distR="0" wp14:anchorId="07A16C5F" wp14:editId="559AD825">
+            <wp:extent cx="5760720" cy="738406"/>
             <wp:effectExtent l="0" t="0" r="5080" b="0"/>
-            <wp:docPr id="15" name="Picture 15"/>
+            <wp:docPr id="7" name="Picture 5"/>
             <wp:cNvGraphicFramePr>
               <a:graphicFrameLocks xmlns:a="http://schemas.openxmlformats.org/drawingml/2006/main" noChangeAspect="1"/>
             </wp:cNvGraphicFramePr>
@@ -267,77 +334,7 @@
               <a:graphicData uri="http://schemas.openxmlformats.org/drawingml/2006/picture">
                 <pic:pic xmlns:pic="http://schemas.openxmlformats.org/drawingml/2006/picture">
                   <pic:nvPicPr>
-                    <pic:cNvPr id="0" name="Picture 15"/>
-                    <pic:cNvPicPr>
-                      <a:picLocks noChangeAspect="1" noChangeArrowheads="1"/>
-                    </pic:cNvPicPr>
-                  </pic:nvPicPr>
-                  <pic:blipFill>
-                    <a:blip r:embed="rId10">
-                      <a:extLst>
-                        <a:ext uri="{28A0092B-C50C-407E-A947-70E740481C1C}">
-                          <a14:useLocalDpi xmlns:a14="http://schemas.microsoft.com/office/drawing/2010/main" val="0"/>
-                        </a:ext>
-                      </a:extLst>
-                    </a:blip>
-                    <a:srcRect/>
-                    <a:stretch>
-                      <a:fillRect/>
-                    </a:stretch>
-                  </pic:blipFill>
-                  <pic:spPr bwMode="auto">
-                    <a:xfrm>
-                      <a:off x="0" y="0"/>
-                      <a:ext cx="5760720" cy="3665483"/>
-                    </a:xfrm>
-                    <a:prstGeom prst="rect">
-                      <a:avLst/>
-                    </a:prstGeom>
-                    <a:noFill/>
-                    <a:ln>
-                      <a:noFill/>
-                    </a:ln>
-                  </pic:spPr>
-                </pic:pic>
-              </a:graphicData>
-            </a:graphic>
-          </wp:inline>
-        </w:drawing>
-      </w:r>
-      <w:r>
-        <w:tab/>
-      </w:r>
-      <w:r>
-        <w:t xml:space="preserve"> </w:t>
-      </w:r>
-    </w:p>
-    <w:p>
-      <w:r>
-        <w:t>«footer»</w:t>
-      </w:r>
-      <w:r>
-        <w:t xml:space="preserve"> er slutten av HTML-filen. Her er det lurt å laste inn Javascript-filene. Dette sørger for litt raskere sidelasting. Merk at vi laster inn kartbiblioteket (Webatlas.js) fra Norkart sine servere, mens de andre kommer fra lokale filer. </w:t>
-      </w:r>
-    </w:p>
-    <w:p>
-      <w:r>
-        <w:rPr>
-          <w:noProof/>
-          <w:lang w:val="en-US"/>
-        </w:rPr>
-        <w:drawing>
-          <wp:inline distT="0" distB="0" distL="0" distR="0" wp14:anchorId="5893D0F9" wp14:editId="4C19B7ED">
-            <wp:extent cx="5760720" cy="1087584"/>
-            <wp:effectExtent l="0" t="0" r="5080" b="5080"/>
-            <wp:docPr id="16" name="Picture 16"/>
-            <wp:cNvGraphicFramePr>
-              <a:graphicFrameLocks xmlns:a="http://schemas.openxmlformats.org/drawingml/2006/main" noChangeAspect="1"/>
-            </wp:cNvGraphicFramePr>
-            <a:graphic xmlns:a="http://schemas.openxmlformats.org/drawingml/2006/main">
-              <a:graphicData uri="http://schemas.openxmlformats.org/drawingml/2006/picture">
-                <pic:pic xmlns:pic="http://schemas.openxmlformats.org/drawingml/2006/picture">
-                  <pic:nvPicPr>
-                    <pic:cNvPr id="0" name="Picture 16"/>
+                    <pic:cNvPr id="0" name="Picture 5"/>
                     <pic:cNvPicPr>
                       <a:picLocks noChangeAspect="1" noChangeArrowheads="1"/>
                     </pic:cNvPicPr>
@@ -358,7 +355,7 @@
                   <pic:spPr bwMode="auto">
                     <a:xfrm>
                       <a:off x="0" y="0"/>
-                      <a:ext cx="5760720" cy="1087584"/>
+                      <a:ext cx="5760720" cy="738406"/>
                     </a:xfrm>
                     <a:prstGeom prst="rect">
                       <a:avLst/>
@@ -375,30 +372,49 @@
         </w:drawing>
       </w:r>
     </w:p>
-    <w:p/>
-    <w:p>
-      <w:r>
-        <w:t xml:space="preserve">Under mappen js/ legger vi alle de lokale Javascript-filene våre. Her ligger main.js som vi skal bruke for å skrive koden vår til å sette opp kartet. Merk at vi pakker inn all kode i </w:t>
-      </w:r>
-      <w:r>
-        <w:t>en JQuery-kode på denne måten:</w:t>
-      </w:r>
-    </w:p>
-    <w:p>
-      <w:pPr>
-        <w:jc w:val="center"/>
-      </w:pPr>
-      <w:r>
-        <w:rPr>
-          <w:i/>
+    <w:p>
+      <w:r>
+        <w:t>«</w:t>
+      </w:r>
+      <w:proofErr w:type="spellStart"/>
+      <w:r>
+        <w:t>footer</w:t>
+      </w:r>
+      <w:proofErr w:type="spellEnd"/>
+      <w:r>
+        <w:t>»</w:t>
+      </w:r>
+      <w:r>
+        <w:t xml:space="preserve"> er slutten av HTML-filen. Her er det lurt å laste inn </w:t>
+      </w:r>
+      <w:proofErr w:type="spellStart"/>
+      <w:r>
+        <w:t>Javascript</w:t>
+      </w:r>
+      <w:proofErr w:type="spellEnd"/>
+      <w:r>
+        <w:t xml:space="preserve">-filene. Dette sørger for litt raskere sidelasting. Merk at vi laster inn kartbiblioteket (Webatlas.js) fra </w:t>
+      </w:r>
+      <w:proofErr w:type="spellStart"/>
+      <w:r>
+        <w:t>Norkart</w:t>
+      </w:r>
+      <w:proofErr w:type="spellEnd"/>
+      <w:r>
+        <w:t xml:space="preserve"> sine servere, mens de andre kommer fra lokale filer. </w:t>
+      </w:r>
+    </w:p>
+    <w:p>
+      <w:r>
+        <w:rPr>
           <w:noProof/>
           <w:lang w:val="en-US"/>
         </w:rPr>
         <w:drawing>
-          <wp:inline distT="0" distB="0" distL="0" distR="0" wp14:anchorId="21832D6E" wp14:editId="0541B7C3">
-            <wp:extent cx="4227195" cy="1374312"/>
-            <wp:effectExtent l="0" t="0" r="0" b="0"/>
-            <wp:docPr id="5" name="Picture 5"/>
+          <wp:inline distT="0" distB="0" distL="0" distR="0" wp14:anchorId="3B75D627" wp14:editId="7D488FA2">
+            <wp:extent cx="5760720" cy="1636153"/>
+            <wp:effectExtent l="0" t="0" r="5080" b="0"/>
+            <wp:docPr id="8" name="Picture 6"/>
             <wp:cNvGraphicFramePr>
               <a:graphicFrameLocks xmlns:a="http://schemas.openxmlformats.org/drawingml/2006/main" noChangeAspect="1"/>
             </wp:cNvGraphicFramePr>
@@ -406,7 +422,7 @@
               <a:graphicData uri="http://schemas.openxmlformats.org/drawingml/2006/picture">
                 <pic:pic xmlns:pic="http://schemas.openxmlformats.org/drawingml/2006/picture">
                   <pic:nvPicPr>
-                    <pic:cNvPr id="0" name="Picture 5"/>
+                    <pic:cNvPr id="0" name="Picture 6"/>
                     <pic:cNvPicPr>
                       <a:picLocks noChangeAspect="1" noChangeArrowheads="1"/>
                     </pic:cNvPicPr>
@@ -427,7 +443,7 @@
                   <pic:spPr bwMode="auto">
                     <a:xfrm>
                       <a:off x="0" y="0"/>
-                      <a:ext cx="4227195" cy="1374312"/>
+                      <a:ext cx="5760720" cy="1636153"/>
                     </a:xfrm>
                     <a:prstGeom prst="rect">
                       <a:avLst/>
@@ -446,41 +462,50 @@
     </w:p>
     <w:p>
       <w:r>
-        <w:lastRenderedPageBreak/>
-        <w:t xml:space="preserve">Dette er en metode fra JQuery som gjør at vi venter med å kjøre koden våre til alle kodebibliotekene er lastet inn i nettleseren og faktisk klare til å kjøres. </w:t>
-      </w:r>
-    </w:p>
-    <w:p>
-      <w:pPr>
-        <w:pStyle w:val="Heading2"/>
-      </w:pPr>
-      <w:r>
-        <w:br w:type="column"/>
-      </w:r>
-      <w:r>
-        <w:lastRenderedPageBreak/>
-        <w:t>Kart på en-to-ferdig.</w:t>
-      </w:r>
-    </w:p>
-    <w:p>
-      <w:r>
-        <w:t>Kartet starter vi med et par</w:t>
-      </w:r>
-      <w:r>
-        <w:t xml:space="preserve"> linjer kode:</w:t>
-      </w:r>
-    </w:p>
-    <w:p>
+        <w:t xml:space="preserve">Under mappen </w:t>
+      </w:r>
+      <w:proofErr w:type="spellStart"/>
+      <w:r>
+        <w:t>js</w:t>
+      </w:r>
+      <w:proofErr w:type="spellEnd"/>
+      <w:r>
+        <w:t xml:space="preserve">/ legger vi alle de lokale </w:t>
+      </w:r>
+      <w:proofErr w:type="spellStart"/>
+      <w:r>
+        <w:t>Javascript</w:t>
+      </w:r>
+      <w:proofErr w:type="spellEnd"/>
+      <w:r>
+        <w:t xml:space="preserve">-filene våre. Her ligger main.js som vi skal bruke for å skrive koden vår til å sette opp kartet. Merk at vi pakker inn all kode i </w:t>
+      </w:r>
+      <w:r>
+        <w:t xml:space="preserve">en </w:t>
+      </w:r>
+      <w:proofErr w:type="spellStart"/>
+      <w:r>
+        <w:t>JQuery</w:t>
+      </w:r>
+      <w:proofErr w:type="spellEnd"/>
+      <w:r>
+        <w:t>-kode på denne måten:</w:t>
+      </w:r>
+    </w:p>
+    <w:p>
+      <w:pPr>
+        <w:jc w:val="center"/>
+      </w:pPr>
       <w:r>
         <w:rPr>
           <w:noProof/>
           <w:lang w:val="en-US"/>
         </w:rPr>
         <w:drawing>
-          <wp:inline distT="0" distB="0" distL="0" distR="0" wp14:anchorId="216C6B37" wp14:editId="445A4988">
-            <wp:extent cx="5760720" cy="2735196"/>
-            <wp:effectExtent l="0" t="0" r="5080" b="8255"/>
-            <wp:docPr id="11" name="Picture 11"/>
+          <wp:inline distT="0" distB="0" distL="0" distR="0" wp14:anchorId="2D05369B" wp14:editId="03940C53">
+            <wp:extent cx="5760720" cy="1210682"/>
+            <wp:effectExtent l="0" t="0" r="5080" b="8890"/>
+            <wp:docPr id="10" name="Picture 8"/>
             <wp:cNvGraphicFramePr>
               <a:graphicFrameLocks xmlns:a="http://schemas.openxmlformats.org/drawingml/2006/main" noChangeAspect="1"/>
             </wp:cNvGraphicFramePr>
@@ -488,7 +513,7 @@
               <a:graphicData uri="http://schemas.openxmlformats.org/drawingml/2006/picture">
                 <pic:pic xmlns:pic="http://schemas.openxmlformats.org/drawingml/2006/picture">
                   <pic:nvPicPr>
-                    <pic:cNvPr id="0" name="Picture 11"/>
+                    <pic:cNvPr id="0" name="Picture 8"/>
                     <pic:cNvPicPr>
                       <a:picLocks noChangeAspect="1" noChangeArrowheads="1"/>
                     </pic:cNvPicPr>
@@ -509,7 +534,7 @@
                   <pic:spPr bwMode="auto">
                     <a:xfrm>
                       <a:off x="0" y="0"/>
-                      <a:ext cx="5760720" cy="2735196"/>
+                      <a:ext cx="5760720" cy="1210682"/>
                     </a:xfrm>
                     <a:prstGeom prst="rect">
                       <a:avLst/>
@@ -528,25 +553,72 @@
     </w:p>
     <w:p>
       <w:r>
-        <w:t>Kartvinduet henger seg på det DIV-elementet med samme id som vi spesifiserte. Det er ingenting i veien for å ha flere kartvinduer i samme nettside hvis man vil det.</w:t>
-      </w:r>
-    </w:p>
-    <w:p>
-      <w:r>
-        <w:t>Bredden og høyden på kartvinduet er definert i stilfilen (css’en). Den finner vi under /css/main.css. Her kan vi legge inn stiler for å endre på bredde/høyde på kartet og utseende til alle andre elementer på siden.</w:t>
-      </w:r>
-    </w:p>
-    <w:p>
+        <w:t xml:space="preserve">Dette er en metode fra </w:t>
+      </w:r>
+      <w:proofErr w:type="spellStart"/>
+      <w:r>
+        <w:t>JQuery</w:t>
+      </w:r>
+      <w:proofErr w:type="spellEnd"/>
+      <w:r>
+        <w:t xml:space="preserve"> som gjør at vi venter med å kjøre koden våre til alle kodebibliotekene er lastet inn i nettleseren</w:t>
+      </w:r>
+      <w:r>
+        <w:t xml:space="preserve"> og faktisk klare til å kjøres.</w:t>
+      </w:r>
+    </w:p>
+    <w:p/>
+    <w:p>
+      <w:r>
+        <w:t>Nå kan du åpne index.html i nettleseren ved å dobbeltklikke på index.html. I nettleseren kan du åpne ”</w:t>
+      </w:r>
+      <w:proofErr w:type="spellStart"/>
+      <w:r>
+        <w:t>developer</w:t>
+      </w:r>
+      <w:proofErr w:type="spellEnd"/>
+      <w:r>
+        <w:t xml:space="preserve"> </w:t>
+      </w:r>
+      <w:proofErr w:type="spellStart"/>
+      <w:r>
+        <w:t>tools</w:t>
+      </w:r>
+      <w:proofErr w:type="spellEnd"/>
+      <w:r>
+        <w:t>” ved å trykke på F12-tasten på tastaturet. Dette er utviklerverktøy, hvor vi blant annet har ”</w:t>
+      </w:r>
+      <w:proofErr w:type="spellStart"/>
+      <w:r>
+        <w:t>console</w:t>
+      </w:r>
+      <w:proofErr w:type="spellEnd"/>
+      <w:r>
+        <w:t xml:space="preserve">”. I main.js-filen ovenfor har vi skrevet direkte til </w:t>
+      </w:r>
+      <w:proofErr w:type="spellStart"/>
+      <w:r>
+        <w:t>consolen</w:t>
+      </w:r>
+      <w:proofErr w:type="spellEnd"/>
+      <w:r>
+        <w:t xml:space="preserve">. Last inn siden på nytt ved å klikke (ctr+5) eller F5 og se om det dukker opp noe. </w:t>
+      </w:r>
+    </w:p>
+    <w:p>
+      <w:pPr>
+        <w:jc w:val="center"/>
+      </w:pPr>
       <w:r>
         <w:rPr>
           <w:noProof/>
           <w:lang w:val="en-US"/>
         </w:rPr>
         <w:drawing>
-          <wp:inline distT="0" distB="0" distL="0" distR="0" wp14:anchorId="3B951B47" wp14:editId="5D0D0CD9">
-            <wp:extent cx="2193290" cy="965200"/>
-            <wp:effectExtent l="0" t="0" r="0" b="0"/>
-            <wp:docPr id="13" name="Picture 13"/>
+          <wp:inline distT="0" distB="0" distL="0" distR="0" wp14:anchorId="4CC9E57F" wp14:editId="3443A5BD">
+            <wp:extent cx="4691150" cy="900024"/>
+            <wp:effectExtent l="0" t="0" r="8255" b="0"/>
+            <wp:docPr id="32" name="Picture 9"/>
             <wp:cNvGraphicFramePr>
               <a:graphicFrameLocks xmlns:a="http://schemas.openxmlformats.org/drawingml/2006/main" noChangeAspect="1"/>
             </wp:cNvGraphicFramePr>
@@ -554,12 +626,12 @@
               <a:graphicData uri="http://schemas.openxmlformats.org/drawingml/2006/picture">
                 <pic:pic xmlns:pic="http://schemas.openxmlformats.org/drawingml/2006/picture">
                   <pic:nvPicPr>
-                    <pic:cNvPr id="0" name="Picture 13"/>
+                    <pic:cNvPr id="0" name="Picture 9"/>
                     <pic:cNvPicPr>
                       <a:picLocks noChangeAspect="1" noChangeArrowheads="1"/>
                     </pic:cNvPicPr>
                   </pic:nvPicPr>
-                  <pic:blipFill rotWithShape="1">
+                  <pic:blipFill>
                     <a:blip r:embed="rId14">
                       <a:extLst>
                         <a:ext uri="{28A0092B-C50C-407E-A947-70E740481C1C}">
@@ -567,13 +639,15 @@
                         </a:ext>
                       </a:extLst>
                     </a:blip>
-                    <a:srcRect t="9244" b="32212"/>
-                    <a:stretch/>
+                    <a:srcRect/>
+                    <a:stretch>
+                      <a:fillRect/>
+                    </a:stretch>
                   </pic:blipFill>
                   <pic:spPr bwMode="auto">
                     <a:xfrm>
                       <a:off x="0" y="0"/>
-                      <a:ext cx="2193820" cy="965433"/>
+                      <a:ext cx="4692538" cy="900290"/>
                     </a:xfrm>
                     <a:prstGeom prst="rect">
                       <a:avLst/>
@@ -582,11 +656,6 @@
                     <a:ln>
                       <a:noFill/>
                     </a:ln>
-                    <a:extLst>
-                      <a:ext uri="{53640926-AAD7-44d8-BBD7-CCE9431645EC}">
-                        <a14:shadowObscured xmlns:a14="http://schemas.microsoft.com/office/drawing/2010/main"/>
-                      </a:ext>
-                    </a:extLst>
                   </pic:spPr>
                 </pic:pic>
               </a:graphicData>
@@ -595,7 +664,26 @@
         </w:drawing>
       </w:r>
     </w:p>
-    <w:p/>
+    <w:p>
+      <w:pPr>
+        <w:pStyle w:val="Heading2"/>
+      </w:pPr>
+      <w:r>
+        <w:br w:type="column"/>
+      </w:r>
+      <w:r>
+        <w:lastRenderedPageBreak/>
+        <w:t>Kart på en-to-ferdig.</w:t>
+      </w:r>
+    </w:p>
+    <w:p>
+      <w:r>
+        <w:t>Kartet starter vi med et par</w:t>
+      </w:r>
+      <w:r>
+        <w:t xml:space="preserve"> linjer kode som under. Fjern kommentarene i main.js-filen slik at det ser likt ut som under. </w:t>
+      </w:r>
+    </w:p>
     <w:p>
       <w:r>
         <w:rPr>
@@ -603,10 +691,10 @@
           <w:lang w:val="en-US"/>
         </w:rPr>
         <w:drawing>
-          <wp:inline distT="0" distB="0" distL="0" distR="0" wp14:anchorId="4A880640" wp14:editId="2218C122">
-            <wp:extent cx="4766828" cy="2741295"/>
-            <wp:effectExtent l="0" t="0" r="8890" b="1905"/>
-            <wp:docPr id="12" name="Picture 12"/>
+          <wp:inline distT="0" distB="0" distL="0" distR="0" wp14:anchorId="3A269DC4" wp14:editId="01E89CC3">
+            <wp:extent cx="5760720" cy="1848484"/>
+            <wp:effectExtent l="0" t="0" r="5080" b="6350"/>
+            <wp:docPr id="33" name="Picture 10"/>
             <wp:cNvGraphicFramePr>
               <a:graphicFrameLocks xmlns:a="http://schemas.openxmlformats.org/drawingml/2006/main" noChangeAspect="1"/>
             </wp:cNvGraphicFramePr>
@@ -614,7 +702,7 @@
               <a:graphicData uri="http://schemas.openxmlformats.org/drawingml/2006/picture">
                 <pic:pic xmlns:pic="http://schemas.openxmlformats.org/drawingml/2006/picture">
                   <pic:nvPicPr>
-                    <pic:cNvPr id="0" name="Picture 12"/>
+                    <pic:cNvPr id="0" name="Picture 10"/>
                     <pic:cNvPicPr>
                       <a:picLocks noChangeAspect="1" noChangeArrowheads="1"/>
                     </pic:cNvPicPr>
@@ -635,7 +723,7 @@
                   <pic:spPr bwMode="auto">
                     <a:xfrm>
                       <a:off x="0" y="0"/>
-                      <a:ext cx="4766922" cy="2741349"/>
+                      <a:ext cx="5760720" cy="1848484"/>
                     </a:xfrm>
                     <a:prstGeom prst="rect">
                       <a:avLst/>
@@ -653,6 +741,181 @@
       </w:r>
     </w:p>
     <w:p>
+      <w:r>
+        <w:t xml:space="preserve">Vi starter kartmotoren på linje 11-13 og kontrollerer kartet ved å sette senterpunkt og zoomnivå på linje 16. </w:t>
+      </w:r>
+    </w:p>
+    <w:p>
+      <w:r>
+        <w:t xml:space="preserve">Kartvinduet henger seg på det DIV-elementet </w:t>
+      </w:r>
+      <w:r>
+        <w:t xml:space="preserve">i HTML-filen </w:t>
+      </w:r>
+      <w:r>
+        <w:t>med samme id som vi spesifiserte. Det er ingenting i veien for å ha flere kartvinduer i samme nettside hvis man vil det.</w:t>
+      </w:r>
+    </w:p>
+    <w:p>
+      <w:r>
+        <w:t>Bredden og høyden på kartvinduet er definert i stilfilen (</w:t>
+      </w:r>
+      <w:proofErr w:type="spellStart"/>
+      <w:r>
+        <w:t>css’en</w:t>
+      </w:r>
+      <w:proofErr w:type="spellEnd"/>
+      <w:r>
+        <w:t>). Den finner vi under /</w:t>
+      </w:r>
+      <w:proofErr w:type="spellStart"/>
+      <w:r>
+        <w:t>css</w:t>
+      </w:r>
+      <w:proofErr w:type="spellEnd"/>
+      <w:r>
+        <w:t>/main.css. Her kan vi legge inn stiler for å endre på bredde/høyde på kartet og utseende til alle andre elementer på siden.</w:t>
+      </w:r>
+    </w:p>
+    <w:p>
+      <w:pPr>
+        <w:jc w:val="center"/>
+      </w:pPr>
+      <w:r>
+        <w:rPr>
+          <w:noProof/>
+          <w:lang w:val="en-US"/>
+        </w:rPr>
+        <w:drawing>
+          <wp:inline distT="0" distB="0" distL="0" distR="0" wp14:anchorId="1136849F" wp14:editId="560471F3">
+            <wp:extent cx="1459135" cy="1459135"/>
+            <wp:effectExtent l="0" t="0" r="0" b="0"/>
+            <wp:docPr id="34" name="Picture 11"/>
+            <wp:cNvGraphicFramePr>
+              <a:graphicFrameLocks xmlns:a="http://schemas.openxmlformats.org/drawingml/2006/main" noChangeAspect="1"/>
+            </wp:cNvGraphicFramePr>
+            <a:graphic xmlns:a="http://schemas.openxmlformats.org/drawingml/2006/main">
+              <a:graphicData uri="http://schemas.openxmlformats.org/drawingml/2006/picture">
+                <pic:pic xmlns:pic="http://schemas.openxmlformats.org/drawingml/2006/picture">
+                  <pic:nvPicPr>
+                    <pic:cNvPr id="0" name="Picture 11"/>
+                    <pic:cNvPicPr>
+                      <a:picLocks noChangeAspect="1" noChangeArrowheads="1"/>
+                    </pic:cNvPicPr>
+                  </pic:nvPicPr>
+                  <pic:blipFill>
+                    <a:blip r:embed="rId16">
+                      <a:extLst>
+                        <a:ext uri="{28A0092B-C50C-407E-A947-70E740481C1C}">
+                          <a14:useLocalDpi xmlns:a14="http://schemas.microsoft.com/office/drawing/2010/main" val="0"/>
+                        </a:ext>
+                      </a:extLst>
+                    </a:blip>
+                    <a:srcRect/>
+                    <a:stretch>
+                      <a:fillRect/>
+                    </a:stretch>
+                  </pic:blipFill>
+                  <pic:spPr bwMode="auto">
+                    <a:xfrm>
+                      <a:off x="0" y="0"/>
+                      <a:ext cx="1459380" cy="1459380"/>
+                    </a:xfrm>
+                    <a:prstGeom prst="rect">
+                      <a:avLst/>
+                    </a:prstGeom>
+                    <a:noFill/>
+                    <a:ln>
+                      <a:noFill/>
+                    </a:ln>
+                  </pic:spPr>
+                </pic:pic>
+              </a:graphicData>
+            </a:graphic>
+          </wp:inline>
+        </w:drawing>
+      </w:r>
+    </w:p>
+    <w:p>
+      <w:r>
+        <w:t>Nå kan du laste inn index.html-filen på nytt (oppdater/</w:t>
+      </w:r>
+      <w:proofErr w:type="spellStart"/>
+      <w:r>
+        <w:t>reload</w:t>
+      </w:r>
+      <w:proofErr w:type="spellEnd"/>
+      <w:r>
+        <w:t>) i nettleseren ved å trykke F5 eller (</w:t>
+      </w:r>
+      <w:proofErr w:type="spellStart"/>
+      <w:r>
+        <w:t>ctrl+r</w:t>
+      </w:r>
+      <w:proofErr w:type="spellEnd"/>
+      <w:r>
+        <w:t>). Da skal du få opp noe slikt:</w:t>
+      </w:r>
+      <w:r>
+        <w:t xml:space="preserve"> </w:t>
+      </w:r>
+      <w:r>
+        <w:rPr>
+          <w:noProof/>
+          <w:lang w:val="en-US"/>
+        </w:rPr>
+        <w:drawing>
+          <wp:inline distT="0" distB="0" distL="0" distR="0" wp14:anchorId="77F5867E" wp14:editId="39E6877C">
+            <wp:extent cx="5268163" cy="2378399"/>
+            <wp:effectExtent l="0" t="0" r="0" b="9525"/>
+            <wp:docPr id="35" name="Picture 12"/>
+            <wp:cNvGraphicFramePr>
+              <a:graphicFrameLocks xmlns:a="http://schemas.openxmlformats.org/drawingml/2006/main" noChangeAspect="1"/>
+            </wp:cNvGraphicFramePr>
+            <a:graphic xmlns:a="http://schemas.openxmlformats.org/drawingml/2006/main">
+              <a:graphicData uri="http://schemas.openxmlformats.org/drawingml/2006/picture">
+                <pic:pic xmlns:pic="http://schemas.openxmlformats.org/drawingml/2006/picture">
+                  <pic:nvPicPr>
+                    <pic:cNvPr id="0" name="Picture 12"/>
+                    <pic:cNvPicPr>
+                      <a:picLocks noChangeAspect="1" noChangeArrowheads="1"/>
+                    </pic:cNvPicPr>
+                  </pic:nvPicPr>
+                  <pic:blipFill>
+                    <a:blip r:embed="rId17">
+                      <a:extLst>
+                        <a:ext uri="{28A0092B-C50C-407E-A947-70E740481C1C}">
+                          <a14:useLocalDpi xmlns:a14="http://schemas.microsoft.com/office/drawing/2010/main" val="0"/>
+                        </a:ext>
+                      </a:extLst>
+                    </a:blip>
+                    <a:srcRect/>
+                    <a:stretch>
+                      <a:fillRect/>
+                    </a:stretch>
+                  </pic:blipFill>
+                  <pic:spPr bwMode="auto">
+                    <a:xfrm>
+                      <a:off x="0" y="0"/>
+                      <a:ext cx="5269069" cy="2378808"/>
+                    </a:xfrm>
+                    <a:prstGeom prst="rect">
+                      <a:avLst/>
+                    </a:prstGeom>
+                    <a:noFill/>
+                    <a:ln>
+                      <a:noFill/>
+                    </a:ln>
+                  </pic:spPr>
+                </pic:pic>
+              </a:graphicData>
+            </a:graphic>
+          </wp:inline>
+        </w:drawing>
+      </w:r>
+    </w:p>
+    <w:p/>
+    <w:p>
       <w:pPr>
         <w:pStyle w:val="Heading2"/>
       </w:pPr>
@@ -661,12 +924,65 @@
       </w:r>
       <w:r>
         <w:lastRenderedPageBreak/>
-        <w:t>Debugging og mobilsimulering i Chrome</w:t>
-      </w:r>
-    </w:p>
-    <w:p>
-      <w:r>
-        <w:t xml:space="preserve">F12 åpner ”developer tools” i de fleste nettlesere. Chrome tilbyr en ganske avansert form for utviklerverktøy som gjør det enklere å drive med webutvikling. I tillegg til å inspisere elementer på nettsiden, endre html og css ”live” og se på console for Javascript, kan den også simulere mobilenheter. Det kan være veldig nyttig, spesielt for å simulere posisjonssensor, men også andre sensorer og skjermstørrelser. </w:t>
+        <w:t xml:space="preserve">Debugging og mobilsimulering i </w:t>
+      </w:r>
+      <w:proofErr w:type="spellStart"/>
+      <w:r>
+        <w:t>Chrome</w:t>
+      </w:r>
+      <w:proofErr w:type="spellEnd"/>
+    </w:p>
+    <w:p>
+      <w:r>
+        <w:t>F12 åpner ”</w:t>
+      </w:r>
+      <w:proofErr w:type="spellStart"/>
+      <w:r>
+        <w:t>developer</w:t>
+      </w:r>
+      <w:proofErr w:type="spellEnd"/>
+      <w:r>
+        <w:t xml:space="preserve"> </w:t>
+      </w:r>
+      <w:proofErr w:type="spellStart"/>
+      <w:r>
+        <w:t>tools</w:t>
+      </w:r>
+      <w:proofErr w:type="spellEnd"/>
+      <w:r>
+        <w:t xml:space="preserve">” i de fleste nettlesere. </w:t>
+      </w:r>
+      <w:proofErr w:type="spellStart"/>
+      <w:r>
+        <w:t>Chrome</w:t>
+      </w:r>
+      <w:proofErr w:type="spellEnd"/>
+      <w:r>
+        <w:t xml:space="preserve"> tilbyr en ganske avansert form for utviklerverktøy som gjør det enklere å drive med webutvikling. I tillegg til å inspisere elementer på nettsiden, endre html og </w:t>
+      </w:r>
+      <w:proofErr w:type="spellStart"/>
+      <w:r>
+        <w:t>css</w:t>
+      </w:r>
+      <w:proofErr w:type="spellEnd"/>
+      <w:r>
+        <w:t xml:space="preserve"> ”live” og se på </w:t>
+      </w:r>
+      <w:proofErr w:type="spellStart"/>
+      <w:r>
+        <w:t>console</w:t>
+      </w:r>
+      <w:proofErr w:type="spellEnd"/>
+      <w:r>
+        <w:t xml:space="preserve"> for </w:t>
+      </w:r>
+      <w:proofErr w:type="spellStart"/>
+      <w:r>
+        <w:t>Javascript</w:t>
+      </w:r>
+      <w:proofErr w:type="spellEnd"/>
+      <w:r>
+        <w:t xml:space="preserve">, kan den også simulere mobilenheter. Det kan være veldig nyttig, spesielt for å simulere posisjonssensor, men også andre sensorer og skjermstørrelser. </w:t>
       </w:r>
     </w:p>
     <w:p>
@@ -676,7 +992,23 @@
         </w:rPr>
       </w:pPr>
       <w:r>
-        <w:t xml:space="preserve">I Javascript kan vi skrive til console ved å skrive koden: </w:t>
+        <w:t xml:space="preserve">I </w:t>
+      </w:r>
+      <w:proofErr w:type="spellStart"/>
+      <w:r>
+        <w:t>Javascript</w:t>
+      </w:r>
+      <w:proofErr w:type="spellEnd"/>
+      <w:r>
+        <w:t xml:space="preserve"> kan vi skrive til </w:t>
+      </w:r>
+      <w:proofErr w:type="spellStart"/>
+      <w:r>
+        <w:t>console</w:t>
+      </w:r>
+      <w:proofErr w:type="spellEnd"/>
+      <w:r>
+        <w:t xml:space="preserve"> ved å skrive koden: </w:t>
       </w:r>
       <w:r>
         <w:rPr>
@@ -687,7 +1019,23 @@
     </w:p>
     <w:p>
       <w:r>
-        <w:t xml:space="preserve">Du kan også debugge direkte i Javascript-koden. Prøv deg frem selv! </w:t>
+        <w:t xml:space="preserve">Du kan også </w:t>
+      </w:r>
+      <w:proofErr w:type="spellStart"/>
+      <w:r>
+        <w:t>debugge</w:t>
+      </w:r>
+      <w:proofErr w:type="spellEnd"/>
+      <w:r>
+        <w:t xml:space="preserve"> direkte i </w:t>
+      </w:r>
+      <w:proofErr w:type="spellStart"/>
+      <w:r>
+        <w:t>Javascript</w:t>
+      </w:r>
+      <w:proofErr w:type="spellEnd"/>
+      <w:r>
+        <w:t xml:space="preserve">-koden. Prøv deg frem selv! </w:t>
       </w:r>
     </w:p>
     <w:p>
@@ -714,7 +1062,7 @@
                     </pic:cNvPicPr>
                   </pic:nvPicPr>
                   <pic:blipFill>
-                    <a:blip r:embed="rId16">
+                    <a:blip r:embed="rId18">
                       <a:extLst>
                         <a:ext uri="{28A0092B-C50C-407E-A947-70E740481C1C}">
                           <a14:useLocalDpi xmlns:a14="http://schemas.microsoft.com/office/drawing/2010/main" val="0"/>
@@ -775,7 +1123,7 @@
                     </pic:cNvPicPr>
                   </pic:nvPicPr>
                   <pic:blipFill>
-                    <a:blip r:embed="rId17">
+                    <a:blip r:embed="rId19">
                       <a:extLst>
                         <a:ext uri="{28A0092B-C50C-407E-A947-70E740481C1C}">
                           <a14:useLocalDpi xmlns:a14="http://schemas.microsoft.com/office/drawing/2010/main" val="0"/>
@@ -816,12 +1164,67 @@
       </w:r>
       <w:r>
         <w:lastRenderedPageBreak/>
-        <w:t>Mobiltilpasset</w:t>
-      </w:r>
-    </w:p>
-    <w:p>
-      <w:r>
-        <w:t>Leaflet.js og dermed Webatlas.js er designet for å være responsive. Dette betyr at det tilpasser seg rimelig bra ulike skjermstørrelser og enheter. For å lage et mobiltilpasset kart trenger vi kun å lage et ”fullskjermskart”. Vi fjerner en god del HTML som vi ikke trenger lengre og endre på litt css.</w:t>
+        <w:t>Legg til en markør på et punkt i kartet</w:t>
+      </w:r>
+    </w:p>
+    <w:p>
+      <w:r>
+        <w:t>Nå skal vi legge til en vanlig markør på et punkt i kartet. Først lager vi et markørobjekt (linje 20) som vi setter koordinater til (65.0, 10.0). Merk at disse koordinatene er, og må være, geografiske (WGS84-lat/</w:t>
+      </w:r>
+      <w:proofErr w:type="spellStart"/>
+      <w:r>
+        <w:t>lng</w:t>
+      </w:r>
+      <w:proofErr w:type="spellEnd"/>
+      <w:r>
+        <w:t xml:space="preserve">  EPSG:4326).</w:t>
+      </w:r>
+    </w:p>
+    <w:p>
+      <w:r>
+        <w:t xml:space="preserve">Deretter legger vi til markøren til kartet vi opprettet tidligere (linje 21). </w:t>
+      </w:r>
+    </w:p>
+    <w:p>
+      <w:r>
+        <w:t xml:space="preserve">Til slutt assosierer vi en </w:t>
+      </w:r>
+      <w:proofErr w:type="spellStart"/>
+      <w:r>
+        <w:t>popup</w:t>
+      </w:r>
+      <w:proofErr w:type="spellEnd"/>
+      <w:r>
+        <w:t xml:space="preserve"> til markøren og åpner den for visning (linje 22). Merk at vi hadde ikke trengt å åpne den (ta vekk .</w:t>
+      </w:r>
+      <w:proofErr w:type="spellStart"/>
+      <w:r>
+        <w:t>openPopup</w:t>
+      </w:r>
+      <w:proofErr w:type="spellEnd"/>
+      <w:r>
+        <w:t xml:space="preserve">() ). Da må vi klikke på markøren for å åpne den. </w:t>
+      </w:r>
+    </w:p>
+    <w:p>
+      <w:r>
+        <w:t xml:space="preserve">Ta vekk //-tegnene foran koden i main.js så det ligner på koden under. Gå inn i nettleseren og </w:t>
+      </w:r>
+      <w:proofErr w:type="spellStart"/>
+      <w:r>
+        <w:t>reload</w:t>
+      </w:r>
+      <w:proofErr w:type="spellEnd"/>
+      <w:r>
+        <w:t xml:space="preserve"> (</w:t>
+      </w:r>
+      <w:proofErr w:type="spellStart"/>
+      <w:r>
+        <w:t>ctrl+r</w:t>
+      </w:r>
+      <w:proofErr w:type="spellEnd"/>
+      <w:r>
+        <w:t xml:space="preserve">) siden og se hva som skjer. </w:t>
       </w:r>
     </w:p>
     <w:p>
@@ -831,10 +1234,10 @@
           <w:lang w:val="en-US"/>
         </w:rPr>
         <w:drawing>
-          <wp:inline distT="0" distB="0" distL="0" distR="0" wp14:anchorId="61798269" wp14:editId="2E83C182">
-            <wp:extent cx="5760720" cy="492019"/>
+          <wp:inline distT="0" distB="0" distL="0" distR="0" wp14:anchorId="280C7DD1" wp14:editId="59948206">
+            <wp:extent cx="5760720" cy="996145"/>
             <wp:effectExtent l="0" t="0" r="5080" b="0"/>
-            <wp:docPr id="18" name="Picture 18"/>
+            <wp:docPr id="36" name="Picture 13"/>
             <wp:cNvGraphicFramePr>
               <a:graphicFrameLocks xmlns:a="http://schemas.openxmlformats.org/drawingml/2006/main" noChangeAspect="1"/>
             </wp:cNvGraphicFramePr>
@@ -842,122 +1245,7 @@
               <a:graphicData uri="http://schemas.openxmlformats.org/drawingml/2006/picture">
                 <pic:pic xmlns:pic="http://schemas.openxmlformats.org/drawingml/2006/picture">
                   <pic:nvPicPr>
-                    <pic:cNvPr id="0" name="Picture 18"/>
-                    <pic:cNvPicPr>
-                      <a:picLocks noChangeAspect="1" noChangeArrowheads="1"/>
-                    </pic:cNvPicPr>
-                  </pic:nvPicPr>
-                  <pic:blipFill>
-                    <a:blip r:embed="rId18">
-                      <a:extLst>
-                        <a:ext uri="{28A0092B-C50C-407E-A947-70E740481C1C}">
-                          <a14:useLocalDpi xmlns:a14="http://schemas.microsoft.com/office/drawing/2010/main" val="0"/>
-                        </a:ext>
-                      </a:extLst>
-                    </a:blip>
-                    <a:srcRect/>
-                    <a:stretch>
-                      <a:fillRect/>
-                    </a:stretch>
-                  </pic:blipFill>
-                  <pic:spPr bwMode="auto">
-                    <a:xfrm>
-                      <a:off x="0" y="0"/>
-                      <a:ext cx="5760720" cy="492019"/>
-                    </a:xfrm>
-                    <a:prstGeom prst="rect">
-                      <a:avLst/>
-                    </a:prstGeom>
-                    <a:noFill/>
-                    <a:ln>
-                      <a:noFill/>
-                    </a:ln>
-                  </pic:spPr>
-                </pic:pic>
-              </a:graphicData>
-            </a:graphic>
-          </wp:inline>
-        </w:drawing>
-      </w:r>
-    </w:p>
-    <w:p>
-      <w:r>
-        <w:rPr>
-          <w:noProof/>
-          <w:lang w:val="en-US"/>
-        </w:rPr>
-        <w:drawing>
-          <wp:inline distT="0" distB="0" distL="0" distR="0" wp14:anchorId="3FE93FA4" wp14:editId="05723EE3">
-            <wp:extent cx="5760720" cy="1056673"/>
-            <wp:effectExtent l="0" t="0" r="5080" b="10160"/>
-            <wp:docPr id="17" name="Picture 17"/>
-            <wp:cNvGraphicFramePr>
-              <a:graphicFrameLocks xmlns:a="http://schemas.openxmlformats.org/drawingml/2006/main" noChangeAspect="1"/>
-            </wp:cNvGraphicFramePr>
-            <a:graphic xmlns:a="http://schemas.openxmlformats.org/drawingml/2006/main">
-              <a:graphicData uri="http://schemas.openxmlformats.org/drawingml/2006/picture">
-                <pic:pic xmlns:pic="http://schemas.openxmlformats.org/drawingml/2006/picture">
-                  <pic:nvPicPr>
-                    <pic:cNvPr id="0" name="Picture 17"/>
-                    <pic:cNvPicPr>
-                      <a:picLocks noChangeAspect="1" noChangeArrowheads="1"/>
-                    </pic:cNvPicPr>
-                  </pic:nvPicPr>
-                  <pic:blipFill>
-                    <a:blip r:embed="rId19">
-                      <a:extLst>
-                        <a:ext uri="{28A0092B-C50C-407E-A947-70E740481C1C}">
-                          <a14:useLocalDpi xmlns:a14="http://schemas.microsoft.com/office/drawing/2010/main" val="0"/>
-                        </a:ext>
-                      </a:extLst>
-                    </a:blip>
-                    <a:srcRect/>
-                    <a:stretch>
-                      <a:fillRect/>
-                    </a:stretch>
-                  </pic:blipFill>
-                  <pic:spPr bwMode="auto">
-                    <a:xfrm>
-                      <a:off x="0" y="0"/>
-                      <a:ext cx="5760720" cy="1056673"/>
-                    </a:xfrm>
-                    <a:prstGeom prst="rect">
-                      <a:avLst/>
-                    </a:prstGeom>
-                    <a:noFill/>
-                    <a:ln>
-                      <a:noFill/>
-                    </a:ln>
-                  </pic:spPr>
-                </pic:pic>
-              </a:graphicData>
-            </a:graphic>
-          </wp:inline>
-        </w:drawing>
-      </w:r>
-    </w:p>
-    <w:p>
-      <w:pPr>
-        <w:jc w:val="center"/>
-      </w:pPr>
-      <w:r>
-        <w:rPr>
-          <w:noProof/>
-          <w:lang w:val="en-US"/>
-        </w:rPr>
-        <w:drawing>
-          <wp:inline distT="0" distB="0" distL="0" distR="0" wp14:anchorId="53D6596F" wp14:editId="017C8FAB">
-            <wp:extent cx="2394758" cy="2195195"/>
-            <wp:effectExtent l="0" t="0" r="0" b="0"/>
-            <wp:docPr id="19" name="Picture 19"/>
-            <wp:cNvGraphicFramePr>
-              <a:graphicFrameLocks xmlns:a="http://schemas.openxmlformats.org/drawingml/2006/main" noChangeAspect="1"/>
-            </wp:cNvGraphicFramePr>
-            <a:graphic xmlns:a="http://schemas.openxmlformats.org/drawingml/2006/main">
-              <a:graphicData uri="http://schemas.openxmlformats.org/drawingml/2006/picture">
-                <pic:pic xmlns:pic="http://schemas.openxmlformats.org/drawingml/2006/picture">
-                  <pic:nvPicPr>
-                    <pic:cNvPr id="0" name="Picture 19"/>
+                    <pic:cNvPr id="0" name="Picture 13"/>
                     <pic:cNvPicPr>
                       <a:picLocks noChangeAspect="1" noChangeArrowheads="1"/>
                     </pic:cNvPicPr>
@@ -978,7 +1266,7 @@
                   <pic:spPr bwMode="auto">
                     <a:xfrm>
                       <a:off x="0" y="0"/>
-                      <a:ext cx="2394758" cy="2195195"/>
+                      <a:ext cx="5760720" cy="996145"/>
                     </a:xfrm>
                     <a:prstGeom prst="rect">
                       <a:avLst/>
@@ -997,6 +1285,274 @@
     </w:p>
     <w:p>
       <w:pPr>
+        <w:rPr>
+          <w:rFonts w:asciiTheme="majorHAnsi" w:eastAsiaTheme="majorEastAsia" w:hAnsiTheme="majorHAnsi" w:cstheme="majorBidi"/>
+          <w:color w:val="2E74B5" w:themeColor="accent1" w:themeShade="BF"/>
+          <w:sz w:val="26"/>
+          <w:szCs w:val="26"/>
+        </w:rPr>
+      </w:pPr>
+      <w:r>
+        <w:br w:type="page"/>
+      </w:r>
+    </w:p>
+    <w:p>
+      <w:pPr>
+        <w:pStyle w:val="Heading2"/>
+      </w:pPr>
+      <w:r>
+        <w:lastRenderedPageBreak/>
+        <w:t xml:space="preserve">Hente posisjon fra HTML5 </w:t>
+      </w:r>
+      <w:proofErr w:type="spellStart"/>
+      <w:r>
+        <w:t>GeoLocation</w:t>
+      </w:r>
+      <w:proofErr w:type="spellEnd"/>
+      <w:r>
+        <w:t xml:space="preserve"> og vise markør i kartet</w:t>
+      </w:r>
+    </w:p>
+    <w:p>
+      <w:r>
+        <w:t xml:space="preserve">Vi kan bruke HTML5 </w:t>
+      </w:r>
+      <w:proofErr w:type="spellStart"/>
+      <w:r>
+        <w:t>GeoLocation</w:t>
+      </w:r>
+      <w:proofErr w:type="spellEnd"/>
+      <w:r>
+        <w:t xml:space="preserve"> for å finne posisjonen til brukeren. Merk at </w:t>
+      </w:r>
+      <w:proofErr w:type="spellStart"/>
+      <w:r>
+        <w:t>GeoLocation</w:t>
+      </w:r>
+      <w:proofErr w:type="spellEnd"/>
+      <w:r>
+        <w:t xml:space="preserve"> </w:t>
+      </w:r>
+      <w:proofErr w:type="spellStart"/>
+      <w:r>
+        <w:t>API’et</w:t>
+      </w:r>
+      <w:proofErr w:type="spellEnd"/>
+      <w:r>
+        <w:t xml:space="preserve"> er avhengig av nettleserstøtte og støtte på enheten. Hvis GPS ikke er tilgjengelig brukes </w:t>
+      </w:r>
+      <w:proofErr w:type="spellStart"/>
+      <w:r>
+        <w:t>WiFi</w:t>
+      </w:r>
+      <w:proofErr w:type="spellEnd"/>
+      <w:r>
+        <w:t xml:space="preserve">-posisjon eller nettverksposisjon via Google sine tjenester. </w:t>
+      </w:r>
+      <w:proofErr w:type="spellStart"/>
+      <w:r>
+        <w:t>GeoLocation</w:t>
+      </w:r>
+      <w:proofErr w:type="spellEnd"/>
+      <w:r>
+        <w:t xml:space="preserve"> har også en metode som ”lytter” på oppdateringer. Denne kan brukes til å lage en GPS-</w:t>
+      </w:r>
+      <w:proofErr w:type="spellStart"/>
+      <w:r>
+        <w:t>tracker</w:t>
+      </w:r>
+      <w:proofErr w:type="spellEnd"/>
+      <w:r>
+        <w:t xml:space="preserve">. Se her for mer informasjon: </w:t>
+      </w:r>
+      <w:hyperlink r:id="rId21" w:anchor="map-locate-options" w:history="1">
+        <w:r>
+          <w:rPr>
+            <w:rStyle w:val="Hyperlink"/>
+          </w:rPr>
+          <w:t>http://leafletjs.com/reference.html#map-locate-options</w:t>
+        </w:r>
+      </w:hyperlink>
+      <w:r>
+        <w:t xml:space="preserve"> </w:t>
+      </w:r>
+    </w:p>
+    <w:p>
+      <w:r>
+        <w:t xml:space="preserve">Først starter vi lyttingen på posisjonen med </w:t>
+      </w:r>
+      <w:proofErr w:type="spellStart"/>
+      <w:r>
+        <w:t>map.locate</w:t>
+      </w:r>
+      <w:proofErr w:type="spellEnd"/>
+      <w:r>
+        <w:t xml:space="preserve">()-funksjonen. Her kan vi stille på parametere, for eksempel setter vi </w:t>
+      </w:r>
+      <w:proofErr w:type="spellStart"/>
+      <w:r>
+        <w:rPr>
+          <w:i/>
+        </w:rPr>
+        <w:t>watch</w:t>
+      </w:r>
+      <w:proofErr w:type="spellEnd"/>
+      <w:r>
+        <w:rPr>
+          <w:i/>
+        </w:rPr>
+        <w:t>: true</w:t>
+      </w:r>
+      <w:r>
+        <w:t xml:space="preserve"> som gjør at vi følger med på oppdateringer av posisjonen.</w:t>
+      </w:r>
+    </w:p>
+    <w:p>
+      <w:r>
+        <w:t>Deretter lager vi oss et linjeobjekt som vi skal bruke videre for å tegne ”</w:t>
+      </w:r>
+      <w:proofErr w:type="spellStart"/>
+      <w:r>
+        <w:t>gps-tracket</w:t>
+      </w:r>
+      <w:proofErr w:type="spellEnd"/>
+      <w:r>
+        <w:t xml:space="preserve">” vårt. </w:t>
+      </w:r>
+    </w:p>
+    <w:p>
+      <w:r>
+        <w:t>Vi fanger opp at vi har fått en ny posisjon ved å lage en funksjon som gjør noe hver gang vi får en ny posisjon. Dette er et samspill mellom å definere funksjonen (linje 37-42) og sette opp en ”</w:t>
+      </w:r>
+      <w:proofErr w:type="spellStart"/>
+      <w:r>
+        <w:t>eventlistener</w:t>
+      </w:r>
+      <w:proofErr w:type="spellEnd"/>
+      <w:r>
+        <w:t>” som sier at den funksjonen skal kjøres når vi finner posisjon (”</w:t>
+      </w:r>
+      <w:proofErr w:type="spellStart"/>
+      <w:r>
+        <w:t>locationfound</w:t>
+      </w:r>
+      <w:proofErr w:type="spellEnd"/>
+      <w:r>
+        <w:t xml:space="preserve">”). Det setter vi enkelt opp på linje 59. Tilsvarende gjør vi ved en feil i uthenting av posisjon (for eksempel at det ikke tillates å hente posisjon av brukeren). </w:t>
+      </w:r>
+    </w:p>
+    <w:p>
+      <w:r>
+        <w:t xml:space="preserve">Merk at posisjonen kan kun hentes hvis vi er på en webserver og ikke har dobbeltklikket på index.html direkte. Dette betyr at vi må laste den opp på en webserver for å få tilgang til den. Til utviklingsformål kan vi gjøre dette på mange måter: en av de er å bruke </w:t>
+      </w:r>
+      <w:proofErr w:type="spellStart"/>
+      <w:r>
+        <w:t>Dropbox</w:t>
+      </w:r>
+      <w:proofErr w:type="spellEnd"/>
+      <w:r>
+        <w:t xml:space="preserve"> sammen med </w:t>
+      </w:r>
+      <w:proofErr w:type="spellStart"/>
+      <w:r>
+        <w:t>KISSr</w:t>
+      </w:r>
+      <w:proofErr w:type="spellEnd"/>
+      <w:r>
+        <w:t xml:space="preserve"> </w:t>
+      </w:r>
+      <w:hyperlink r:id="rId22" w:history="1">
+        <w:r>
+          <w:rPr>
+            <w:rStyle w:val="Hyperlink"/>
+          </w:rPr>
+          <w:t>https://www.kissr.com/</w:t>
+        </w:r>
+      </w:hyperlink>
+      <w:r>
+        <w:t xml:space="preserve"> som er en webtjeneste som gjør at en mappe i </w:t>
+      </w:r>
+      <w:proofErr w:type="spellStart"/>
+      <w:r>
+        <w:t>dropbox’en</w:t>
+      </w:r>
+      <w:proofErr w:type="spellEnd"/>
+      <w:r>
+        <w:t xml:space="preserve"> din blir publisert på web. Gå inn på </w:t>
+      </w:r>
+      <w:proofErr w:type="spellStart"/>
+      <w:r>
+        <w:t>KISSr</w:t>
+      </w:r>
+      <w:proofErr w:type="spellEnd"/>
+      <w:r>
+        <w:t xml:space="preserve"> og lag deg en ”</w:t>
+      </w:r>
+      <w:proofErr w:type="spellStart"/>
+      <w:r>
+        <w:t>site</w:t>
+      </w:r>
+      <w:proofErr w:type="spellEnd"/>
+      <w:r>
+        <w:t xml:space="preserve">”. Jeg har lagd </w:t>
+      </w:r>
+      <w:hyperlink r:id="rId23" w:history="1">
+        <w:r>
+          <w:rPr>
+            <w:rStyle w:val="Hyperlink"/>
+          </w:rPr>
+          <w:t>http://alexanno.kissr.com</w:t>
+        </w:r>
+      </w:hyperlink>
+      <w:r>
+        <w:t xml:space="preserve">, du kan velge deg noe annet unikt navn. Du må tillate at </w:t>
+      </w:r>
+      <w:proofErr w:type="spellStart"/>
+      <w:r>
+        <w:t>KISSr</w:t>
+      </w:r>
+      <w:proofErr w:type="spellEnd"/>
+      <w:r>
+        <w:t xml:space="preserve"> får tilgang til en mappe på </w:t>
+      </w:r>
+      <w:proofErr w:type="spellStart"/>
+      <w:r>
+        <w:t>dropbox’en</w:t>
+      </w:r>
+      <w:proofErr w:type="spellEnd"/>
+      <w:r>
+        <w:t xml:space="preserve"> din. Når du har gjort dette har du fått en mappe som heter ”</w:t>
+      </w:r>
+      <w:proofErr w:type="spellStart"/>
+      <w:r>
+        <w:t>Apps</w:t>
+      </w:r>
+      <w:proofErr w:type="spellEnd"/>
+      <w:r>
+        <w:t xml:space="preserve">”, inne i den er det en mappe som heter </w:t>
+      </w:r>
+      <w:proofErr w:type="spellStart"/>
+      <w:r>
+        <w:t>KISSr</w:t>
+      </w:r>
+      <w:proofErr w:type="spellEnd"/>
+      <w:r>
+        <w:t>. Fly</w:t>
+      </w:r>
+      <w:r>
+        <w:t>tt hele ”</w:t>
+      </w:r>
+      <w:proofErr w:type="spellStart"/>
+      <w:r>
+        <w:t>webprosjektet</w:t>
+      </w:r>
+      <w:proofErr w:type="spellEnd"/>
+      <w:r>
+        <w:t>” som du jobber med inn i den mappen. Da ser det omtrent sånn ut:</w:t>
+      </w:r>
+    </w:p>
+    <w:p>
+      <w:pPr>
         <w:jc w:val="center"/>
       </w:pPr>
       <w:r>
@@ -1005,10 +1561,10 @@
           <w:lang w:val="en-US"/>
         </w:rPr>
         <w:drawing>
-          <wp:inline distT="0" distB="0" distL="0" distR="0" wp14:anchorId="304BC62D" wp14:editId="03C99E04">
-            <wp:extent cx="1791383" cy="3198495"/>
-            <wp:effectExtent l="0" t="0" r="12065" b="1905"/>
-            <wp:docPr id="20" name="Picture 20"/>
+          <wp:inline distT="0" distB="0" distL="0" distR="0" wp14:anchorId="168E9DC6" wp14:editId="5ED8C63A">
+            <wp:extent cx="2660501" cy="1592341"/>
+            <wp:effectExtent l="0" t="0" r="6985" b="8255"/>
+            <wp:docPr id="39" name="Picture 16"/>
             <wp:cNvGraphicFramePr>
               <a:graphicFrameLocks xmlns:a="http://schemas.openxmlformats.org/drawingml/2006/main" noChangeAspect="1"/>
             </wp:cNvGraphicFramePr>
@@ -1016,153 +1572,7 @@
               <a:graphicData uri="http://schemas.openxmlformats.org/drawingml/2006/picture">
                 <pic:pic xmlns:pic="http://schemas.openxmlformats.org/drawingml/2006/picture">
                   <pic:nvPicPr>
-                    <pic:cNvPr id="0" name="Picture 20"/>
-                    <pic:cNvPicPr>
-                      <a:picLocks noChangeAspect="1" noChangeArrowheads="1"/>
-                    </pic:cNvPicPr>
-                  </pic:nvPicPr>
-                  <pic:blipFill>
-                    <a:blip r:embed="rId21">
-                      <a:extLst>
-                        <a:ext uri="{28A0092B-C50C-407E-A947-70E740481C1C}">
-                          <a14:useLocalDpi xmlns:a14="http://schemas.microsoft.com/office/drawing/2010/main" val="0"/>
-                        </a:ext>
-                      </a:extLst>
-                    </a:blip>
-                    <a:srcRect/>
-                    <a:stretch>
-                      <a:fillRect/>
-                    </a:stretch>
-                  </pic:blipFill>
-                  <pic:spPr bwMode="auto">
-                    <a:xfrm>
-                      <a:off x="0" y="0"/>
-                      <a:ext cx="1792075" cy="3199731"/>
-                    </a:xfrm>
-                    <a:prstGeom prst="rect">
-                      <a:avLst/>
-                    </a:prstGeom>
-                    <a:noFill/>
-                    <a:ln>
-                      <a:noFill/>
-                    </a:ln>
-                  </pic:spPr>
-                </pic:pic>
-              </a:graphicData>
-            </a:graphic>
-          </wp:inline>
-        </w:drawing>
-      </w:r>
-    </w:p>
-    <w:p/>
-    <w:p>
-      <w:pPr>
-        <w:pStyle w:val="Heading2"/>
-      </w:pPr>
-      <w:r>
-        <w:lastRenderedPageBreak/>
-        <w:t>Hente posisjon fra HTML5 GeoLocation og vise markør i kartet</w:t>
-      </w:r>
-    </w:p>
-    <w:p>
-      <w:r>
-        <w:t>Vi starter med å lære hvordan lage en enkel markør i kartet på en gitt posisjon:</w:t>
-      </w:r>
-    </w:p>
-    <w:p>
-      <w:r>
-        <w:rPr>
-          <w:noProof/>
-          <w:lang w:val="en-US"/>
-        </w:rPr>
-        <w:drawing>
-          <wp:inline distT="0" distB="0" distL="0" distR="0" wp14:anchorId="1FC03628" wp14:editId="2459AEAC">
-            <wp:extent cx="5760720" cy="946732"/>
-            <wp:effectExtent l="0" t="0" r="5080" b="0"/>
-            <wp:docPr id="22" name="Picture 22"/>
-            <wp:cNvGraphicFramePr>
-              <a:graphicFrameLocks xmlns:a="http://schemas.openxmlformats.org/drawingml/2006/main" noChangeAspect="1"/>
-            </wp:cNvGraphicFramePr>
-            <a:graphic xmlns:a="http://schemas.openxmlformats.org/drawingml/2006/main">
-              <a:graphicData uri="http://schemas.openxmlformats.org/drawingml/2006/picture">
-                <pic:pic xmlns:pic="http://schemas.openxmlformats.org/drawingml/2006/picture">
-                  <pic:nvPicPr>
-                    <pic:cNvPr id="0" name="Picture 22"/>
-                    <pic:cNvPicPr>
-                      <a:picLocks noChangeAspect="1" noChangeArrowheads="1"/>
-                    </pic:cNvPicPr>
-                  </pic:nvPicPr>
-                  <pic:blipFill>
-                    <a:blip r:embed="rId22">
-                      <a:extLst>
-                        <a:ext uri="{28A0092B-C50C-407E-A947-70E740481C1C}">
-                          <a14:useLocalDpi xmlns:a14="http://schemas.microsoft.com/office/drawing/2010/main" val="0"/>
-                        </a:ext>
-                      </a:extLst>
-                    </a:blip>
-                    <a:srcRect/>
-                    <a:stretch>
-                      <a:fillRect/>
-                    </a:stretch>
-                  </pic:blipFill>
-                  <pic:spPr bwMode="auto">
-                    <a:xfrm>
-                      <a:off x="0" y="0"/>
-                      <a:ext cx="5760720" cy="946732"/>
-                    </a:xfrm>
-                    <a:prstGeom prst="rect">
-                      <a:avLst/>
-                    </a:prstGeom>
-                    <a:noFill/>
-                    <a:ln>
-                      <a:noFill/>
-                    </a:ln>
-                  </pic:spPr>
-                </pic:pic>
-              </a:graphicData>
-            </a:graphic>
-          </wp:inline>
-        </w:drawing>
-      </w:r>
-    </w:p>
-    <w:p>
-      <w:r>
-        <w:t xml:space="preserve">Vi kan bruke HTML5 GeoLocation for å finne posisjonen til brukeren. Merk at GeoLocation API’et er avhengig av nettleserstøtte og støtte på enheten. Hvis GPS ikke er tilgjengelig brukes WiFi-posisjon eller nettverksposisjon via Google sine tjenester. </w:t>
-      </w:r>
-      <w:r>
-        <w:t xml:space="preserve">GeoLocation har også en metode som ”lytter” på oppdateringer. Denne kan brukes til å lage en GPS-tracker. Se her for mer informasjon: </w:t>
-      </w:r>
-      <w:hyperlink r:id="rId23" w:anchor="map-locate-options" w:history="1">
-        <w:r>
-          <w:rPr>
-            <w:rStyle w:val="Hyperlink"/>
-          </w:rPr>
-          <w:t>http://leafletjs.com/reference.html#map-locate-options</w:t>
-        </w:r>
-      </w:hyperlink>
-      <w:r>
-        <w:t xml:space="preserve"> </w:t>
-      </w:r>
-    </w:p>
-    <w:p>
-      <w:r>
-        <w:rPr>
-          <w:noProof/>
-          <w:lang w:val="en-US"/>
-        </w:rPr>
-        <w:drawing>
-          <wp:inline distT="0" distB="0" distL="0" distR="0" wp14:anchorId="334DACB8" wp14:editId="6454E75C">
-            <wp:extent cx="5760720" cy="3006935"/>
-            <wp:effectExtent l="0" t="0" r="5080" b="0"/>
-            <wp:docPr id="23" name="Picture 23"/>
-            <wp:cNvGraphicFramePr>
-              <a:graphicFrameLocks xmlns:a="http://schemas.openxmlformats.org/drawingml/2006/main" noChangeAspect="1"/>
-            </wp:cNvGraphicFramePr>
-            <a:graphic xmlns:a="http://schemas.openxmlformats.org/drawingml/2006/main">
-              <a:graphicData uri="http://schemas.openxmlformats.org/drawingml/2006/picture">
-                <pic:pic xmlns:pic="http://schemas.openxmlformats.org/drawingml/2006/picture">
-                  <pic:nvPicPr>
-                    <pic:cNvPr id="0" name="Picture 23"/>
+                    <pic:cNvPr id="0" name="Picture 16"/>
                     <pic:cNvPicPr>
                       <a:picLocks noChangeAspect="1" noChangeArrowheads="1"/>
                     </pic:cNvPicPr>
@@ -1183,7 +1593,7 @@
                   <pic:spPr bwMode="auto">
                     <a:xfrm>
                       <a:off x="0" y="0"/>
-                      <a:ext cx="5760720" cy="3006935"/>
+                      <a:ext cx="2660501" cy="1592341"/>
                     </a:xfrm>
                     <a:prstGeom prst="rect">
                       <a:avLst/>
@@ -1200,11 +1610,32 @@
         </w:drawing>
       </w:r>
     </w:p>
-    <w:p/>
-    <w:p>
-      <w:pPr>
-        <w:jc w:val="center"/>
-      </w:pPr>
+    <w:p>
+      <w:r>
+        <w:t>Nå har du publisert en nettside på adressen du opprettet:</w:t>
+      </w:r>
+    </w:p>
+    <w:p>
+      <w:bookmarkStart w:id="0" w:name="_GoBack"/>
+      <w:bookmarkEnd w:id="0"/>
+    </w:p>
+    <w:p>
+      <w:r>
+        <w:t>Ta vekk kommentarene i koden sl</w:t>
+      </w:r>
+      <w:r>
+        <w:t xml:space="preserve">ik at det ligner på koden under og last inn på nytt i nettleseren med </w:t>
+      </w:r>
+      <w:proofErr w:type="spellStart"/>
+      <w:r>
+        <w:t>ctrl+r</w:t>
+      </w:r>
+      <w:proofErr w:type="spellEnd"/>
+      <w:r>
+        <w:t xml:space="preserve">. </w:t>
+      </w:r>
+    </w:p>
+    <w:p>
       <w:r>
         <w:rPr>
           <w:noProof/>
@@ -1212,10 +1643,10 @@
         </w:rPr>
         <w:lastRenderedPageBreak/>
         <w:drawing>
-          <wp:inline distT="0" distB="0" distL="0" distR="0" wp14:anchorId="6049462F" wp14:editId="646E5B9E">
-            <wp:extent cx="2235193" cy="3964305"/>
-            <wp:effectExtent l="0" t="0" r="635" b="0"/>
-            <wp:docPr id="21" name="Picture 21"/>
+          <wp:inline distT="0" distB="0" distL="0" distR="0" wp14:anchorId="667ADB5F" wp14:editId="4DFAEB2C">
+            <wp:extent cx="5760720" cy="4021497"/>
+            <wp:effectExtent l="0" t="0" r="5080" b="0"/>
+            <wp:docPr id="37" name="Picture 14"/>
             <wp:cNvGraphicFramePr>
               <a:graphicFrameLocks xmlns:a="http://schemas.openxmlformats.org/drawingml/2006/main" noChangeAspect="1"/>
             </wp:cNvGraphicFramePr>
@@ -1223,7 +1654,7 @@
               <a:graphicData uri="http://schemas.openxmlformats.org/drawingml/2006/picture">
                 <pic:pic xmlns:pic="http://schemas.openxmlformats.org/drawingml/2006/picture">
                   <pic:nvPicPr>
-                    <pic:cNvPr id="0" name="Picture 21"/>
+                    <pic:cNvPr id="0" name="Picture 14"/>
                     <pic:cNvPicPr>
                       <a:picLocks noChangeAspect="1" noChangeArrowheads="1"/>
                     </pic:cNvPicPr>
@@ -1244,7 +1675,7 @@
                   <pic:spPr bwMode="auto">
                     <a:xfrm>
                       <a:off x="0" y="0"/>
-                      <a:ext cx="2235193" cy="3964305"/>
+                      <a:ext cx="5760720" cy="4021497"/>
                     </a:xfrm>
                     <a:prstGeom prst="rect">
                       <a:avLst/>
@@ -1265,49 +1696,6 @@
       <w:pPr>
         <w:pStyle w:val="Heading2"/>
       </w:pPr>
-    </w:p>
-    <w:p>
-      <w:pPr>
-        <w:pStyle w:val="Heading2"/>
-      </w:pPr>
-      <w:r>
-        <w:t xml:space="preserve">OPPGAVE: </w:t>
-      </w:r>
-    </w:p>
-    <w:p>
-      <w:r>
-        <w:t xml:space="preserve">Slå på ”watch” på locate og lytt på endringer på posisjonen. </w:t>
-      </w:r>
-    </w:p>
-    <w:p>
-      <w:r>
-        <w:t xml:space="preserve">Lag en ny markør for hver endring. </w:t>
-      </w:r>
-    </w:p>
-    <w:p>
-      <w:r>
-        <w:rPr>
-          <w:b/>
-        </w:rPr>
-        <w:t>Mer avansert</w:t>
-      </w:r>
-      <w:r>
-        <w:t xml:space="preserve">: </w:t>
-      </w:r>
-    </w:p>
-    <w:p>
-      <w:r>
-        <w:t>F</w:t>
-      </w:r>
-      <w:r>
-        <w:t xml:space="preserve">lytt den eksisterende markøren dynamisk etter endringene og tegn en strek mellom punktene. </w:t>
-      </w:r>
-    </w:p>
-    <w:p/>
-    <w:p>
-      <w:pPr>
-        <w:pStyle w:val="Heading2"/>
-      </w:pPr>
       <w:r>
         <w:br w:type="column"/>
       </w:r>
@@ -1318,7 +1706,39 @@
     </w:p>
     <w:p>
       <w:r>
-        <w:t xml:space="preserve">AJAX er en metode for å hente inn data asynkront med sidelastingen. Dette er metoden som sørger for at man slipper å ”refreshe” en side for å hente ny data (for eksempel nye meldinger på Facebook). JQuery har enkle metoder som skjuler mye kompleksitet i dette. Den som er mest avansert er $.ajax() hvor dokumentasjonen er her: </w:t>
+        <w:t>AJAX er en metode for å hente inn data asynkront med sidelastingen. Dette er metoden som sørger for at man slipper å ”</w:t>
+      </w:r>
+      <w:proofErr w:type="spellStart"/>
+      <w:r>
+        <w:t>refreshe</w:t>
+      </w:r>
+      <w:proofErr w:type="spellEnd"/>
+      <w:r>
+        <w:t xml:space="preserve">” en side for å hente ny data (for eksempel nye meldinger på </w:t>
+      </w:r>
+      <w:proofErr w:type="spellStart"/>
+      <w:r>
+        <w:t>Facebook</w:t>
+      </w:r>
+      <w:proofErr w:type="spellEnd"/>
+      <w:r>
+        <w:t xml:space="preserve">). </w:t>
+      </w:r>
+      <w:proofErr w:type="spellStart"/>
+      <w:r>
+        <w:t>JQuery</w:t>
+      </w:r>
+      <w:proofErr w:type="spellEnd"/>
+      <w:r>
+        <w:t xml:space="preserve"> har enkle metoder som skjuler mye kompleksitet i dette. Den som er mest avansert er $.</w:t>
+      </w:r>
+      <w:proofErr w:type="spellStart"/>
+      <w:r>
+        <w:t>ajax</w:t>
+      </w:r>
+      <w:proofErr w:type="spellEnd"/>
+      <w:r>
+        <w:t xml:space="preserve">() hvor dokumentasjonen er her: </w:t>
       </w:r>
       <w:hyperlink r:id="rId26" w:history="1">
         <w:r>
@@ -1392,7 +1812,31 @@
     </w:p>
     <w:p>
       <w:r>
-        <w:t>I tillegg finnes det andre ”shorthands” som $.get og $.getJSON som er hendige å bruke</w:t>
+        <w:t>I tillegg finnes det andre ”</w:t>
+      </w:r>
+      <w:proofErr w:type="spellStart"/>
+      <w:r>
+        <w:t>shorthands</w:t>
+      </w:r>
+      <w:proofErr w:type="spellEnd"/>
+      <w:r>
+        <w:t>” som $.</w:t>
+      </w:r>
+      <w:proofErr w:type="spellStart"/>
+      <w:r>
+        <w:t>get</w:t>
+      </w:r>
+      <w:proofErr w:type="spellEnd"/>
+      <w:r>
+        <w:t xml:space="preserve"> og $.</w:t>
+      </w:r>
+      <w:proofErr w:type="spellStart"/>
+      <w:r>
+        <w:t>getJSON</w:t>
+      </w:r>
+      <w:proofErr w:type="spellEnd"/>
+      <w:r>
+        <w:t xml:space="preserve"> som er hendige å bruke</w:t>
       </w:r>
     </w:p>
     <w:p>
@@ -1453,7 +1897,15 @@
     </w:p>
     <w:p>
       <w:r>
-        <w:t xml:space="preserve">Vi skal laste inn en GeoJSON-fil som er lagd ved hjelp av </w:t>
+        <w:t xml:space="preserve">Vi skal laste inn en </w:t>
+      </w:r>
+      <w:proofErr w:type="spellStart"/>
+      <w:r>
+        <w:t>GeoJSON</w:t>
+      </w:r>
+      <w:proofErr w:type="spellEnd"/>
+      <w:r>
+        <w:t xml:space="preserve">-fil som er lagd ved hjelp av </w:t>
       </w:r>
       <w:hyperlink r:id="rId29" w:history="1">
         <w:r>
@@ -1464,18 +1916,85 @@
         </w:r>
       </w:hyperlink>
       <w:r>
-        <w:t xml:space="preserve"> og lagret lokalt som /test.geojson</w:t>
-      </w:r>
+        <w:t xml:space="preserve"> og</w:t>
+      </w:r>
+      <w:r>
+        <w:t xml:space="preserve"> lagret på en webserver hos </w:t>
+      </w:r>
+      <w:proofErr w:type="spellStart"/>
+      <w:r>
+        <w:t>GitHub</w:t>
+      </w:r>
+      <w:proofErr w:type="spellEnd"/>
+      <w:r>
+        <w:t xml:space="preserve"> (</w:t>
+      </w:r>
+      <w:proofErr w:type="spellStart"/>
+      <w:r>
+        <w:t>gists</w:t>
+      </w:r>
+      <w:proofErr w:type="spellEnd"/>
+      <w:r>
+        <w:t>)</w:t>
+      </w:r>
+      <w:r>
+        <w:t xml:space="preserve">. </w:t>
+      </w:r>
+      <w:r>
+        <w:t xml:space="preserve">I tillegg til å bare legge til </w:t>
+      </w:r>
+      <w:proofErr w:type="spellStart"/>
+      <w:r>
+        <w:t>kartlaget</w:t>
+      </w:r>
+      <w:proofErr w:type="spellEnd"/>
+      <w:r>
+        <w:t xml:space="preserve"> som markører, så legger vi det til i ”</w:t>
+      </w:r>
+      <w:proofErr w:type="spellStart"/>
+      <w:r>
+        <w:t>LayerControl</w:t>
+      </w:r>
+      <w:proofErr w:type="spellEnd"/>
+      <w:r>
+        <w:t xml:space="preserve">” for å kunne slå det av og på. Vi knytter også en </w:t>
+      </w:r>
+      <w:proofErr w:type="spellStart"/>
+      <w:r>
+        <w:t>popup</w:t>
+      </w:r>
+      <w:proofErr w:type="spellEnd"/>
+      <w:r>
+        <w:t xml:space="preserve"> til hver enkelt markør med ”</w:t>
+      </w:r>
+      <w:proofErr w:type="spellStart"/>
+      <w:r>
+        <w:t>onEachFeature</w:t>
+      </w:r>
+      <w:proofErr w:type="spellEnd"/>
+      <w:r>
+        <w:t>” og funksjonen ”</w:t>
+      </w:r>
+      <w:proofErr w:type="spellStart"/>
+      <w:r>
+        <w:t>hverFeature</w:t>
+      </w:r>
+      <w:proofErr w:type="spellEnd"/>
+      <w:r>
+        <w:t xml:space="preserve">”. </w:t>
+      </w:r>
+    </w:p>
+    <w:p>
       <w:r>
         <w:rPr>
           <w:noProof/>
           <w:lang w:val="en-US"/>
         </w:rPr>
         <w:drawing>
-          <wp:inline distT="0" distB="0" distL="0" distR="0" wp14:anchorId="05488C04" wp14:editId="4B3031FF">
-            <wp:extent cx="5122000" cy="2055495"/>
-            <wp:effectExtent l="0" t="0" r="8890" b="1905"/>
-            <wp:docPr id="29" name="Picture 29"/>
+          <wp:inline distT="0" distB="0" distL="0" distR="0" wp14:anchorId="60249E4E" wp14:editId="679D41A2">
+            <wp:extent cx="5760720" cy="1715929"/>
+            <wp:effectExtent l="0" t="0" r="5080" b="11430"/>
+            <wp:docPr id="38" name="Picture 15"/>
             <wp:cNvGraphicFramePr>
               <a:graphicFrameLocks xmlns:a="http://schemas.openxmlformats.org/drawingml/2006/main" noChangeAspect="1"/>
             </wp:cNvGraphicFramePr>
@@ -1483,7 +2002,7 @@
               <a:graphicData uri="http://schemas.openxmlformats.org/drawingml/2006/picture">
                 <pic:pic xmlns:pic="http://schemas.openxmlformats.org/drawingml/2006/picture">
                   <pic:nvPicPr>
-                    <pic:cNvPr id="0" name="Picture 29"/>
+                    <pic:cNvPr id="0" name="Picture 15"/>
                     <pic:cNvPicPr>
                       <a:picLocks noChangeAspect="1" noChangeArrowheads="1"/>
                     </pic:cNvPicPr>
@@ -1504,7 +2023,7 @@
                   <pic:spPr bwMode="auto">
                     <a:xfrm>
                       <a:off x="0" y="0"/>
-                      <a:ext cx="5124303" cy="2056419"/>
+                      <a:ext cx="5760720" cy="1715929"/>
                     </a:xfrm>
                     <a:prstGeom prst="rect">
                       <a:avLst/>
@@ -1582,8 +2101,45 @@
       </w:r>
     </w:p>
     <w:p>
-      <w:r>
-        <w:t xml:space="preserve">Urlen som det spørres etter kan fint være fra en ekstern kilde – og kan være en tjeneste som returnerer data direkte fra fks en database. Merk at det i utgangspunktet ikke er lovlig å sende AJAX-requests på tvers av domener – unntatt hvis de støtter CORS. Dette er det flere og flere som gjør. Alternativt kan man bruke en CORSproxy, fks: </w:t>
+      <w:proofErr w:type="spellStart"/>
+      <w:r>
+        <w:t>Urlen</w:t>
+      </w:r>
+      <w:proofErr w:type="spellEnd"/>
+      <w:r>
+        <w:t xml:space="preserve"> som det spørres etter kan fint være fra en ekstern kilde – og kan være en tjeneste som returnerer data direkte fra </w:t>
+      </w:r>
+      <w:proofErr w:type="spellStart"/>
+      <w:r>
+        <w:t>fks</w:t>
+      </w:r>
+      <w:proofErr w:type="spellEnd"/>
+      <w:r>
+        <w:t xml:space="preserve"> en database. Merk at det i utgangspunktet ikke er lovlig å sende AJAX-</w:t>
+      </w:r>
+      <w:proofErr w:type="spellStart"/>
+      <w:r>
+        <w:t>requests</w:t>
+      </w:r>
+      <w:proofErr w:type="spellEnd"/>
+      <w:r>
+        <w:t xml:space="preserve"> på tvers av domener – unntatt hvis de støtter CORS. Dette er det flere og flere som gjør. Alternativt kan man bruke en </w:t>
+      </w:r>
+      <w:proofErr w:type="spellStart"/>
+      <w:r>
+        <w:t>CORSproxy</w:t>
+      </w:r>
+      <w:proofErr w:type="spellEnd"/>
+      <w:r>
+        <w:t xml:space="preserve">, </w:t>
+      </w:r>
+      <w:proofErr w:type="spellStart"/>
+      <w:r>
+        <w:t>fks</w:t>
+      </w:r>
+      <w:proofErr w:type="spellEnd"/>
+      <w:r>
+        <w:t xml:space="preserve">: </w:t>
       </w:r>
       <w:hyperlink r:id="rId32" w:history="1">
         <w:r>
@@ -1611,10 +2167,26 @@
     </w:p>
     <w:p>
       <w:r>
-        <w:t xml:space="preserve">Styling av objekter kan gjøres dynamisk ved å bruke funksjoner. I tillegg kan man også hekte på en funksjon som kjøres for hver feature. </w:t>
-      </w:r>
-      <w:r>
-        <w:t xml:space="preserve">Prøv å klikk på polygonene og se i console hva som skjer. </w:t>
+        <w:t xml:space="preserve">Styling av objekter kan gjøres dynamisk ved å bruke funksjoner. I tillegg kan man også hekte på en funksjon som kjøres for hver </w:t>
+      </w:r>
+      <w:proofErr w:type="spellStart"/>
+      <w:r>
+        <w:t>feature</w:t>
+      </w:r>
+      <w:proofErr w:type="spellEnd"/>
+      <w:r>
+        <w:t xml:space="preserve">. </w:t>
+      </w:r>
+      <w:r>
+        <w:t xml:space="preserve">Prøv å klikk på polygonene og se i </w:t>
+      </w:r>
+      <w:proofErr w:type="spellStart"/>
+      <w:r>
+        <w:t>console</w:t>
+      </w:r>
+      <w:proofErr w:type="spellEnd"/>
+      <w:r>
+        <w:t xml:space="preserve"> hva som skjer. </w:t>
       </w:r>
     </w:p>
     <w:p>
@@ -1686,7 +2258,31 @@
     </w:p>
     <w:p>
       <w:r>
-        <w:t xml:space="preserve">Lag en popup for hver feature og åpne popupen ved klikk. </w:t>
+        <w:t xml:space="preserve">Lag en </w:t>
+      </w:r>
+      <w:proofErr w:type="spellStart"/>
+      <w:r>
+        <w:t>popup</w:t>
+      </w:r>
+      <w:proofErr w:type="spellEnd"/>
+      <w:r>
+        <w:t xml:space="preserve"> for hver </w:t>
+      </w:r>
+      <w:proofErr w:type="spellStart"/>
+      <w:r>
+        <w:t>feature</w:t>
+      </w:r>
+      <w:proofErr w:type="spellEnd"/>
+      <w:r>
+        <w:t xml:space="preserve"> og åpne </w:t>
+      </w:r>
+      <w:proofErr w:type="spellStart"/>
+      <w:r>
+        <w:t>popupen</w:t>
+      </w:r>
+      <w:proofErr w:type="spellEnd"/>
+      <w:r>
+        <w:t xml:space="preserve"> ved klikk. </w:t>
       </w:r>
     </w:p>
     <w:p>
@@ -1696,12 +2292,36 @@
     </w:p>
     <w:p>
       <w:r>
-        <w:t xml:space="preserve">Zoom kartet til ”bounds” av det objektet som er trykket på. Gjør det samme når musen ”hover” over objektene. </w:t>
-      </w:r>
-    </w:p>
-    <w:p>
-      <w:r>
-        <w:t xml:space="preserve">Prøv også å lytt på ”mousemove” og lag en markør der hvor det ble klikket med popup som inneholder koordinatene. (tips: </w:t>
+        <w:t>Zoom kartet til ”</w:t>
+      </w:r>
+      <w:proofErr w:type="spellStart"/>
+      <w:r>
+        <w:t>bounds</w:t>
+      </w:r>
+      <w:proofErr w:type="spellEnd"/>
+      <w:r>
+        <w:t xml:space="preserve">” av det objektet som er trykket på. Gjør det samme når musen ”hover” over objektene. </w:t>
+      </w:r>
+    </w:p>
+    <w:p>
+      <w:r>
+        <w:t>Prøv også å lytt på ”</w:t>
+      </w:r>
+      <w:proofErr w:type="spellStart"/>
+      <w:r>
+        <w:t>mousemove</w:t>
+      </w:r>
+      <w:proofErr w:type="spellEnd"/>
+      <w:r>
+        <w:t xml:space="preserve">” og lag en markør der hvor det ble klikket med </w:t>
+      </w:r>
+      <w:proofErr w:type="spellStart"/>
+      <w:r>
+        <w:t>popup</w:t>
+      </w:r>
+      <w:proofErr w:type="spellEnd"/>
+      <w:r>
+        <w:t xml:space="preserve"> som inneholder koordinatene. (tips: </w:t>
       </w:r>
       <w:hyperlink r:id="rId34" w:anchor="events" w:history="1">
         <w:r>
@@ -1727,20 +2347,88 @@
       <w:r>
         <w:br w:type="column"/>
       </w:r>
+      <w:proofErr w:type="spellStart"/>
       <w:r>
         <w:lastRenderedPageBreak/>
         <w:t>CartoDB</w:t>
       </w:r>
-      <w:r>
-        <w:t xml:space="preserve"> (postgis)</w:t>
-      </w:r>
-    </w:p>
-    <w:p>
-      <w:r>
-        <w:t xml:space="preserve">CartoDB er en skytjeneste som i all hovedsak tilbyr lagring i PostGIS med visualiseringsverktøy på toppen. Dette betyr at vi enkelt kan leke oss med funksjonalitet i PostGIS uten å drifte vår egen server. PostGIS er den kraftigste romlige databasen som bygger på PostgreSQL. Begge deler er OpenSource og tilbyr svært kraftige funksjoner. </w:t>
-      </w:r>
-      <w:r>
-        <w:t>CartoDB tilbyr enkel integrasjon med Leaflet og dermed også Webatlas.js via cartodb.js (</w:t>
+      <w:proofErr w:type="spellEnd"/>
+      <w:r>
+        <w:t xml:space="preserve"> (</w:t>
+      </w:r>
+      <w:proofErr w:type="spellStart"/>
+      <w:r>
+        <w:t>postgis</w:t>
+      </w:r>
+      <w:proofErr w:type="spellEnd"/>
+      <w:r>
+        <w:t>)</w:t>
+      </w:r>
+    </w:p>
+    <w:p>
+      <w:proofErr w:type="spellStart"/>
+      <w:r>
+        <w:t>CartoDB</w:t>
+      </w:r>
+      <w:proofErr w:type="spellEnd"/>
+      <w:r>
+        <w:t xml:space="preserve"> er en skytjeneste som i all hovedsak tilbyr lagring i </w:t>
+      </w:r>
+      <w:proofErr w:type="spellStart"/>
+      <w:r>
+        <w:t>PostGIS</w:t>
+      </w:r>
+      <w:proofErr w:type="spellEnd"/>
+      <w:r>
+        <w:t xml:space="preserve"> med visualiseringsverktøy på toppen. Dette betyr at vi enkelt kan leke oss med funksjonalitet i </w:t>
+      </w:r>
+      <w:proofErr w:type="spellStart"/>
+      <w:r>
+        <w:t>PostGIS</w:t>
+      </w:r>
+      <w:proofErr w:type="spellEnd"/>
+      <w:r>
+        <w:t xml:space="preserve"> uten å drifte vår egen server. </w:t>
+      </w:r>
+      <w:proofErr w:type="spellStart"/>
+      <w:r>
+        <w:t>PostGIS</w:t>
+      </w:r>
+      <w:proofErr w:type="spellEnd"/>
+      <w:r>
+        <w:t xml:space="preserve"> er den kraftigste romlige databasen som bygger på </w:t>
+      </w:r>
+      <w:proofErr w:type="spellStart"/>
+      <w:r>
+        <w:t>PostgreSQL</w:t>
+      </w:r>
+      <w:proofErr w:type="spellEnd"/>
+      <w:r>
+        <w:t xml:space="preserve">. Begge deler er </w:t>
+      </w:r>
+      <w:proofErr w:type="spellStart"/>
+      <w:r>
+        <w:t>OpenSource</w:t>
+      </w:r>
+      <w:proofErr w:type="spellEnd"/>
+      <w:r>
+        <w:t xml:space="preserve"> og tilbyr svært kraftige funksjoner. </w:t>
+      </w:r>
+      <w:proofErr w:type="spellStart"/>
+      <w:r>
+        <w:t>CartoDB</w:t>
+      </w:r>
+      <w:proofErr w:type="spellEnd"/>
+      <w:r>
+        <w:t xml:space="preserve"> tilbyr enkel integrasjon med </w:t>
+      </w:r>
+      <w:proofErr w:type="spellStart"/>
+      <w:r>
+        <w:t>Leaflet</w:t>
+      </w:r>
+      <w:proofErr w:type="spellEnd"/>
+      <w:r>
+        <w:t xml:space="preserve"> og dermed også Webatlas.js via cartodb.js (</w:t>
       </w:r>
       <w:hyperlink r:id="rId35" w:history="1">
         <w:r>
@@ -1832,15 +2520,28 @@
     <w:p/>
     <w:p>
       <w:r>
-        <w:t xml:space="preserve">Prøv deg frem med ulike spørringer og last opp dine egne datasett på CartoDB. </w:t>
+        <w:t xml:space="preserve">Prøv deg frem med ulike spørringer og last opp dine egne datasett på </w:t>
+      </w:r>
+      <w:proofErr w:type="spellStart"/>
+      <w:r>
+        <w:t>CartoDB</w:t>
+      </w:r>
+      <w:proofErr w:type="spellEnd"/>
+      <w:r>
+        <w:t xml:space="preserve">. </w:t>
       </w:r>
     </w:p>
     <w:p/>
     <w:p/>
     <w:p>
       <w:r>
-        <w:t>Noen tips hvis du vil ta ut data fra OpenStreetMap</w:t>
-      </w:r>
+        <w:t xml:space="preserve">Noen tips hvis du vil ta ut data fra </w:t>
+      </w:r>
+      <w:proofErr w:type="spellStart"/>
+      <w:r>
+        <w:t>OpenStreetMap</w:t>
+      </w:r>
+      <w:proofErr w:type="spellEnd"/>
       <w:r>
         <w:t xml:space="preserve"> basert på ogr2ogr:</w:t>
       </w:r>
@@ -1855,6 +2556,7 @@
           <w:lang w:val="en-US"/>
         </w:rPr>
       </w:pPr>
+      <w:proofErr w:type="gramStart"/>
       <w:r>
         <w:rPr>
           <w:rFonts w:ascii="Cambria" w:eastAsia="Times New Roman" w:hAnsi="Cambria" w:cs="Times New Roman"/>
@@ -1867,8 +2569,6 @@
         </w:rPr>
         <w:t>o</w:t>
       </w:r>
-      <w:bookmarkStart w:id="0" w:name="_GoBack"/>
-      <w:bookmarkEnd w:id="0"/>
       <w:r>
         <w:rPr>
           <w:rFonts w:ascii="Cambria" w:eastAsia="Times New Roman" w:hAnsi="Cambria" w:cs="Times New Roman"/>
@@ -1881,6 +2581,7 @@
         </w:rPr>
         <w:t>gr2ogr</w:t>
       </w:r>
+      <w:proofErr w:type="gramEnd"/>
       <w:r>
         <w:rPr>
           <w:rFonts w:ascii="Cambria" w:eastAsia="Times New Roman" w:hAnsi="Cambria" w:cs="Times New Roman"/>
@@ -1889,8 +2590,53 @@
           <w:szCs w:val="24"/>
           <w:lang w:val="en-US"/>
         </w:rPr>
-        <w:t> -f "geojson" pubs_restaurant_norway.geojson </w:t>
-      </w:r>
+        <w:t> -f "</w:t>
+      </w:r>
+      <w:proofErr w:type="spellStart"/>
+      <w:r>
+        <w:rPr>
+          <w:rFonts w:ascii="Cambria" w:eastAsia="Times New Roman" w:hAnsi="Cambria" w:cs="Times New Roman"/>
+          <w:color w:val="010101"/>
+          <w:sz w:val="24"/>
+          <w:szCs w:val="24"/>
+          <w:lang w:val="en-US"/>
+        </w:rPr>
+        <w:t>geojson</w:t>
+      </w:r>
+      <w:proofErr w:type="spellEnd"/>
+      <w:r>
+        <w:rPr>
+          <w:rFonts w:ascii="Cambria" w:eastAsia="Times New Roman" w:hAnsi="Cambria" w:cs="Times New Roman"/>
+          <w:color w:val="010101"/>
+          <w:sz w:val="24"/>
+          <w:szCs w:val="24"/>
+          <w:lang w:val="en-US"/>
+        </w:rPr>
+        <w:t xml:space="preserve">" </w:t>
+      </w:r>
+      <w:proofErr w:type="spellStart"/>
+      <w:r>
+        <w:rPr>
+          <w:rFonts w:ascii="Cambria" w:eastAsia="Times New Roman" w:hAnsi="Cambria" w:cs="Times New Roman"/>
+          <w:color w:val="010101"/>
+          <w:sz w:val="24"/>
+          <w:szCs w:val="24"/>
+          <w:lang w:val="en-US"/>
+        </w:rPr>
+        <w:t>pubs_restaurant_norway.geojson</w:t>
+      </w:r>
+      <w:proofErr w:type="spellEnd"/>
+      <w:r>
+        <w:rPr>
+          <w:rFonts w:ascii="Cambria" w:eastAsia="Times New Roman" w:hAnsi="Cambria" w:cs="Times New Roman"/>
+          <w:color w:val="010101"/>
+          <w:sz w:val="24"/>
+          <w:szCs w:val="24"/>
+          <w:lang w:val="en-US"/>
+        </w:rPr>
+        <w:t> </w:t>
+      </w:r>
+      <w:proofErr w:type="spellStart"/>
       <w:r>
         <w:rPr>
           <w:rFonts w:ascii="Cambria" w:eastAsia="Times New Roman" w:hAnsi="Cambria" w:cs="Times New Roman"/>
@@ -1911,7 +2657,40 @@
           <w:szCs w:val="24"/>
           <w:lang w:val="en-US"/>
         </w:rPr>
-        <w:t>.osm.pbf -sql "select * from points where IN ('pub', 'restaurant', ‘brewery’)" -progress</w:t>
+        <w:t>.osm.pbf</w:t>
+      </w:r>
+      <w:proofErr w:type="spellEnd"/>
+      <w:r>
+        <w:rPr>
+          <w:rFonts w:ascii="Cambria" w:eastAsia="Times New Roman" w:hAnsi="Cambria" w:cs="Times New Roman"/>
+          <w:color w:val="010101"/>
+          <w:sz w:val="24"/>
+          <w:szCs w:val="24"/>
+          <w:lang w:val="en-US"/>
+        </w:rPr>
+        <w:t xml:space="preserve"> -</w:t>
+      </w:r>
+      <w:proofErr w:type="spellStart"/>
+      <w:r>
+        <w:rPr>
+          <w:rFonts w:ascii="Cambria" w:eastAsia="Times New Roman" w:hAnsi="Cambria" w:cs="Times New Roman"/>
+          <w:color w:val="010101"/>
+          <w:sz w:val="24"/>
+          <w:szCs w:val="24"/>
+          <w:lang w:val="en-US"/>
+        </w:rPr>
+        <w:t>sql</w:t>
+      </w:r>
+      <w:proofErr w:type="spellEnd"/>
+      <w:r>
+        <w:rPr>
+          <w:rFonts w:ascii="Cambria" w:eastAsia="Times New Roman" w:hAnsi="Cambria" w:cs="Times New Roman"/>
+          <w:color w:val="010101"/>
+          <w:sz w:val="24"/>
+          <w:szCs w:val="24"/>
+          <w:lang w:val="en-US"/>
+        </w:rPr>
+        <w:t xml:space="preserve"> "select * from points where IN ('pub', 'restaurant', ‘brewery’)" -progress</w:t>
       </w:r>
     </w:p>
     <w:p>
@@ -1943,7 +2722,15 @@
         </w:r>
       </w:hyperlink>
       <w:r>
-        <w:t xml:space="preserve"> | @alexanno)</w:t>
+        <w:t xml:space="preserve"> | @</w:t>
+      </w:r>
+      <w:proofErr w:type="spellStart"/>
+      <w:r>
+        <w:t>alexanno</w:t>
+      </w:r>
+      <w:proofErr w:type="spellEnd"/>
+      <w:r>
+        <w:t>)</w:t>
       </w:r>
     </w:p>
     <w:sectPr>
@@ -3129,7 +3916,7 @@
   <a:extraClrSchemeLst/>
   <a:extLst>
     <a:ext uri="{05A4C25C-085E-4340-85A3-A5531E510DB2}">
-      <thm15:themeFamily xmlns:thm15="http://schemas.microsoft.com/office/thememl/2012/main" xmlns="" name="Office Theme" id="{62F939B6-93AF-4DB8-9C6B-D6C7DFDC589F}" vid="{4A3C46E8-61CC-4603-A589-7422A47A8E4A}"/>
+      <thm15:themeFamily xmlns="" xmlns:thm15="http://schemas.microsoft.com/office/thememl/2012/main" name="Office Theme" id="{62F939B6-93AF-4DB8-9C6B-D6C7DFDC589F}" vid="{4A3C46E8-61CC-4603-A589-7422A47A8E4A}"/>
     </a:ext>
   </a:extLst>
 </a:theme>
@@ -3140,7 +3927,7 @@
 </file>
 
 <file path=customXml/itemProps1.xml><?xml version="1.0" encoding="utf-8"?>
-<ds:datastoreItem xmlns:ds="http://schemas.openxmlformats.org/officeDocument/2006/customXml" ds:itemID="{90757DEE-B7FB-A24E-B793-C261EA222A71}">
+<ds:datastoreItem xmlns:ds="http://schemas.openxmlformats.org/officeDocument/2006/customXml" ds:itemID="{437085FB-A737-184E-A11B-A8F07280B9A5}">
   <ds:schemaRefs>
     <ds:schemaRef ds:uri="http://schemas.openxmlformats.org/officeDocument/2006/bibliography"/>
   </ds:schemaRefs>

--- a/Webatlas.js-introkurs.docx
+++ b/Webatlas.js-introkurs.docx
@@ -1,10 +1,10 @@
 
 <file path=word/document.xml><?xml version="1.0" encoding="utf-8"?>
-<w:document xmlns:wpc="http://schemas.microsoft.com/office/word/2010/wordprocessingCanvas" xmlns:mo="http://schemas.microsoft.com/office/mac/office/2008/main" xmlns:mc="http://schemas.openxmlformats.org/markup-compatibility/2006" xmlns:mv="urn:schemas-microsoft-com:mac:vml" xmlns:o="urn:schemas-microsoft-com:office:office" xmlns:r="http://schemas.openxmlformats.org/officeDocument/2006/relationships" xmlns:m="http://schemas.openxmlformats.org/officeDocument/2006/math" xmlns:v="urn:schemas-microsoft-com:vml" xmlns:wp14="http://schemas.microsoft.com/office/word/2010/wordprocessingDrawing" xmlns:wp="http://schemas.openxmlformats.org/drawingml/2006/wordprocessingDrawing" xmlns:w10="urn:schemas-microsoft-com:office:word" xmlns:w="http://schemas.openxmlformats.org/wordprocessingml/2006/main" xmlns:w14="http://schemas.microsoft.com/office/word/2010/wordml" xmlns:wpg="http://schemas.microsoft.com/office/word/2010/wordprocessingGroup" xmlns:wpi="http://schemas.microsoft.com/office/word/2010/wordprocessingInk" xmlns:wne="http://schemas.microsoft.com/office/word/2006/wordml" xmlns:wps="http://schemas.microsoft.com/office/word/2010/wordprocessingShape" mc:Ignorable="w14 wp14">
+<w:document xmlns:wpc="http://schemas.microsoft.com/office/word/2010/wordprocessingCanvas" xmlns:mc="http://schemas.openxmlformats.org/markup-compatibility/2006" xmlns:o="urn:schemas-microsoft-com:office:office" xmlns:r="http://schemas.openxmlformats.org/officeDocument/2006/relationships" xmlns:m="http://schemas.openxmlformats.org/officeDocument/2006/math" xmlns:v="urn:schemas-microsoft-com:vml" xmlns:wp14="http://schemas.microsoft.com/office/word/2010/wordprocessingDrawing" xmlns:wp="http://schemas.openxmlformats.org/drawingml/2006/wordprocessingDrawing" xmlns:w10="urn:schemas-microsoft-com:office:word" xmlns:w="http://schemas.openxmlformats.org/wordprocessingml/2006/main" xmlns:w14="http://schemas.microsoft.com/office/word/2010/wordml" xmlns:w15="http://schemas.microsoft.com/office/word/2012/wordml" xmlns:wpg="http://schemas.microsoft.com/office/word/2010/wordprocessingGroup" xmlns:wpi="http://schemas.microsoft.com/office/word/2010/wordprocessingInk" xmlns:wne="http://schemas.microsoft.com/office/word/2006/wordml" xmlns:wps="http://schemas.microsoft.com/office/word/2010/wordprocessingShape" mc:Ignorable="w14 w15 wp14">
   <w:body>
     <w:p>
       <w:pPr>
-        <w:pStyle w:val="Heading1"/>
+        <w:pStyle w:val="Overskrift1"/>
       </w:pPr>
       <w:r>
         <w:t xml:space="preserve">Lag ditt første </w:t>
@@ -17,7 +17,7 @@
     </w:p>
     <w:p>
       <w:pPr>
-        <w:pStyle w:val="Heading2"/>
+        <w:pStyle w:val="Overskrift2"/>
       </w:pPr>
     </w:p>
     <w:p>
@@ -35,12 +35,12 @@
     </w:p>
     <w:p>
       <w:pPr>
-        <w:pStyle w:val="Heading2"/>
-      </w:pPr>
-    </w:p>
-    <w:p>
-      <w:pPr>
-        <w:pStyle w:val="Heading2"/>
+        <w:pStyle w:val="Overskrift2"/>
+      </w:pPr>
+    </w:p>
+    <w:p>
+      <w:pPr>
+        <w:pStyle w:val="Overskrift2"/>
       </w:pPr>
       <w:r>
         <w:t>Hva består en webside av?</w:t>
@@ -53,7 +53,7 @@
     </w:p>
     <w:p>
       <w:pPr>
-        <w:pStyle w:val="ListParagraph"/>
+        <w:pStyle w:val="Listeavsnitt"/>
         <w:numPr>
           <w:ilvl w:val="0"/>
           <w:numId w:val="2"/>
@@ -65,7 +65,7 @@
     </w:p>
     <w:p>
       <w:pPr>
-        <w:pStyle w:val="ListParagraph"/>
+        <w:pStyle w:val="Listeavsnitt"/>
         <w:numPr>
           <w:ilvl w:val="0"/>
           <w:numId w:val="2"/>
@@ -77,7 +77,7 @@
     </w:p>
     <w:p>
       <w:pPr>
-        <w:pStyle w:val="ListParagraph"/>
+        <w:pStyle w:val="Listeavsnitt"/>
         <w:numPr>
           <w:ilvl w:val="0"/>
           <w:numId w:val="2"/>
@@ -99,7 +99,7 @@
       <w:r>
         <w:rPr>
           <w:noProof/>
-          <w:lang w:val="en-US"/>
+          <w:lang w:eastAsia="nb-NO"/>
         </w:rPr>
         <w:drawing>
           <wp:inline distT="0" distB="0" distL="0" distR="0" wp14:anchorId="3D259A9B" wp14:editId="66A902B3">
@@ -119,7 +119,7 @@
                     </pic:cNvPicPr>
                   </pic:nvPicPr>
                   <pic:blipFill>
-                    <a:blip r:embed="rId7">
+                    <a:blip r:embed="rId6">
                       <a:extLst>
                         <a:ext uri="{28A0092B-C50C-407E-A947-70E740481C1C}">
                           <a14:useLocalDpi xmlns:a14="http://schemas.microsoft.com/office/drawing/2010/main" val="0"/>
@@ -200,10 +200,10 @@
       <w:r>
         <w:t xml:space="preserve"> i dette tilfellet. (</w:t>
       </w:r>
-      <w:hyperlink r:id="rId8" w:history="1">
+      <w:hyperlink r:id="rId7" w:history="1">
         <w:r>
           <w:rPr>
-            <w:rStyle w:val="Hyperlink"/>
+            <w:rStyle w:val="Hyperkobling"/>
           </w:rPr>
           <w:t>https://html5boilerplate.com/</w:t>
         </w:r>
@@ -219,7 +219,7 @@
       <w:r>
         <w:rPr>
           <w:noProof/>
-          <w:lang w:val="en-US"/>
+          <w:lang w:eastAsia="nb-NO"/>
         </w:rPr>
         <w:drawing>
           <wp:inline distT="0" distB="0" distL="0" distR="0" wp14:anchorId="072B8569" wp14:editId="53339462">
@@ -239,7 +239,7 @@
                     </pic:cNvPicPr>
                   </pic:nvPicPr>
                   <pic:blipFill>
-                    <a:blip r:embed="rId9">
+                    <a:blip r:embed="rId8">
                       <a:extLst>
                         <a:ext uri="{28A0092B-C50C-407E-A947-70E740481C1C}">
                           <a14:useLocalDpi xmlns:a14="http://schemas.microsoft.com/office/drawing/2010/main" val="0"/>
@@ -304,10 +304,10 @@
       <w:r>
         <w:t xml:space="preserve">Vanligvis inneholder filen flere elementer og mer struktur. Det går vi ikke inn på i dette kurset, men se ressurser som </w:t>
       </w:r>
-      <w:hyperlink r:id="rId10" w:history="1">
+      <w:hyperlink r:id="rId9" w:history="1">
         <w:r>
           <w:rPr>
-            <w:rStyle w:val="Hyperlink"/>
+            <w:rStyle w:val="Hyperkobling"/>
           </w:rPr>
           <w:t>http://www.w3schools.com/html/html_intro.asp</w:t>
         </w:r>
@@ -320,7 +320,7 @@
       <w:r>
         <w:rPr>
           <w:noProof/>
-          <w:lang w:val="en-US"/>
+          <w:lang w:eastAsia="nb-NO"/>
         </w:rPr>
         <w:drawing>
           <wp:inline distT="0" distB="0" distL="0" distR="0" wp14:anchorId="07A16C5F" wp14:editId="559AD825">
@@ -340,7 +340,7 @@
                     </pic:cNvPicPr>
                   </pic:nvPicPr>
                   <pic:blipFill>
-                    <a:blip r:embed="rId11">
+                    <a:blip r:embed="rId10">
                       <a:extLst>
                         <a:ext uri="{28A0092B-C50C-407E-A947-70E740481C1C}">
                           <a14:useLocalDpi xmlns:a14="http://schemas.microsoft.com/office/drawing/2010/main" val="0"/>
@@ -408,7 +408,7 @@
       <w:r>
         <w:rPr>
           <w:noProof/>
-          <w:lang w:val="en-US"/>
+          <w:lang w:eastAsia="nb-NO"/>
         </w:rPr>
         <w:drawing>
           <wp:inline distT="0" distB="0" distL="0" distR="0" wp14:anchorId="3B75D627" wp14:editId="7D488FA2">
@@ -428,7 +428,7 @@
                     </pic:cNvPicPr>
                   </pic:nvPicPr>
                   <pic:blipFill>
-                    <a:blip r:embed="rId12">
+                    <a:blip r:embed="rId11">
                       <a:extLst>
                         <a:ext uri="{28A0092B-C50C-407E-A947-70E740481C1C}">
                           <a14:useLocalDpi xmlns:a14="http://schemas.microsoft.com/office/drawing/2010/main" val="0"/>
@@ -499,7 +499,7 @@
       <w:r>
         <w:rPr>
           <w:noProof/>
-          <w:lang w:val="en-US"/>
+          <w:lang w:eastAsia="nb-NO"/>
         </w:rPr>
         <w:drawing>
           <wp:inline distT="0" distB="0" distL="0" distR="0" wp14:anchorId="2D05369B" wp14:editId="03940C53">
@@ -519,7 +519,7 @@
                     </pic:cNvPicPr>
                   </pic:nvPicPr>
                   <pic:blipFill>
-                    <a:blip r:embed="rId13">
+                    <a:blip r:embed="rId12">
                       <a:extLst>
                         <a:ext uri="{28A0092B-C50C-407E-A947-70E740481C1C}">
                           <a14:useLocalDpi xmlns:a14="http://schemas.microsoft.com/office/drawing/2010/main" val="0"/>
@@ -612,7 +612,7 @@
       <w:r>
         <w:rPr>
           <w:noProof/>
-          <w:lang w:val="en-US"/>
+          <w:lang w:eastAsia="nb-NO"/>
         </w:rPr>
         <w:drawing>
           <wp:inline distT="0" distB="0" distL="0" distR="0" wp14:anchorId="4CC9E57F" wp14:editId="3443A5BD">
@@ -632,7 +632,7 @@
                     </pic:cNvPicPr>
                   </pic:nvPicPr>
                   <pic:blipFill>
-                    <a:blip r:embed="rId14">
+                    <a:blip r:embed="rId13">
                       <a:extLst>
                         <a:ext uri="{28A0092B-C50C-407E-A947-70E740481C1C}">
                           <a14:useLocalDpi xmlns:a14="http://schemas.microsoft.com/office/drawing/2010/main" val="0"/>
@@ -666,7 +666,7 @@
     </w:p>
     <w:p>
       <w:pPr>
-        <w:pStyle w:val="Heading2"/>
+        <w:pStyle w:val="Overskrift2"/>
       </w:pPr>
       <w:r>
         <w:br w:type="column"/>
@@ -688,7 +688,7 @@
       <w:r>
         <w:rPr>
           <w:noProof/>
-          <w:lang w:val="en-US"/>
+          <w:lang w:eastAsia="nb-NO"/>
         </w:rPr>
         <w:drawing>
           <wp:inline distT="0" distB="0" distL="0" distR="0" wp14:anchorId="3A269DC4" wp14:editId="01E89CC3">
@@ -708,7 +708,7 @@
                     </pic:cNvPicPr>
                   </pic:nvPicPr>
                   <pic:blipFill>
-                    <a:blip r:embed="rId15">
+                    <a:blip r:embed="rId14">
                       <a:extLst>
                         <a:ext uri="{28A0092B-C50C-407E-A947-70E740481C1C}">
                           <a14:useLocalDpi xmlns:a14="http://schemas.microsoft.com/office/drawing/2010/main" val="0"/>
@@ -784,7 +784,7 @@
       <w:r>
         <w:rPr>
           <w:noProof/>
-          <w:lang w:val="en-US"/>
+          <w:lang w:eastAsia="nb-NO"/>
         </w:rPr>
         <w:drawing>
           <wp:inline distT="0" distB="0" distL="0" distR="0" wp14:anchorId="1136849F" wp14:editId="560471F3">
@@ -804,7 +804,7 @@
                     </pic:cNvPicPr>
                   </pic:nvPicPr>
                   <pic:blipFill>
-                    <a:blip r:embed="rId16">
+                    <a:blip r:embed="rId15">
                       <a:extLst>
                         <a:ext uri="{28A0092B-C50C-407E-A947-70E740481C1C}">
                           <a14:useLocalDpi xmlns:a14="http://schemas.microsoft.com/office/drawing/2010/main" val="0"/>
@@ -862,7 +862,7 @@
       <w:r>
         <w:rPr>
           <w:noProof/>
-          <w:lang w:val="en-US"/>
+          <w:lang w:eastAsia="nb-NO"/>
         </w:rPr>
         <w:drawing>
           <wp:inline distT="0" distB="0" distL="0" distR="0" wp14:anchorId="77F5867E" wp14:editId="39E6877C">
@@ -882,7 +882,7 @@
                     </pic:cNvPicPr>
                   </pic:nvPicPr>
                   <pic:blipFill>
-                    <a:blip r:embed="rId17">
+                    <a:blip r:embed="rId16">
                       <a:extLst>
                         <a:ext uri="{28A0092B-C50C-407E-A947-70E740481C1C}">
                           <a14:useLocalDpi xmlns:a14="http://schemas.microsoft.com/office/drawing/2010/main" val="0"/>
@@ -917,7 +917,7 @@
     <w:p/>
     <w:p>
       <w:pPr>
-        <w:pStyle w:val="Heading2"/>
+        <w:pStyle w:val="Overskrift2"/>
       </w:pPr>
       <w:r>
         <w:br w:type="column"/>
@@ -1042,7 +1042,7 @@
       <w:r>
         <w:rPr>
           <w:noProof/>
-          <w:lang w:val="en-US"/>
+          <w:lang w:eastAsia="nb-NO"/>
         </w:rPr>
         <w:drawing>
           <wp:inline distT="0" distB="0" distL="0" distR="0" wp14:anchorId="4C6AEC27" wp14:editId="480B67CF">
@@ -1062,7 +1062,7 @@
                     </pic:cNvPicPr>
                   </pic:nvPicPr>
                   <pic:blipFill>
-                    <a:blip r:embed="rId18">
+                    <a:blip r:embed="rId17">
                       <a:extLst>
                         <a:ext uri="{28A0092B-C50C-407E-A947-70E740481C1C}">
                           <a14:useLocalDpi xmlns:a14="http://schemas.microsoft.com/office/drawing/2010/main" val="0"/>
@@ -1103,7 +1103,7 @@
       <w:r>
         <w:rPr>
           <w:noProof/>
-          <w:lang w:val="en-US"/>
+          <w:lang w:eastAsia="nb-NO"/>
         </w:rPr>
         <w:drawing>
           <wp:inline distT="0" distB="0" distL="0" distR="0" wp14:anchorId="2BEBB57D" wp14:editId="6E711A4D">
@@ -1123,7 +1123,7 @@
                     </pic:cNvPicPr>
                   </pic:nvPicPr>
                   <pic:blipFill>
-                    <a:blip r:embed="rId19">
+                    <a:blip r:embed="rId18">
                       <a:extLst>
                         <a:ext uri="{28A0092B-C50C-407E-A947-70E740481C1C}">
                           <a14:useLocalDpi xmlns:a14="http://schemas.microsoft.com/office/drawing/2010/main" val="0"/>
@@ -1157,7 +1157,7 @@
     </w:p>
     <w:p>
       <w:pPr>
-        <w:pStyle w:val="Heading2"/>
+        <w:pStyle w:val="Overskrift2"/>
       </w:pPr>
       <w:r>
         <w:br w:type="column"/>
@@ -1231,7 +1231,7 @@
       <w:r>
         <w:rPr>
           <w:noProof/>
-          <w:lang w:val="en-US"/>
+          <w:lang w:eastAsia="nb-NO"/>
         </w:rPr>
         <w:drawing>
           <wp:inline distT="0" distB="0" distL="0" distR="0" wp14:anchorId="280C7DD1" wp14:editId="59948206">
@@ -1251,7 +1251,7 @@
                     </pic:cNvPicPr>
                   </pic:nvPicPr>
                   <pic:blipFill>
-                    <a:blip r:embed="rId20">
+                    <a:blip r:embed="rId19">
                       <a:extLst>
                         <a:ext uri="{28A0092B-C50C-407E-A947-70E740481C1C}">
                           <a14:useLocalDpi xmlns:a14="http://schemas.microsoft.com/office/drawing/2010/main" val="0"/>
@@ -1298,7 +1298,7 @@
     </w:p>
     <w:p>
       <w:pPr>
-        <w:pStyle w:val="Heading2"/>
+        <w:pStyle w:val="Overskrift2"/>
       </w:pPr>
       <w:r>
         <w:lastRenderedPageBreak/>
@@ -1365,10 +1365,10 @@
       <w:r>
         <w:t xml:space="preserve">. Se her for mer informasjon: </w:t>
       </w:r>
-      <w:hyperlink r:id="rId21" w:anchor="map-locate-options" w:history="1">
+      <w:hyperlink r:id="rId20" w:anchor="map-locate-options" w:history="1">
         <w:r>
           <w:rPr>
-            <w:rStyle w:val="Hyperlink"/>
+            <w:rStyle w:val="Hyperkobling"/>
           </w:rPr>
           <w:t>http://leafletjs.com/reference.html#map-locate-options</w:t>
         </w:r>
@@ -1443,207 +1443,97 @@
     </w:p>
     <w:p>
       <w:r>
-        <w:t xml:space="preserve">Merk at posisjonen kan kun hentes hvis vi er på en webserver og ikke har dobbeltklikket på index.html direkte. Dette betyr at vi må laste den opp på en webserver for å få tilgang til den. Til utviklingsformål kan vi gjøre dette på mange måter: en av de er å bruke </w:t>
-      </w:r>
-      <w:proofErr w:type="spellStart"/>
-      <w:r>
-        <w:t>Dropbox</w:t>
-      </w:r>
-      <w:proofErr w:type="spellEnd"/>
-      <w:r>
-        <w:t xml:space="preserve"> sammen med </w:t>
-      </w:r>
-      <w:proofErr w:type="spellStart"/>
-      <w:r>
-        <w:t>KISSr</w:t>
-      </w:r>
-      <w:proofErr w:type="spellEnd"/>
-      <w:r>
-        <w:t xml:space="preserve"> </w:t>
+        <w:t>Merk at posisjonen kan kun hentes hvis vi er på en webserver og ikke har dobbeltklikket på index.html direkte. Dette betyr at vi må laste den opp på en webserver for å få tilgang til den. Til utviklingsformål kan vi gjøre dette på mange måter</w:t>
+      </w:r>
+      <w:r>
+        <w:t xml:space="preserve">. </w:t>
+      </w:r>
+    </w:p>
+    <w:p>
+      <w:r>
+        <w:t xml:space="preserve">På NTNU har alle studenter og ansatte tilgang til en webserver på «hjemmeområdet». Da er det bare å kopiere hele mappen med kode over til hjemmeområde. Det som ligger på </w:t>
+      </w:r>
+      <w:hyperlink r:id="rId21" w:history="1">
+        <w:r>
+          <w:rPr>
+            <w:rStyle w:val="Hyperkobling"/>
+          </w:rPr>
+          <w:t>\\webedit.ntnu.no\brukernavn</w:t>
+        </w:r>
+      </w:hyperlink>
+      <w:r>
+        <w:t xml:space="preserve"> vil bli tilgjengelig på </w:t>
       </w:r>
       <w:hyperlink r:id="rId22" w:history="1">
         <w:r>
           <w:rPr>
-            <w:rStyle w:val="Hyperlink"/>
+            <w:rStyle w:val="Hyperkobling"/>
           </w:rPr>
-          <w:t>https://www.kissr.com/</w:t>
+          <w:t>http://folk.ntnu.no/brukernavn</w:t>
         </w:r>
       </w:hyperlink>
       <w:r>
-        <w:t xml:space="preserve"> som er en webtjeneste som gjør at en mappe i </w:t>
-      </w:r>
-      <w:proofErr w:type="spellStart"/>
-      <w:r>
-        <w:t>dropbox’en</w:t>
-      </w:r>
-      <w:proofErr w:type="spellEnd"/>
-      <w:r>
-        <w:t xml:space="preserve"> din blir publisert på web. Gå inn på </w:t>
-      </w:r>
-      <w:proofErr w:type="spellStart"/>
-      <w:r>
-        <w:t>KISSr</w:t>
-      </w:r>
-      <w:proofErr w:type="spellEnd"/>
-      <w:r>
-        <w:t xml:space="preserve"> og lag deg en ”</w:t>
-      </w:r>
-      <w:proofErr w:type="spellStart"/>
-      <w:r>
-        <w:t>site</w:t>
-      </w:r>
-      <w:proofErr w:type="spellEnd"/>
-      <w:r>
-        <w:t xml:space="preserve">”. Jeg har lagd </w:t>
-      </w:r>
+        <w:t xml:space="preserve"> </w:t>
+      </w:r>
+    </w:p>
+    <w:p>
+      <w:r>
+        <w:t xml:space="preserve">Se orakeltjenesten for mer informasjon: </w:t>
+      </w:r>
+    </w:p>
+    <w:p>
       <w:hyperlink r:id="rId23" w:history="1">
         <w:r>
           <w:rPr>
-            <w:rStyle w:val="Hyperlink"/>
+            <w:rStyle w:val="Hyperkobling"/>
           </w:rPr>
-          <w:t>http://alexanno.kissr.com</w:t>
+          <w:t>https://innsida.ntnu.no/wiki/-/wiki/Norsk/Lag+din+egen+nettside</w:t>
         </w:r>
       </w:hyperlink>
       <w:r>
-        <w:t xml:space="preserve">, du kan velge deg noe annet unikt navn. Du må tillate at </w:t>
-      </w:r>
-      <w:proofErr w:type="spellStart"/>
-      <w:r>
-        <w:t>KISSr</w:t>
-      </w:r>
-      <w:proofErr w:type="spellEnd"/>
-      <w:r>
-        <w:t xml:space="preserve"> får tilgang til en mappe på </w:t>
-      </w:r>
-      <w:proofErr w:type="spellStart"/>
-      <w:r>
-        <w:t>dropbox’en</w:t>
-      </w:r>
-      <w:proofErr w:type="spellEnd"/>
-      <w:r>
-        <w:t xml:space="preserve"> din. Når du har gjort dette har du fått en mappe som heter ”</w:t>
-      </w:r>
-      <w:proofErr w:type="spellStart"/>
-      <w:r>
-        <w:t>Apps</w:t>
-      </w:r>
-      <w:proofErr w:type="spellEnd"/>
-      <w:r>
-        <w:t xml:space="preserve">”, inne i den er det en mappe som heter </w:t>
-      </w:r>
-      <w:proofErr w:type="spellStart"/>
-      <w:r>
-        <w:t>KISSr</w:t>
-      </w:r>
-      <w:proofErr w:type="spellEnd"/>
-      <w:r>
-        <w:t>. Fly</w:t>
-      </w:r>
-      <w:r>
-        <w:t>tt hele ”</w:t>
-      </w:r>
-      <w:proofErr w:type="spellStart"/>
-      <w:r>
-        <w:t>webprosjektet</w:t>
-      </w:r>
-      <w:proofErr w:type="spellEnd"/>
-      <w:r>
-        <w:t>” som du jobber med inn i den mappen. Da ser det omtrent sånn ut:</w:t>
-      </w:r>
-    </w:p>
-    <w:p>
-      <w:pPr>
-        <w:jc w:val="center"/>
-      </w:pPr>
+        <w:t xml:space="preserve"> </w:t>
+      </w:r>
+    </w:p>
+    <w:p>
+      <w:hyperlink r:id="rId24" w:history="1">
+        <w:r>
+          <w:rPr>
+            <w:rStyle w:val="Hyperkobling"/>
+          </w:rPr>
+          <w:t>https://innsida.ntnu.no/wiki/-/wiki/Norsk/Koble+til+nettverksomr%C3%A5de+med+Windows</w:t>
+        </w:r>
+      </w:hyperlink>
+      <w:r>
+        <w:t xml:space="preserve"> </w:t>
+      </w:r>
+    </w:p>
+    <w:p/>
+    <w:p>
+      <w:r>
+        <w:br w:type="page"/>
+      </w:r>
+    </w:p>
+    <w:p>
+      <w:r>
+        <w:lastRenderedPageBreak/>
+        <w:t xml:space="preserve">Du kan følge stegene under, men det vil da altså komme en feilmelding når du dobbeltklikker på index.html. </w:t>
+      </w:r>
+      <w:r>
+        <w:t>Ta vekk kommentarene i koden sl</w:t>
+      </w:r>
+      <w:r>
+        <w:t xml:space="preserve">ik at det ligner på koden under. Hvis du laster koden opp på en webserver kan du gå inn på adressen og teste dette. </w:t>
+      </w:r>
+    </w:p>
+    <w:p/>
+    <w:p>
       <w:r>
         <w:rPr>
           <w:noProof/>
-          <w:lang w:val="en-US"/>
+          <w:lang w:eastAsia="nb-NO"/>
         </w:rPr>
         <w:drawing>
-          <wp:inline distT="0" distB="0" distL="0" distR="0" wp14:anchorId="168E9DC6" wp14:editId="5ED8C63A">
-            <wp:extent cx="2660501" cy="1592341"/>
-            <wp:effectExtent l="0" t="0" r="6985" b="8255"/>
-            <wp:docPr id="39" name="Picture 16"/>
-            <wp:cNvGraphicFramePr>
-              <a:graphicFrameLocks xmlns:a="http://schemas.openxmlformats.org/drawingml/2006/main" noChangeAspect="1"/>
-            </wp:cNvGraphicFramePr>
-            <a:graphic xmlns:a="http://schemas.openxmlformats.org/drawingml/2006/main">
-              <a:graphicData uri="http://schemas.openxmlformats.org/drawingml/2006/picture">
-                <pic:pic xmlns:pic="http://schemas.openxmlformats.org/drawingml/2006/picture">
-                  <pic:nvPicPr>
-                    <pic:cNvPr id="0" name="Picture 16"/>
-                    <pic:cNvPicPr>
-                      <a:picLocks noChangeAspect="1" noChangeArrowheads="1"/>
-                    </pic:cNvPicPr>
-                  </pic:nvPicPr>
-                  <pic:blipFill>
-                    <a:blip r:embed="rId24">
-                      <a:extLst>
-                        <a:ext uri="{28A0092B-C50C-407E-A947-70E740481C1C}">
-                          <a14:useLocalDpi xmlns:a14="http://schemas.microsoft.com/office/drawing/2010/main" val="0"/>
-                        </a:ext>
-                      </a:extLst>
-                    </a:blip>
-                    <a:srcRect/>
-                    <a:stretch>
-                      <a:fillRect/>
-                    </a:stretch>
-                  </pic:blipFill>
-                  <pic:spPr bwMode="auto">
-                    <a:xfrm>
-                      <a:off x="0" y="0"/>
-                      <a:ext cx="2660501" cy="1592341"/>
-                    </a:xfrm>
-                    <a:prstGeom prst="rect">
-                      <a:avLst/>
-                    </a:prstGeom>
-                    <a:noFill/>
-                    <a:ln>
-                      <a:noFill/>
-                    </a:ln>
-                  </pic:spPr>
-                </pic:pic>
-              </a:graphicData>
-            </a:graphic>
-          </wp:inline>
-        </w:drawing>
-      </w:r>
-    </w:p>
-    <w:p>
-      <w:r>
-        <w:t>Nå har du publisert en nettside på adressen du opprettet:</w:t>
-      </w:r>
-    </w:p>
-    <w:p>
-      <w:bookmarkStart w:id="0" w:name="_GoBack"/>
-      <w:bookmarkEnd w:id="0"/>
-    </w:p>
-    <w:p>
-      <w:r>
-        <w:t>Ta vekk kommentarene i koden sl</w:t>
-      </w:r>
-      <w:r>
-        <w:t xml:space="preserve">ik at det ligner på koden under og last inn på nytt i nettleseren med </w:t>
-      </w:r>
-      <w:proofErr w:type="spellStart"/>
-      <w:r>
-        <w:t>ctrl+r</w:t>
-      </w:r>
-      <w:proofErr w:type="spellEnd"/>
-      <w:r>
-        <w:t xml:space="preserve">. </w:t>
-      </w:r>
-    </w:p>
-    <w:p>
-      <w:r>
-        <w:rPr>
-          <w:noProof/>
-          <w:lang w:val="en-US"/>
-        </w:rPr>
-        <w:lastRenderedPageBreak/>
-        <w:drawing>
-          <wp:inline distT="0" distB="0" distL="0" distR="0" wp14:anchorId="667ADB5F" wp14:editId="4DFAEB2C">
+          <wp:inline distT="0" distB="0" distL="0" distR="0" wp14:anchorId="667ADB5F" wp14:editId="6BA120A1">
             <wp:extent cx="5760720" cy="4021497"/>
             <wp:effectExtent l="0" t="0" r="5080" b="0"/>
             <wp:docPr id="37" name="Picture 14"/>
@@ -1694,7 +1584,7 @@
     </w:p>
     <w:p>
       <w:pPr>
-        <w:pStyle w:val="Heading2"/>
+        <w:pStyle w:val="Overskrift2"/>
       </w:pPr>
       <w:r>
         <w:br w:type="column"/>
@@ -1702,6 +1592,9 @@
       <w:r>
         <w:lastRenderedPageBreak/>
         <w:t>Last inn data asynkront</w:t>
+      </w:r>
+      <w:r>
+        <w:t xml:space="preserve"> fra en ekstern kilde</w:t>
       </w:r>
     </w:p>
     <w:p>
@@ -1743,7 +1636,7 @@
       <w:hyperlink r:id="rId26" w:history="1">
         <w:r>
           <w:rPr>
-            <w:rStyle w:val="Hyperlink"/>
+            <w:rStyle w:val="Hyperkobling"/>
           </w:rPr>
           <w:t>http://api.jquery.com/jQuery.ajax/</w:t>
         </w:r>
@@ -1758,7 +1651,7 @@
       <w:r>
         <w:rPr>
           <w:noProof/>
-          <w:lang w:val="en-US"/>
+          <w:lang w:eastAsia="nb-NO"/>
         </w:rPr>
         <w:drawing>
           <wp:inline distT="0" distB="0" distL="0" distR="0" wp14:anchorId="6251C320" wp14:editId="4C71DB11">
@@ -1843,7 +1736,7 @@
       <w:r>
         <w:rPr>
           <w:noProof/>
-          <w:lang w:val="en-US"/>
+          <w:lang w:eastAsia="nb-NO"/>
         </w:rPr>
         <w:drawing>
           <wp:inline distT="0" distB="0" distL="0" distR="0" wp14:anchorId="3AE02041" wp14:editId="18217AB0">
@@ -1910,7 +1803,7 @@
       <w:hyperlink r:id="rId29" w:history="1">
         <w:r>
           <w:rPr>
-            <w:rStyle w:val="Hyperlink"/>
+            <w:rStyle w:val="Hyperkobling"/>
           </w:rPr>
           <w:t>http://geojson.io/</w:t>
         </w:r>
@@ -1938,8 +1831,24 @@
         <w:t>)</w:t>
       </w:r>
       <w:r>
-        <w:t xml:space="preserve">. </w:t>
-      </w:r>
+        <w:t>.</w:t>
+      </w:r>
+      <w:r>
+        <w:t xml:space="preserve"> Filen inneholder alle puber og restauranter i Norge og kommer fra </w:t>
+      </w:r>
+      <w:proofErr w:type="spellStart"/>
+      <w:r>
+        <w:t>OpenStreetMap</w:t>
+      </w:r>
+      <w:proofErr w:type="spellEnd"/>
+      <w:r>
+        <w:t xml:space="preserve"> som er gratis tilgjengelig.</w:t>
+      </w:r>
+      <w:r>
+        <w:t xml:space="preserve"> </w:t>
+      </w:r>
+    </w:p>
+    <w:p>
       <w:r>
         <w:t xml:space="preserve">I tillegg til å bare legge til </w:t>
       </w:r>
@@ -1949,13 +1858,18 @@
       </w:r>
       <w:proofErr w:type="spellEnd"/>
       <w:r>
-        <w:t xml:space="preserve"> som markører, så legger vi det til i ”</w:t>
+        <w:t xml:space="preserve"> som markører, så legger vi det til </w:t>
+      </w:r>
+      <w:proofErr w:type="gramStart"/>
+      <w:r>
+        <w:t>i ”</w:t>
       </w:r>
       <w:proofErr w:type="spellStart"/>
       <w:r>
         <w:t>LayerControl</w:t>
       </w:r>
       <w:proofErr w:type="spellEnd"/>
+      <w:proofErr w:type="gramEnd"/>
       <w:r>
         <w:t xml:space="preserve">” for å kunne slå det av og på. Vi knytter også en </w:t>
       </w:r>
@@ -1983,18 +1897,22 @@
       <w:r>
         <w:t xml:space="preserve">”. </w:t>
       </w:r>
-    </w:p>
-    <w:p>
-      <w:r>
-        <w:rPr>
-          <w:noProof/>
-          <w:lang w:val="en-US"/>
-        </w:rPr>
+      <w:r>
+        <w:t xml:space="preserve">Merk at vi ikke legger til laget i kartet, men lar brukeren slå på laget via </w:t>
+      </w:r>
+      <w:proofErr w:type="spellStart"/>
+      <w:r>
+        <w:t>LayerControl</w:t>
+      </w:r>
+      <w:proofErr w:type="spellEnd"/>
+    </w:p>
+    <w:p>
+      <w:r>
         <w:drawing>
-          <wp:inline distT="0" distB="0" distL="0" distR="0" wp14:anchorId="60249E4E" wp14:editId="679D41A2">
-            <wp:extent cx="5760720" cy="1715929"/>
-            <wp:effectExtent l="0" t="0" r="5080" b="11430"/>
-            <wp:docPr id="38" name="Picture 15"/>
+          <wp:inline distT="0" distB="0" distL="0" distR="0" wp14:anchorId="468F9488" wp14:editId="5B5D4E8F">
+            <wp:extent cx="5760720" cy="2382520"/>
+            <wp:effectExtent l="0" t="0" r="0" b="0"/>
+            <wp:docPr id="4" name="Bilde 4"/>
             <wp:cNvGraphicFramePr>
               <a:graphicFrameLocks xmlns:a="http://schemas.openxmlformats.org/drawingml/2006/main" noChangeAspect="1"/>
             </wp:cNvGraphicFramePr>
@@ -2002,36 +1920,23 @@
               <a:graphicData uri="http://schemas.openxmlformats.org/drawingml/2006/picture">
                 <pic:pic xmlns:pic="http://schemas.openxmlformats.org/drawingml/2006/picture">
                   <pic:nvPicPr>
-                    <pic:cNvPr id="0" name="Picture 15"/>
-                    <pic:cNvPicPr>
-                      <a:picLocks noChangeAspect="1" noChangeArrowheads="1"/>
-                    </pic:cNvPicPr>
+                    <pic:cNvPr id="1" name=""/>
+                    <pic:cNvPicPr/>
                   </pic:nvPicPr>
                   <pic:blipFill>
-                    <a:blip r:embed="rId30">
-                      <a:extLst>
-                        <a:ext uri="{28A0092B-C50C-407E-A947-70E740481C1C}">
-                          <a14:useLocalDpi xmlns:a14="http://schemas.microsoft.com/office/drawing/2010/main" val="0"/>
-                        </a:ext>
-                      </a:extLst>
-                    </a:blip>
-                    <a:srcRect/>
+                    <a:blip r:embed="rId30"/>
                     <a:stretch>
                       <a:fillRect/>
                     </a:stretch>
                   </pic:blipFill>
-                  <pic:spPr bwMode="auto">
+                  <pic:spPr>
                     <a:xfrm>
                       <a:off x="0" y="0"/>
-                      <a:ext cx="5760720" cy="1715929"/>
+                      <a:ext cx="5760720" cy="2382520"/>
                     </a:xfrm>
                     <a:prstGeom prst="rect">
                       <a:avLst/>
                     </a:prstGeom>
-                    <a:noFill/>
-                    <a:ln>
-                      <a:noFill/>
-                    </a:ln>
                   </pic:spPr>
                 </pic:pic>
               </a:graphicData>
@@ -2041,20 +1946,194 @@
       </w:r>
     </w:p>
     <w:p>
-      <w:pPr>
-        <w:jc w:val="center"/>
-      </w:pPr>
-      <w:r>
-        <w:rPr>
-          <w:noProof/>
-          <w:lang w:val="en-US"/>
-        </w:rPr>
+      <w:proofErr w:type="spellStart"/>
+      <w:r>
+        <w:t>Urlen</w:t>
+      </w:r>
+      <w:proofErr w:type="spellEnd"/>
+      <w:r>
+        <w:t xml:space="preserve"> som det spørres etter kan fint være fra en ekstern kilde – og kan være en tjeneste som returnerer data direkte fra </w:t>
+      </w:r>
+      <w:proofErr w:type="spellStart"/>
+      <w:r>
+        <w:t>fks</w:t>
+      </w:r>
+      <w:proofErr w:type="spellEnd"/>
+      <w:r>
+        <w:t xml:space="preserve"> en database. Merk at det i utgangspunktet ikke er lovlig å sende AJAX-</w:t>
+      </w:r>
+      <w:proofErr w:type="spellStart"/>
+      <w:r>
+        <w:t>requests</w:t>
+      </w:r>
+      <w:proofErr w:type="spellEnd"/>
+      <w:r>
+        <w:t xml:space="preserve"> på tvers av domener – unntatt hvis de støtter CORS. Dette </w:t>
+      </w:r>
+      <w:r>
+        <w:t xml:space="preserve">er det flere og flere som gjør, blant annet </w:t>
+      </w:r>
+      <w:proofErr w:type="spellStart"/>
+      <w:r>
+        <w:t>GitHub</w:t>
+      </w:r>
+      <w:proofErr w:type="spellEnd"/>
+      <w:r>
+        <w:t>.</w:t>
+      </w:r>
+    </w:p>
+    <w:p>
+      <w:pPr>
+        <w:rPr>
+          <w:rFonts w:asciiTheme="majorHAnsi" w:eastAsiaTheme="majorEastAsia" w:hAnsiTheme="majorHAnsi" w:cstheme="majorBidi"/>
+          <w:color w:val="2E74B5" w:themeColor="accent1" w:themeShade="BF"/>
+          <w:sz w:val="26"/>
+          <w:szCs w:val="26"/>
+        </w:rPr>
+      </w:pPr>
+      <w:r>
+        <w:br w:type="page"/>
+      </w:r>
+    </w:p>
+    <w:p>
+      <w:pPr>
+        <w:pStyle w:val="Overskrift2"/>
+      </w:pPr>
+      <w:r>
         <w:lastRenderedPageBreak/>
+        <w:t>Legge til eksterne karttjenester</w:t>
+      </w:r>
+    </w:p>
+    <w:p>
+      <w:r>
+        <w:t xml:space="preserve">Veldig mange statsetater og andre tilbyr såkalte WMS-tjenester (web </w:t>
+      </w:r>
+      <w:proofErr w:type="spellStart"/>
+      <w:r>
+        <w:t>map</w:t>
+      </w:r>
+      <w:proofErr w:type="spellEnd"/>
+      <w:r>
+        <w:t xml:space="preserve"> services). Disse er veldig enkelt å legge til i kartet. Eksempelvis skal vi bruke Miljødirektoratet sin tjeneste for Naturvernområder i Norge som vi finner adressen til her:</w:t>
+      </w:r>
+    </w:p>
+    <w:p>
+      <w:hyperlink r:id="rId31" w:history="1">
+        <w:r>
+          <w:rPr>
+            <w:rStyle w:val="Hyperkobling"/>
+          </w:rPr>
+          <w:t>http://kartkatalog.miljodirektoratet.no/Map_catalog_WMS_overview.asp</w:t>
+        </w:r>
+      </w:hyperlink>
+      <w:r>
+        <w:t xml:space="preserve"> </w:t>
+      </w:r>
+    </w:p>
+    <w:p/>
+    <w:p>
+      <w:pPr>
+        <w:rPr>
+          <w:rFonts w:ascii="Arial" w:hAnsi="Arial" w:cs="Arial"/>
+          <w:color w:val="000000"/>
+          <w:sz w:val="18"/>
+          <w:szCs w:val="18"/>
+        </w:rPr>
+      </w:pPr>
+      <w:r>
+        <w:t xml:space="preserve">Adressen til selve tjenesten er: </w:t>
+      </w:r>
+      <w:hyperlink r:id="rId32" w:history="1">
+        <w:r>
+          <w:rPr>
+            <w:rStyle w:val="Hyperkobling"/>
+            <w:rFonts w:ascii="Arial" w:hAnsi="Arial" w:cs="Arial"/>
+            <w:sz w:val="18"/>
+            <w:szCs w:val="18"/>
+          </w:rPr>
+          <w:t>http://wms.dirnat.no/arcgis/services/vern/mapserver/WMSServer</w:t>
+        </w:r>
+      </w:hyperlink>
+      <w:r>
+        <w:rPr>
+          <w:rFonts w:ascii="Arial" w:hAnsi="Arial" w:cs="Arial"/>
+          <w:color w:val="000000"/>
+          <w:sz w:val="18"/>
+          <w:szCs w:val="18"/>
+        </w:rPr>
+        <w:t>?</w:t>
+      </w:r>
+    </w:p>
+    <w:p>
+      <w:pPr>
+        <w:rPr>
+          <w:rFonts w:ascii="Arial" w:hAnsi="Arial" w:cs="Arial"/>
+          <w:color w:val="000000"/>
+          <w:sz w:val="18"/>
+          <w:szCs w:val="18"/>
+        </w:rPr>
+      </w:pPr>
+    </w:p>
+    <w:p>
+      <w:pPr>
+        <w:rPr>
+          <w:rFonts w:ascii="Arial" w:hAnsi="Arial" w:cs="Arial"/>
+          <w:color w:val="000000"/>
+          <w:sz w:val="18"/>
+          <w:szCs w:val="18"/>
+        </w:rPr>
+      </w:pPr>
+      <w:r>
+        <w:rPr>
+          <w:rFonts w:ascii="Arial" w:hAnsi="Arial" w:cs="Arial"/>
+          <w:color w:val="000000"/>
+          <w:sz w:val="18"/>
+          <w:szCs w:val="18"/>
+        </w:rPr>
+        <w:t xml:space="preserve">Vi legger til </w:t>
+      </w:r>
+      <w:proofErr w:type="spellStart"/>
+      <w:r>
+        <w:rPr>
+          <w:rFonts w:ascii="Arial" w:hAnsi="Arial" w:cs="Arial"/>
+          <w:color w:val="000000"/>
+          <w:sz w:val="18"/>
+          <w:szCs w:val="18"/>
+        </w:rPr>
+        <w:t>kartlaget</w:t>
+      </w:r>
+      <w:proofErr w:type="spellEnd"/>
+      <w:r>
+        <w:rPr>
+          <w:rFonts w:ascii="Arial" w:hAnsi="Arial" w:cs="Arial"/>
+          <w:color w:val="000000"/>
+          <w:sz w:val="18"/>
+          <w:szCs w:val="18"/>
+        </w:rPr>
+        <w:t xml:space="preserve"> ved å skrive følgende kode:</w:t>
+      </w:r>
+    </w:p>
+    <w:p>
+      <w:pPr>
+        <w:rPr>
+          <w:rFonts w:ascii="Arial" w:hAnsi="Arial" w:cs="Arial"/>
+          <w:color w:val="000000"/>
+          <w:sz w:val="18"/>
+          <w:szCs w:val="18"/>
+        </w:rPr>
+      </w:pPr>
+      <w:r>
+        <w:rPr>
+          <w:rFonts w:ascii="Arial" w:hAnsi="Arial" w:cs="Arial"/>
+          <w:color w:val="000000"/>
+          <w:sz w:val="18"/>
+          <w:szCs w:val="18"/>
+        </w:rPr>
         <w:drawing>
-          <wp:inline distT="0" distB="0" distL="0" distR="0" wp14:anchorId="3F119A13" wp14:editId="46EA5F04">
-            <wp:extent cx="2580643" cy="4650105"/>
-            <wp:effectExtent l="0" t="0" r="10160" b="0"/>
-            <wp:docPr id="28" name="Picture 28"/>
+          <wp:inline distT="0" distB="0" distL="0" distR="0" wp14:anchorId="23D7B026" wp14:editId="7A9E2A27">
+            <wp:extent cx="5760720" cy="1033780"/>
+            <wp:effectExtent l="0" t="0" r="0" b="0"/>
+            <wp:docPr id="1" name="Bilde 1"/>
             <wp:cNvGraphicFramePr>
               <a:graphicFrameLocks xmlns:a="http://schemas.openxmlformats.org/drawingml/2006/main" noChangeAspect="1"/>
             </wp:cNvGraphicFramePr>
@@ -2062,36 +2141,23 @@
               <a:graphicData uri="http://schemas.openxmlformats.org/drawingml/2006/picture">
                 <pic:pic xmlns:pic="http://schemas.openxmlformats.org/drawingml/2006/picture">
                   <pic:nvPicPr>
-                    <pic:cNvPr id="0" name="Picture 28"/>
-                    <pic:cNvPicPr>
-                      <a:picLocks noChangeAspect="1" noChangeArrowheads="1"/>
-                    </pic:cNvPicPr>
+                    <pic:cNvPr id="1" name=""/>
+                    <pic:cNvPicPr/>
                   </pic:nvPicPr>
                   <pic:blipFill>
-                    <a:blip r:embed="rId31">
-                      <a:extLst>
-                        <a:ext uri="{28A0092B-C50C-407E-A947-70E740481C1C}">
-                          <a14:useLocalDpi xmlns:a14="http://schemas.microsoft.com/office/drawing/2010/main" val="0"/>
-                        </a:ext>
-                      </a:extLst>
-                    </a:blip>
-                    <a:srcRect/>
+                    <a:blip r:embed="rId33"/>
                     <a:stretch>
                       <a:fillRect/>
                     </a:stretch>
                   </pic:blipFill>
-                  <pic:spPr bwMode="auto">
+                  <pic:spPr>
                     <a:xfrm>
                       <a:off x="0" y="0"/>
-                      <a:ext cx="2580643" cy="4650105"/>
+                      <a:ext cx="5760720" cy="1033780"/>
                     </a:xfrm>
                     <a:prstGeom prst="rect">
                       <a:avLst/>
                     </a:prstGeom>
-                    <a:noFill/>
-                    <a:ln>
-                      <a:noFill/>
-                    </a:ln>
                   </pic:spPr>
                 </pic:pic>
               </a:graphicData>
@@ -2101,105 +2167,109 @@
       </w:r>
     </w:p>
     <w:p>
-      <w:proofErr w:type="spellStart"/>
-      <w:r>
-        <w:t>Urlen</w:t>
-      </w:r>
-      <w:proofErr w:type="spellEnd"/>
-      <w:r>
-        <w:t xml:space="preserve"> som det spørres etter kan fint være fra en ekstern kilde – og kan være en tjeneste som returnerer data direkte fra </w:t>
-      </w:r>
-      <w:proofErr w:type="spellStart"/>
-      <w:r>
-        <w:t>fks</w:t>
-      </w:r>
-      <w:proofErr w:type="spellEnd"/>
-      <w:r>
-        <w:t xml:space="preserve"> en database. Merk at det i utgangspunktet ikke er lovlig å sende AJAX-</w:t>
-      </w:r>
-      <w:proofErr w:type="spellStart"/>
-      <w:r>
-        <w:t>requests</w:t>
-      </w:r>
-      <w:proofErr w:type="spellEnd"/>
-      <w:r>
-        <w:t xml:space="preserve"> på tvers av domener – unntatt hvis de støtter CORS. Dette er det flere og flere som gjør. Alternativt kan man bruke en </w:t>
-      </w:r>
-      <w:proofErr w:type="spellStart"/>
-      <w:r>
-        <w:t>CORSproxy</w:t>
-      </w:r>
-      <w:proofErr w:type="spellEnd"/>
-      <w:r>
-        <w:t xml:space="preserve">, </w:t>
-      </w:r>
-      <w:proofErr w:type="spellStart"/>
-      <w:r>
-        <w:t>fks</w:t>
-      </w:r>
-      <w:proofErr w:type="spellEnd"/>
-      <w:r>
-        <w:t xml:space="preserve">: </w:t>
-      </w:r>
-      <w:hyperlink r:id="rId32" w:history="1">
-        <w:r>
-          <w:rPr>
-            <w:rStyle w:val="Hyperlink"/>
-          </w:rPr>
-          <w:t>www.corsproxy.com/</w:t>
-        </w:r>
-      </w:hyperlink>
-      <w:r>
+      <w:pPr>
+        <w:rPr>
+          <w:rFonts w:ascii="Arial" w:hAnsi="Arial" w:cs="Arial"/>
+          <w:color w:val="000000"/>
+          <w:sz w:val="18"/>
+          <w:szCs w:val="18"/>
+        </w:rPr>
+      </w:pPr>
+      <w:r>
+        <w:rPr>
+          <w:rFonts w:ascii="Arial" w:hAnsi="Arial" w:cs="Arial"/>
+          <w:color w:val="000000"/>
+          <w:sz w:val="18"/>
+          <w:szCs w:val="18"/>
+        </w:rPr>
         <w:t xml:space="preserve"> </w:t>
       </w:r>
     </w:p>
     <w:p>
-      <w:pPr>
-        <w:pStyle w:val="Heading2"/>
+      <w:r>
+        <w:rPr>
+          <w:rFonts w:ascii="Arial" w:hAnsi="Arial" w:cs="Arial"/>
+          <w:color w:val="000000"/>
+          <w:sz w:val="18"/>
+          <w:szCs w:val="18"/>
+        </w:rPr>
+        <w:t>Her kan du legge til flere «</w:t>
+      </w:r>
+      <w:proofErr w:type="spellStart"/>
+      <w:r>
+        <w:rPr>
+          <w:rFonts w:ascii="Arial" w:hAnsi="Arial" w:cs="Arial"/>
+          <w:color w:val="000000"/>
+          <w:sz w:val="18"/>
+          <w:szCs w:val="18"/>
+        </w:rPr>
+        <w:t>layers</w:t>
+      </w:r>
+      <w:proofErr w:type="spellEnd"/>
+      <w:r>
+        <w:rPr>
+          <w:rFonts w:ascii="Arial" w:hAnsi="Arial" w:cs="Arial"/>
+          <w:color w:val="000000"/>
+          <w:sz w:val="18"/>
+          <w:szCs w:val="18"/>
+        </w:rPr>
+        <w:t xml:space="preserve">» som støttes av WMS-tjenesten og legge til alle parametere som støttes av bildeformat og lignende. </w:t>
+      </w:r>
+      <w:r>
+        <w:rPr>
+          <w:rFonts w:ascii="Arial" w:hAnsi="Arial" w:cs="Arial"/>
+          <w:color w:val="000000"/>
+          <w:sz w:val="18"/>
+          <w:szCs w:val="18"/>
+        </w:rPr>
+        <w:t xml:space="preserve">De fleste statsetater har tilgjengelig temakart på denne måten. </w:t>
+      </w:r>
+      <w:bookmarkStart w:id="0" w:name="_GoBack"/>
+      <w:bookmarkEnd w:id="0"/>
+    </w:p>
+    <w:p>
+      <w:pPr>
+        <w:pStyle w:val="Overskrift2"/>
       </w:pPr>
       <w:r>
         <w:br w:type="column"/>
       </w:r>
       <w:r>
         <w:lastRenderedPageBreak/>
-        <w:t>Dynamisk styling og litt interaksjon</w:t>
-      </w:r>
-    </w:p>
-    <w:p>
-      <w:r>
-        <w:t xml:space="preserve">Styling av objekter kan gjøres dynamisk ved å bruke funksjoner. I tillegg kan man også hekte på en funksjon som kjøres for hver </w:t>
-      </w:r>
-      <w:proofErr w:type="spellStart"/>
-      <w:r>
-        <w:t>feature</w:t>
-      </w:r>
-      <w:proofErr w:type="spellEnd"/>
-      <w:r>
-        <w:t xml:space="preserve">. </w:t>
-      </w:r>
-      <w:r>
-        <w:t xml:space="preserve">Prøv å klikk på polygonene og se i </w:t>
-      </w:r>
-      <w:proofErr w:type="spellStart"/>
-      <w:r>
-        <w:t>console</w:t>
-      </w:r>
-      <w:proofErr w:type="spellEnd"/>
-      <w:r>
-        <w:t xml:space="preserve"> hva som skjer. </w:t>
-      </w:r>
-    </w:p>
-    <w:p>
-      <w:r>
-        <w:rPr>
-          <w:noProof/>
-          <w:lang w:val="en-US"/>
-        </w:rPr>
+        <w:t>Forskjellige typer visualiseringer</w:t>
+      </w:r>
+    </w:p>
+    <w:p>
+      <w:r>
+        <w:t xml:space="preserve">Nå skal vi visualisere punktdataene våre på litt andre måter. Under er kodebit som legger til tre ulike visualiseringstyper: </w:t>
+      </w:r>
+      <w:proofErr w:type="spellStart"/>
+      <w:r>
+        <w:t>heatmap</w:t>
+      </w:r>
+      <w:proofErr w:type="spellEnd"/>
+      <w:r>
+        <w:t xml:space="preserve">, dekning og </w:t>
+      </w:r>
+      <w:proofErr w:type="spellStart"/>
+      <w:r>
+        <w:t>cluster</w:t>
+      </w:r>
+      <w:proofErr w:type="spellEnd"/>
+      <w:r>
+        <w:t>. Alle disse bruker egne biblioteker som inneholder algoritmene – vi trenger bare å starte de.</w:t>
+      </w:r>
+    </w:p>
+    <w:p>
+      <w:pPr>
+        <w:pStyle w:val="Overskrift2"/>
+      </w:pPr>
+      <w:r>
         <w:drawing>
-          <wp:inline distT="0" distB="0" distL="0" distR="0" wp14:anchorId="63A88782" wp14:editId="601DEB6F">
-            <wp:extent cx="5760720" cy="4269942"/>
-            <wp:effectExtent l="0" t="0" r="5080" b="0"/>
-            <wp:docPr id="30" name="Picture 30"/>
+          <wp:inline distT="0" distB="0" distL="0" distR="0" wp14:anchorId="520F671B" wp14:editId="3EF2BFA7">
+            <wp:extent cx="5760720" cy="3768725"/>
+            <wp:effectExtent l="0" t="0" r="0" b="3175"/>
+            <wp:docPr id="5" name="Bilde 5"/>
             <wp:cNvGraphicFramePr>
               <a:graphicFrameLocks xmlns:a="http://schemas.openxmlformats.org/drawingml/2006/main" noChangeAspect="1"/>
             </wp:cNvGraphicFramePr>
@@ -2207,36 +2277,23 @@
               <a:graphicData uri="http://schemas.openxmlformats.org/drawingml/2006/picture">
                 <pic:pic xmlns:pic="http://schemas.openxmlformats.org/drawingml/2006/picture">
                   <pic:nvPicPr>
-                    <pic:cNvPr id="0" name="Picture 30"/>
-                    <pic:cNvPicPr>
-                      <a:picLocks noChangeAspect="1" noChangeArrowheads="1"/>
-                    </pic:cNvPicPr>
+                    <pic:cNvPr id="1" name=""/>
+                    <pic:cNvPicPr/>
                   </pic:nvPicPr>
                   <pic:blipFill>
-                    <a:blip r:embed="rId33">
-                      <a:extLst>
-                        <a:ext uri="{28A0092B-C50C-407E-A947-70E740481C1C}">
-                          <a14:useLocalDpi xmlns:a14="http://schemas.microsoft.com/office/drawing/2010/main" val="0"/>
-                        </a:ext>
-                      </a:extLst>
-                    </a:blip>
-                    <a:srcRect/>
+                    <a:blip r:embed="rId34"/>
                     <a:stretch>
                       <a:fillRect/>
                     </a:stretch>
                   </pic:blipFill>
-                  <pic:spPr bwMode="auto">
+                  <pic:spPr>
                     <a:xfrm>
                       <a:off x="0" y="0"/>
-                      <a:ext cx="5760720" cy="4269942"/>
+                      <a:ext cx="5760720" cy="3768725"/>
                     </a:xfrm>
                     <a:prstGeom prst="rect">
                       <a:avLst/>
                     </a:prstGeom>
-                    <a:noFill/>
-                    <a:ln>
-                      <a:noFill/>
-                    </a:ln>
                   </pic:spPr>
                 </pic:pic>
               </a:graphicData>
@@ -2247,231 +2304,14 @@
     </w:p>
     <w:p>
       <w:pPr>
-        <w:pStyle w:val="Heading2"/>
-      </w:pPr>
-    </w:p>
-    <w:p/>
-    <w:p>
-      <w:r>
-        <w:t xml:space="preserve">Oppgave: </w:t>
-      </w:r>
-    </w:p>
-    <w:p>
-      <w:r>
-        <w:t xml:space="preserve">Lag en </w:t>
-      </w:r>
-      <w:proofErr w:type="spellStart"/>
-      <w:r>
-        <w:t>popup</w:t>
-      </w:r>
-      <w:proofErr w:type="spellEnd"/>
-      <w:r>
-        <w:t xml:space="preserve"> for hver </w:t>
-      </w:r>
-      <w:proofErr w:type="spellStart"/>
-      <w:r>
-        <w:t>feature</w:t>
-      </w:r>
-      <w:proofErr w:type="spellEnd"/>
-      <w:r>
-        <w:t xml:space="preserve"> og åpne </w:t>
-      </w:r>
-      <w:proofErr w:type="spellStart"/>
-      <w:r>
-        <w:t>popupen</w:t>
-      </w:r>
-      <w:proofErr w:type="spellEnd"/>
-      <w:r>
-        <w:t xml:space="preserve"> ved klikk. </w:t>
-      </w:r>
-    </w:p>
-    <w:p>
-      <w:r>
-        <w:t xml:space="preserve">Avansert: </w:t>
-      </w:r>
-    </w:p>
-    <w:p>
-      <w:r>
-        <w:t>Zoom kartet til ”</w:t>
-      </w:r>
-      <w:proofErr w:type="spellStart"/>
-      <w:r>
-        <w:t>bounds</w:t>
-      </w:r>
-      <w:proofErr w:type="spellEnd"/>
-      <w:r>
-        <w:t xml:space="preserve">” av det objektet som er trykket på. Gjør det samme når musen ”hover” over objektene. </w:t>
-      </w:r>
-    </w:p>
-    <w:p>
-      <w:r>
-        <w:t>Prøv også å lytt på ”</w:t>
-      </w:r>
-      <w:proofErr w:type="spellStart"/>
-      <w:r>
-        <w:t>mousemove</w:t>
-      </w:r>
-      <w:proofErr w:type="spellEnd"/>
-      <w:r>
-        <w:t xml:space="preserve">” og lag en markør der hvor det ble klikket med </w:t>
-      </w:r>
-      <w:proofErr w:type="spellStart"/>
-      <w:r>
-        <w:t>popup</w:t>
-      </w:r>
-      <w:proofErr w:type="spellEnd"/>
-      <w:r>
-        <w:t xml:space="preserve"> som inneholder koordinatene. (tips: </w:t>
-      </w:r>
-      <w:hyperlink r:id="rId34" w:anchor="events" w:history="1">
-        <w:r>
-          <w:rPr>
-            <w:rStyle w:val="Hyperlink"/>
-          </w:rPr>
-          <w:t>http://leafletjs.com/reference.html#events</w:t>
-        </w:r>
-      </w:hyperlink>
-      <w:r>
-        <w:t xml:space="preserve"> )</w:t>
-      </w:r>
-    </w:p>
-    <w:p>
-      <w:pPr>
-        <w:pStyle w:val="Heading2"/>
-      </w:pPr>
-    </w:p>
-    <w:p>
-      <w:pPr>
-        <w:pStyle w:val="Heading2"/>
-      </w:pPr>
-      <w:r>
-        <w:br w:type="column"/>
-      </w:r>
-      <w:proofErr w:type="spellStart"/>
-      <w:r>
-        <w:lastRenderedPageBreak/>
-        <w:t>CartoDB</w:t>
-      </w:r>
-      <w:proofErr w:type="spellEnd"/>
-      <w:r>
-        <w:t xml:space="preserve"> (</w:t>
-      </w:r>
-      <w:proofErr w:type="spellStart"/>
-      <w:r>
-        <w:t>postgis</w:t>
-      </w:r>
-      <w:proofErr w:type="spellEnd"/>
-      <w:r>
-        <w:t>)</w:t>
-      </w:r>
-    </w:p>
-    <w:p>
-      <w:proofErr w:type="spellStart"/>
-      <w:r>
-        <w:t>CartoDB</w:t>
-      </w:r>
-      <w:proofErr w:type="spellEnd"/>
-      <w:r>
-        <w:t xml:space="preserve"> er en skytjeneste som i all hovedsak tilbyr lagring i </w:t>
-      </w:r>
-      <w:proofErr w:type="spellStart"/>
-      <w:r>
-        <w:t>PostGIS</w:t>
-      </w:r>
-      <w:proofErr w:type="spellEnd"/>
-      <w:r>
-        <w:t xml:space="preserve"> med visualiseringsverktøy på toppen. Dette betyr at vi enkelt kan leke oss med funksjonalitet i </w:t>
-      </w:r>
-      <w:proofErr w:type="spellStart"/>
-      <w:r>
-        <w:t>PostGIS</w:t>
-      </w:r>
-      <w:proofErr w:type="spellEnd"/>
-      <w:r>
-        <w:t xml:space="preserve"> uten å drifte vår egen server. </w:t>
-      </w:r>
-      <w:proofErr w:type="spellStart"/>
-      <w:r>
-        <w:t>PostGIS</w:t>
-      </w:r>
-      <w:proofErr w:type="spellEnd"/>
-      <w:r>
-        <w:t xml:space="preserve"> er den kraftigste romlige databasen som bygger på </w:t>
-      </w:r>
-      <w:proofErr w:type="spellStart"/>
-      <w:r>
-        <w:t>PostgreSQL</w:t>
-      </w:r>
-      <w:proofErr w:type="spellEnd"/>
-      <w:r>
-        <w:t xml:space="preserve">. Begge deler er </w:t>
-      </w:r>
-      <w:proofErr w:type="spellStart"/>
-      <w:r>
-        <w:t>OpenSource</w:t>
-      </w:r>
-      <w:proofErr w:type="spellEnd"/>
-      <w:r>
-        <w:t xml:space="preserve"> og tilbyr svært kraftige funksjoner. </w:t>
-      </w:r>
-      <w:proofErr w:type="spellStart"/>
-      <w:r>
-        <w:t>CartoDB</w:t>
-      </w:r>
-      <w:proofErr w:type="spellEnd"/>
-      <w:r>
-        <w:t xml:space="preserve"> tilbyr enkel integrasjon med </w:t>
-      </w:r>
-      <w:proofErr w:type="spellStart"/>
-      <w:r>
-        <w:t>Leaflet</w:t>
-      </w:r>
-      <w:proofErr w:type="spellEnd"/>
-      <w:r>
-        <w:t xml:space="preserve"> og dermed også Webatlas.js via cartodb.js (</w:t>
-      </w:r>
-      <w:hyperlink r:id="rId35" w:history="1">
-        <w:r>
-          <w:rPr>
-            <w:rStyle w:val="Hyperlink"/>
-          </w:rPr>
-          <w:t>http://docs.cartodb.com/cartodb-platform/cartodb-js.html</w:t>
-        </w:r>
-      </w:hyperlink>
-      <w:r>
-        <w:t>)</w:t>
-      </w:r>
-    </w:p>
-    <w:p>
-      <w:r>
-        <w:t>Her er et eksempel på hvordan vi kan hente ut data basert på en spørring d</w:t>
-      </w:r>
-      <w:r>
-        <w:t xml:space="preserve">irekte fra interaksjon i kartet. Mer om SQL her: </w:t>
-      </w:r>
-      <w:hyperlink r:id="rId36" w:history="1">
-        <w:r>
-          <w:rPr>
-            <w:rStyle w:val="Hyperlink"/>
-          </w:rPr>
-          <w:t>http://postgis.net/docs/</w:t>
-        </w:r>
-      </w:hyperlink>
-      <w:r>
-        <w:t xml:space="preserve"> </w:t>
-      </w:r>
-    </w:p>
-    <w:p>
-      <w:r>
-        <w:rPr>
-          <w:noProof/>
-          <w:lang w:val="en-US"/>
-        </w:rPr>
+        <w:jc w:val="center"/>
+      </w:pPr>
+      <w:r>
         <w:drawing>
-          <wp:inline distT="0" distB="0" distL="0" distR="0" wp14:anchorId="65B52316" wp14:editId="53987A7A">
-            <wp:extent cx="5760720" cy="4255454"/>
-            <wp:effectExtent l="0" t="0" r="5080" b="12065"/>
-            <wp:docPr id="31" name="Picture 31"/>
+          <wp:inline distT="0" distB="0" distL="0" distR="0" wp14:anchorId="4D4CFF0A" wp14:editId="3331525B">
+            <wp:extent cx="4305300" cy="3070123"/>
+            <wp:effectExtent l="0" t="0" r="0" b="0"/>
+            <wp:docPr id="9" name="Bilde 9"/>
             <wp:cNvGraphicFramePr>
               <a:graphicFrameLocks xmlns:a="http://schemas.openxmlformats.org/drawingml/2006/main" noChangeAspect="1"/>
             </wp:cNvGraphicFramePr>
@@ -2479,36 +2319,23 @@
               <a:graphicData uri="http://schemas.openxmlformats.org/drawingml/2006/picture">
                 <pic:pic xmlns:pic="http://schemas.openxmlformats.org/drawingml/2006/picture">
                   <pic:nvPicPr>
-                    <pic:cNvPr id="0" name="Picture 31"/>
-                    <pic:cNvPicPr>
-                      <a:picLocks noChangeAspect="1" noChangeArrowheads="1"/>
-                    </pic:cNvPicPr>
+                    <pic:cNvPr id="1" name=""/>
+                    <pic:cNvPicPr/>
                   </pic:nvPicPr>
                   <pic:blipFill>
-                    <a:blip r:embed="rId37">
-                      <a:extLst>
-                        <a:ext uri="{28A0092B-C50C-407E-A947-70E740481C1C}">
-                          <a14:useLocalDpi xmlns:a14="http://schemas.microsoft.com/office/drawing/2010/main" val="0"/>
-                        </a:ext>
-                      </a:extLst>
-                    </a:blip>
-                    <a:srcRect/>
+                    <a:blip r:embed="rId35"/>
                     <a:stretch>
                       <a:fillRect/>
                     </a:stretch>
                   </pic:blipFill>
-                  <pic:spPr bwMode="auto">
+                  <pic:spPr>
                     <a:xfrm>
                       <a:off x="0" y="0"/>
-                      <a:ext cx="5760720" cy="4255454"/>
+                      <a:ext cx="4308588" cy="3072467"/>
                     </a:xfrm>
                     <a:prstGeom prst="rect">
                       <a:avLst/>
                     </a:prstGeom>
-                    <a:noFill/>
-                    <a:ln>
-                      <a:noFill/>
-                    </a:ln>
                   </pic:spPr>
                 </pic:pic>
               </a:graphicData>
@@ -2517,206 +2344,25 @@
         </w:drawing>
       </w:r>
     </w:p>
-    <w:p/>
-    <w:p>
-      <w:r>
-        <w:t xml:space="preserve">Prøv deg frem med ulike spørringer og last opp dine egne datasett på </w:t>
-      </w:r>
-      <w:proofErr w:type="spellStart"/>
-      <w:r>
-        <w:t>CartoDB</w:t>
-      </w:r>
-      <w:proofErr w:type="spellEnd"/>
-      <w:r>
-        <w:t xml:space="preserve">. </w:t>
-      </w:r>
-    </w:p>
-    <w:p/>
-    <w:p/>
-    <w:p>
-      <w:r>
-        <w:t xml:space="preserve">Noen tips hvis du vil ta ut data fra </w:t>
-      </w:r>
-      <w:proofErr w:type="spellStart"/>
-      <w:r>
-        <w:t>OpenStreetMap</w:t>
-      </w:r>
-      <w:proofErr w:type="spellEnd"/>
-      <w:r>
-        <w:t xml:space="preserve"> basert på ogr2ogr:</w:t>
-      </w:r>
-    </w:p>
-    <w:p>
-      <w:pPr>
-        <w:spacing w:after="0" w:line="240" w:lineRule="auto"/>
-        <w:rPr>
-          <w:rFonts w:ascii="Times" w:eastAsia="Times New Roman" w:hAnsi="Times" w:cs="Times New Roman"/>
-          <w:sz w:val="20"/>
-          <w:szCs w:val="20"/>
-          <w:lang w:val="en-US"/>
-        </w:rPr>
-      </w:pPr>
-      <w:proofErr w:type="gramStart"/>
-      <w:r>
-        <w:rPr>
-          <w:rFonts w:ascii="Cambria" w:eastAsia="Times New Roman" w:hAnsi="Cambria" w:cs="Times New Roman"/>
-          <w:color w:val="010101"/>
-          <w:sz w:val="24"/>
-          <w:szCs w:val="24"/>
-          <w:bdr w:val="single" w:sz="6" w:space="0" w:color="62EB92" w:frame="1"/>
-          <w:shd w:val="clear" w:color="auto" w:fill="C9F2D0"/>
-          <w:lang w:val="en-US"/>
-        </w:rPr>
-        <w:t>o</w:t>
-      </w:r>
-      <w:r>
-        <w:rPr>
-          <w:rFonts w:ascii="Cambria" w:eastAsia="Times New Roman" w:hAnsi="Cambria" w:cs="Times New Roman"/>
-          <w:color w:val="010101"/>
-          <w:sz w:val="24"/>
-          <w:szCs w:val="24"/>
-          <w:bdr w:val="single" w:sz="6" w:space="0" w:color="62EB92" w:frame="1"/>
-          <w:shd w:val="clear" w:color="auto" w:fill="C9F2D0"/>
-          <w:lang w:val="en-US"/>
-        </w:rPr>
-        <w:t>gr2ogr</w:t>
-      </w:r>
-      <w:proofErr w:type="gramEnd"/>
-      <w:r>
-        <w:rPr>
-          <w:rFonts w:ascii="Cambria" w:eastAsia="Times New Roman" w:hAnsi="Cambria" w:cs="Times New Roman"/>
-          <w:color w:val="010101"/>
-          <w:sz w:val="24"/>
-          <w:szCs w:val="24"/>
-          <w:lang w:val="en-US"/>
-        </w:rPr>
-        <w:t> -f "</w:t>
-      </w:r>
-      <w:proofErr w:type="spellStart"/>
-      <w:r>
-        <w:rPr>
-          <w:rFonts w:ascii="Cambria" w:eastAsia="Times New Roman" w:hAnsi="Cambria" w:cs="Times New Roman"/>
-          <w:color w:val="010101"/>
-          <w:sz w:val="24"/>
-          <w:szCs w:val="24"/>
-          <w:lang w:val="en-US"/>
-        </w:rPr>
-        <w:t>geojson</w:t>
-      </w:r>
-      <w:proofErr w:type="spellEnd"/>
-      <w:r>
-        <w:rPr>
-          <w:rFonts w:ascii="Cambria" w:eastAsia="Times New Roman" w:hAnsi="Cambria" w:cs="Times New Roman"/>
-          <w:color w:val="010101"/>
-          <w:sz w:val="24"/>
-          <w:szCs w:val="24"/>
-          <w:lang w:val="en-US"/>
-        </w:rPr>
-        <w:t xml:space="preserve">" </w:t>
-      </w:r>
-      <w:proofErr w:type="spellStart"/>
-      <w:r>
-        <w:rPr>
-          <w:rFonts w:ascii="Cambria" w:eastAsia="Times New Roman" w:hAnsi="Cambria" w:cs="Times New Roman"/>
-          <w:color w:val="010101"/>
-          <w:sz w:val="24"/>
-          <w:szCs w:val="24"/>
-          <w:lang w:val="en-US"/>
-        </w:rPr>
-        <w:t>pubs_restaurant_norway.geojson</w:t>
-      </w:r>
-      <w:proofErr w:type="spellEnd"/>
-      <w:r>
-        <w:rPr>
-          <w:rFonts w:ascii="Cambria" w:eastAsia="Times New Roman" w:hAnsi="Cambria" w:cs="Times New Roman"/>
-          <w:color w:val="010101"/>
-          <w:sz w:val="24"/>
-          <w:szCs w:val="24"/>
-          <w:lang w:val="en-US"/>
-        </w:rPr>
-        <w:t> </w:t>
-      </w:r>
-      <w:proofErr w:type="spellStart"/>
-      <w:r>
-        <w:rPr>
-          <w:rFonts w:ascii="Cambria" w:eastAsia="Times New Roman" w:hAnsi="Cambria" w:cs="Times New Roman"/>
-          <w:color w:val="010101"/>
-          <w:sz w:val="24"/>
-          <w:szCs w:val="24"/>
-          <w:bdr w:val="single" w:sz="6" w:space="0" w:color="62EB92" w:frame="1"/>
-          <w:shd w:val="clear" w:color="auto" w:fill="C9F2D0"/>
-          <w:lang w:val="en-US"/>
-        </w:rPr>
-        <w:t>norway-latest</w:t>
-      </w:r>
-      <w:r>
-        <w:rPr>
-          <w:rFonts w:ascii="Cambria" w:eastAsia="Times New Roman" w:hAnsi="Cambria" w:cs="Times New Roman"/>
-          <w:color w:val="010101"/>
-          <w:sz w:val="24"/>
-          <w:szCs w:val="24"/>
-          <w:lang w:val="en-US"/>
-        </w:rPr>
-        <w:t>.osm.pbf</w:t>
-      </w:r>
-      <w:proofErr w:type="spellEnd"/>
-      <w:r>
-        <w:rPr>
-          <w:rFonts w:ascii="Cambria" w:eastAsia="Times New Roman" w:hAnsi="Cambria" w:cs="Times New Roman"/>
-          <w:color w:val="010101"/>
-          <w:sz w:val="24"/>
-          <w:szCs w:val="24"/>
-          <w:lang w:val="en-US"/>
-        </w:rPr>
-        <w:t xml:space="preserve"> -</w:t>
-      </w:r>
-      <w:proofErr w:type="spellStart"/>
-      <w:r>
-        <w:rPr>
-          <w:rFonts w:ascii="Cambria" w:eastAsia="Times New Roman" w:hAnsi="Cambria" w:cs="Times New Roman"/>
-          <w:color w:val="010101"/>
-          <w:sz w:val="24"/>
-          <w:szCs w:val="24"/>
-          <w:lang w:val="en-US"/>
-        </w:rPr>
-        <w:t>sql</w:t>
-      </w:r>
-      <w:proofErr w:type="spellEnd"/>
-      <w:r>
-        <w:rPr>
-          <w:rFonts w:ascii="Cambria" w:eastAsia="Times New Roman" w:hAnsi="Cambria" w:cs="Times New Roman"/>
-          <w:color w:val="010101"/>
-          <w:sz w:val="24"/>
-          <w:szCs w:val="24"/>
-          <w:lang w:val="en-US"/>
-        </w:rPr>
-        <w:t xml:space="preserve"> "select * from points where IN ('pub', 'restaurant', ‘brewery’)" -progress</w:t>
-      </w:r>
-    </w:p>
-    <w:p>
-      <w:pPr>
-        <w:rPr>
-          <w:rFonts w:ascii="Helvetica" w:hAnsi="Helvetica" w:cs="Helvetica"/>
-          <w:i/>
-          <w:color w:val="383838"/>
-          <w:sz w:val="21"/>
-          <w:szCs w:val="21"/>
-        </w:rPr>
-      </w:pPr>
-    </w:p>
-    <w:p>
-      <w:r>
-        <w:t xml:space="preserve">Lykke til! </w:t>
-      </w:r>
-    </w:p>
-    <w:p>
+    <w:p>
+      <w:r>
+        <w:t>L</w:t>
+      </w:r>
+      <w:r>
+        <w:t xml:space="preserve">ykke til og ta gjerne kontakt med en av oss hvis du har noen spørsmål! </w:t>
+      </w:r>
+    </w:p>
+    <w:p>
+      <w:pPr>
+        <w:pStyle w:val="Ingenmellomrom"/>
+      </w:pPr>
       <w:r>
         <w:t>Alexander Salveson Nossum (</w:t>
       </w:r>
-      <w:hyperlink r:id="rId38" w:history="1">
+      <w:hyperlink r:id="rId36" w:history="1">
         <w:r>
           <w:rPr>
-            <w:rStyle w:val="Hyperlink"/>
+            <w:rStyle w:val="Hyperkobling"/>
           </w:rPr>
           <w:t>alexander.nossum@norkart.no</w:t>
         </w:r>
@@ -2732,6 +2378,54 @@
       <w:r>
         <w:t>)</w:t>
       </w:r>
+    </w:p>
+    <w:p>
+      <w:pPr>
+        <w:pStyle w:val="Ingenmellomrom"/>
+      </w:pPr>
+      <w:r>
+        <w:t>Atle Frenvik Sveen (</w:t>
+      </w:r>
+      <w:hyperlink r:id="rId37" w:history="1">
+        <w:r>
+          <w:rPr>
+            <w:rStyle w:val="Hyperkobling"/>
+          </w:rPr>
+          <w:t>atle.sveen@norkart.no</w:t>
+        </w:r>
+      </w:hyperlink>
+      <w:r>
+        <w:t xml:space="preserve"> | @</w:t>
+      </w:r>
+      <w:proofErr w:type="spellStart"/>
+      <w:r>
+        <w:t>atlefren</w:t>
+      </w:r>
+      <w:proofErr w:type="spellEnd"/>
+      <w:r>
+        <w:t>)</w:t>
+      </w:r>
+    </w:p>
+    <w:p>
+      <w:pPr>
+        <w:pStyle w:val="Ingenmellomrom"/>
+      </w:pPr>
+      <w:r>
+        <w:t>Kjartan Bjørset (</w:t>
+      </w:r>
+      <w:hyperlink r:id="rId38" w:history="1">
+        <w:proofErr w:type="gramStart"/>
+        <w:r>
+          <w:rPr>
+            <w:rStyle w:val="Hyperkobling"/>
+          </w:rPr>
+          <w:t>kjartan.bjorset@norkart.no</w:t>
+        </w:r>
+      </w:hyperlink>
+      <w:r>
+        <w:t xml:space="preserve"> )</w:t>
+      </w:r>
+      <w:proofErr w:type="gramEnd"/>
     </w:p>
     <w:sectPr>
       <w:pgSz w:w="11906" w:h="16838"/>
@@ -2744,7 +2438,7 @@
 </file>
 
 <file path=word/numbering.xml><?xml version="1.0" encoding="utf-8"?>
-<w:numbering xmlns:wpc="http://schemas.microsoft.com/office/word/2010/wordprocessingCanvas" xmlns:mo="http://schemas.microsoft.com/office/mac/office/2008/main" xmlns:mc="http://schemas.openxmlformats.org/markup-compatibility/2006" xmlns:mv="urn:schemas-microsoft-com:mac:vml" xmlns:o="urn:schemas-microsoft-com:office:office" xmlns:r="http://schemas.openxmlformats.org/officeDocument/2006/relationships" xmlns:m="http://schemas.openxmlformats.org/officeDocument/2006/math" xmlns:v="urn:schemas-microsoft-com:vml" xmlns:wp14="http://schemas.microsoft.com/office/word/2010/wordprocessingDrawing" xmlns:wp="http://schemas.openxmlformats.org/drawingml/2006/wordprocessingDrawing" xmlns:w10="urn:schemas-microsoft-com:office:word" xmlns:w="http://schemas.openxmlformats.org/wordprocessingml/2006/main" xmlns:w14="http://schemas.microsoft.com/office/word/2010/wordml" xmlns:wpg="http://schemas.microsoft.com/office/word/2010/wordprocessingGroup" xmlns:wpi="http://schemas.microsoft.com/office/word/2010/wordprocessingInk" xmlns:wne="http://schemas.microsoft.com/office/word/2006/wordml" xmlns:wps="http://schemas.microsoft.com/office/word/2010/wordprocessingShape" mc:Ignorable="w14 wp14">
+<w:numbering xmlns:wpc="http://schemas.microsoft.com/office/word/2010/wordprocessingCanvas" xmlns:mc="http://schemas.openxmlformats.org/markup-compatibility/2006" xmlns:o="urn:schemas-microsoft-com:office:office" xmlns:r="http://schemas.openxmlformats.org/officeDocument/2006/relationships" xmlns:m="http://schemas.openxmlformats.org/officeDocument/2006/math" xmlns:v="urn:schemas-microsoft-com:vml" xmlns:wp14="http://schemas.microsoft.com/office/word/2010/wordprocessingDrawing" xmlns:wp="http://schemas.openxmlformats.org/drawingml/2006/wordprocessingDrawing" xmlns:w10="urn:schemas-microsoft-com:office:word" xmlns:w="http://schemas.openxmlformats.org/wordprocessingml/2006/main" xmlns:w14="http://schemas.microsoft.com/office/word/2010/wordml" xmlns:w15="http://schemas.microsoft.com/office/word/2012/wordml" xmlns:wpg="http://schemas.microsoft.com/office/word/2010/wordprocessingGroup" xmlns:wpi="http://schemas.microsoft.com/office/word/2010/wordprocessingInk" xmlns:wne="http://schemas.microsoft.com/office/word/2006/wordml" xmlns:wps="http://schemas.microsoft.com/office/word/2010/wordprocessingShape" mc:Ignorable="w14 w15 wp14">
   <w:abstractNum w:abstractNumId="0">
     <w:nsid w:val="106808AD"/>
     <w:multiLevelType w:val="hybridMultilevel"/>
@@ -2956,7 +2650,7 @@
 </file>
 
 <file path=word/styles.xml><?xml version="1.0" encoding="utf-8"?>
-<w:styles xmlns:mc="http://schemas.openxmlformats.org/markup-compatibility/2006" xmlns:r="http://schemas.openxmlformats.org/officeDocument/2006/relationships" xmlns:w="http://schemas.openxmlformats.org/wordprocessingml/2006/main" xmlns:w14="http://schemas.microsoft.com/office/word/2010/wordml" mc:Ignorable="w14">
+<w:styles xmlns:mc="http://schemas.openxmlformats.org/markup-compatibility/2006" xmlns:r="http://schemas.openxmlformats.org/officeDocument/2006/relationships" xmlns:w="http://schemas.openxmlformats.org/wordprocessingml/2006/main" xmlns:w14="http://schemas.microsoft.com/office/word/2010/wordml" xmlns:w15="http://schemas.microsoft.com/office/word/2012/wordml" mc:Ignorable="w14 w15">
   <w:docDefaults>
     <w:rPrDefault>
       <w:rPr>
@@ -2972,163 +2666,379 @@
       </w:pPr>
     </w:pPrDefault>
   </w:docDefaults>
-  <w:latentStyles w:defLockedState="0" w:defUIPriority="99" w:defSemiHidden="1" w:defUnhideWhenUsed="1" w:defQFormat="0" w:count="276">
-    <w:lsdException w:name="Normal" w:semiHidden="0" w:uiPriority="0" w:unhideWhenUsed="0" w:qFormat="1"/>
-    <w:lsdException w:name="heading 1" w:semiHidden="0" w:uiPriority="9" w:unhideWhenUsed="0" w:qFormat="1"/>
-    <w:lsdException w:name="heading 2" w:uiPriority="9" w:qFormat="1"/>
-    <w:lsdException w:name="heading 3" w:uiPriority="9" w:qFormat="1"/>
-    <w:lsdException w:name="heading 4" w:uiPriority="9" w:qFormat="1"/>
-    <w:lsdException w:name="heading 5" w:uiPriority="9" w:qFormat="1"/>
-    <w:lsdException w:name="heading 6" w:uiPriority="9" w:qFormat="1"/>
-    <w:lsdException w:name="heading 7" w:uiPriority="9" w:qFormat="1"/>
-    <w:lsdException w:name="heading 8" w:uiPriority="9" w:qFormat="1"/>
-    <w:lsdException w:name="heading 9" w:uiPriority="9" w:qFormat="1"/>
-    <w:lsdException w:name="toc 1" w:uiPriority="39"/>
-    <w:lsdException w:name="toc 2" w:uiPriority="39"/>
-    <w:lsdException w:name="toc 3" w:uiPriority="39"/>
-    <w:lsdException w:name="toc 4" w:uiPriority="39"/>
-    <w:lsdException w:name="toc 5" w:uiPriority="39"/>
-    <w:lsdException w:name="toc 6" w:uiPriority="39"/>
-    <w:lsdException w:name="toc 7" w:uiPriority="39"/>
-    <w:lsdException w:name="toc 8" w:uiPriority="39"/>
-    <w:lsdException w:name="toc 9" w:uiPriority="39"/>
-    <w:lsdException w:name="caption" w:uiPriority="35" w:qFormat="1"/>
-    <w:lsdException w:name="Title" w:semiHidden="0" w:uiPriority="10" w:unhideWhenUsed="0" w:qFormat="1"/>
-    <w:lsdException w:name="Default Paragraph Font" w:uiPriority="1"/>
-    <w:lsdException w:name="Subtitle" w:semiHidden="0" w:uiPriority="11" w:unhideWhenUsed="0" w:qFormat="1"/>
-    <w:lsdException w:name="Strong" w:semiHidden="0" w:uiPriority="22" w:unhideWhenUsed="0" w:qFormat="1"/>
-    <w:lsdException w:name="Emphasis" w:semiHidden="0" w:uiPriority="20" w:unhideWhenUsed="0" w:qFormat="1"/>
-    <w:lsdException w:name="Table Grid" w:semiHidden="0" w:uiPriority="39" w:unhideWhenUsed="0"/>
-    <w:lsdException w:name="Note Level 1" w:semiHidden="0" w:unhideWhenUsed="0"/>
-    <w:lsdException w:name="Note Level 2" w:semiHidden="0" w:unhideWhenUsed="0"/>
-    <w:lsdException w:name="Note Level 3" w:semiHidden="0" w:unhideWhenUsed="0"/>
-    <w:lsdException w:name="Note Level 4" w:semiHidden="0" w:unhideWhenUsed="0"/>
-    <w:lsdException w:name="Note Level 5" w:semiHidden="0" w:unhideWhenUsed="0"/>
-    <w:lsdException w:name="Note Level 6" w:semiHidden="0" w:unhideWhenUsed="0"/>
-    <w:lsdException w:name="Note Level 7" w:semiHidden="0" w:unhideWhenUsed="0"/>
-    <w:lsdException w:name="Note Level 8" w:semiHidden="0" w:unhideWhenUsed="0"/>
-    <w:lsdException w:name="Note Level 9" w:semiHidden="0" w:unhideWhenUsed="0"/>
-    <w:lsdException w:name="Placeholder Text" w:unhideWhenUsed="0"/>
-    <w:lsdException w:name="No Spacing" w:semiHidden="0" w:uiPriority="1" w:unhideWhenUsed="0" w:qFormat="1"/>
-    <w:lsdException w:name="Light Shading" w:semiHidden="0" w:uiPriority="60" w:unhideWhenUsed="0"/>
-    <w:lsdException w:name="Light List" w:semiHidden="0" w:uiPriority="61" w:unhideWhenUsed="0"/>
-    <w:lsdException w:name="Light Grid" w:semiHidden="0" w:uiPriority="62" w:unhideWhenUsed="0"/>
-    <w:lsdException w:name="Medium Shading 1" w:semiHidden="0" w:uiPriority="63" w:unhideWhenUsed="0"/>
-    <w:lsdException w:name="Medium Shading 2" w:semiHidden="0" w:uiPriority="64" w:unhideWhenUsed="0"/>
-    <w:lsdException w:name="Medium List 1" w:semiHidden="0" w:uiPriority="65" w:unhideWhenUsed="0"/>
-    <w:lsdException w:name="Medium List 2" w:semiHidden="0" w:uiPriority="66" w:unhideWhenUsed="0"/>
-    <w:lsdException w:name="Medium Grid 1" w:semiHidden="0" w:uiPriority="67" w:unhideWhenUsed="0"/>
-    <w:lsdException w:name="Medium Grid 2" w:semiHidden="0" w:uiPriority="68" w:unhideWhenUsed="0"/>
-    <w:lsdException w:name="Medium Grid 3" w:semiHidden="0" w:uiPriority="69" w:unhideWhenUsed="0"/>
-    <w:lsdException w:name="Dark List" w:semiHidden="0" w:uiPriority="70" w:unhideWhenUsed="0"/>
-    <w:lsdException w:name="Colorful Shading" w:semiHidden="0" w:uiPriority="71" w:unhideWhenUsed="0"/>
-    <w:lsdException w:name="Colorful List" w:semiHidden="0" w:uiPriority="72" w:unhideWhenUsed="0"/>
-    <w:lsdException w:name="Colorful Grid" w:semiHidden="0" w:uiPriority="73" w:unhideWhenUsed="0"/>
-    <w:lsdException w:name="Light Shading Accent 1" w:semiHidden="0" w:uiPriority="60" w:unhideWhenUsed="0"/>
-    <w:lsdException w:name="Light List Accent 1" w:semiHidden="0" w:uiPriority="61" w:unhideWhenUsed="0"/>
-    <w:lsdException w:name="Light Grid Accent 1" w:semiHidden="0" w:uiPriority="62" w:unhideWhenUsed="0"/>
-    <w:lsdException w:name="Medium Shading 1 Accent 1" w:semiHidden="0" w:uiPriority="63" w:unhideWhenUsed="0"/>
-    <w:lsdException w:name="Medium Shading 2 Accent 1" w:semiHidden="0" w:uiPriority="64" w:unhideWhenUsed="0"/>
-    <w:lsdException w:name="Medium List 1 Accent 1" w:semiHidden="0" w:uiPriority="65" w:unhideWhenUsed="0"/>
-    <w:lsdException w:name="Revision" w:unhideWhenUsed="0"/>
-    <w:lsdException w:name="List Paragraph" w:semiHidden="0" w:uiPriority="34" w:unhideWhenUsed="0" w:qFormat="1"/>
-    <w:lsdException w:name="Quote" w:semiHidden="0" w:uiPriority="29" w:unhideWhenUsed="0" w:qFormat="1"/>
-    <w:lsdException w:name="Intense Quote" w:semiHidden="0" w:uiPriority="30" w:unhideWhenUsed="0" w:qFormat="1"/>
-    <w:lsdException w:name="Medium List 2 Accent 1" w:semiHidden="0" w:uiPriority="66" w:unhideWhenUsed="0"/>
-    <w:lsdException w:name="Medium Grid 1 Accent 1" w:semiHidden="0" w:uiPriority="67" w:unhideWhenUsed="0"/>
-    <w:lsdException w:name="Medium Grid 2 Accent 1" w:semiHidden="0" w:uiPriority="68" w:unhideWhenUsed="0"/>
-    <w:lsdException w:name="Medium Grid 3 Accent 1" w:semiHidden="0" w:uiPriority="69" w:unhideWhenUsed="0"/>
-    <w:lsdException w:name="Dark List Accent 1" w:semiHidden="0" w:uiPriority="70" w:unhideWhenUsed="0"/>
-    <w:lsdException w:name="Colorful Shading Accent 1" w:semiHidden="0" w:uiPriority="71" w:unhideWhenUsed="0"/>
-    <w:lsdException w:name="Colorful List Accent 1" w:semiHidden="0" w:uiPriority="72" w:unhideWhenUsed="0"/>
-    <w:lsdException w:name="Colorful Grid Accent 1" w:semiHidden="0" w:uiPriority="73" w:unhideWhenUsed="0"/>
-    <w:lsdException w:name="Light Shading Accent 2" w:semiHidden="0" w:uiPriority="60" w:unhideWhenUsed="0"/>
-    <w:lsdException w:name="Light List Accent 2" w:semiHidden="0" w:uiPriority="61" w:unhideWhenUsed="0"/>
-    <w:lsdException w:name="Light Grid Accent 2" w:semiHidden="0" w:uiPriority="62" w:unhideWhenUsed="0"/>
-    <w:lsdException w:name="Medium Shading 1 Accent 2" w:semiHidden="0" w:uiPriority="63" w:unhideWhenUsed="0"/>
-    <w:lsdException w:name="Medium Shading 2 Accent 2" w:semiHidden="0" w:uiPriority="64" w:unhideWhenUsed="0"/>
-    <w:lsdException w:name="Medium List 1 Accent 2" w:semiHidden="0" w:uiPriority="65" w:unhideWhenUsed="0"/>
-    <w:lsdException w:name="Medium List 2 Accent 2" w:semiHidden="0" w:uiPriority="66" w:unhideWhenUsed="0"/>
-    <w:lsdException w:name="Medium Grid 1 Accent 2" w:semiHidden="0" w:uiPriority="67" w:unhideWhenUsed="0"/>
-    <w:lsdException w:name="Medium Grid 2 Accent 2" w:semiHidden="0" w:uiPriority="68" w:unhideWhenUsed="0"/>
-    <w:lsdException w:name="Medium Grid 3 Accent 2" w:semiHidden="0" w:uiPriority="69" w:unhideWhenUsed="0"/>
-    <w:lsdException w:name="Dark List Accent 2" w:semiHidden="0" w:uiPriority="70" w:unhideWhenUsed="0"/>
-    <w:lsdException w:name="Colorful Shading Accent 2" w:semiHidden="0" w:uiPriority="71" w:unhideWhenUsed="0"/>
-    <w:lsdException w:name="Colorful List Accent 2" w:semiHidden="0" w:uiPriority="72" w:unhideWhenUsed="0"/>
-    <w:lsdException w:name="Colorful Grid Accent 2" w:semiHidden="0" w:uiPriority="73" w:unhideWhenUsed="0"/>
-    <w:lsdException w:name="Light Shading Accent 3" w:semiHidden="0" w:uiPriority="60" w:unhideWhenUsed="0"/>
-    <w:lsdException w:name="Light List Accent 3" w:semiHidden="0" w:uiPriority="61" w:unhideWhenUsed="0"/>
-    <w:lsdException w:name="Light Grid Accent 3" w:semiHidden="0" w:uiPriority="62" w:unhideWhenUsed="0"/>
-    <w:lsdException w:name="Medium Shading 1 Accent 3" w:semiHidden="0" w:uiPriority="63" w:unhideWhenUsed="0"/>
-    <w:lsdException w:name="Medium Shading 2 Accent 3" w:semiHidden="0" w:uiPriority="64" w:unhideWhenUsed="0"/>
-    <w:lsdException w:name="Medium List 1 Accent 3" w:semiHidden="0" w:uiPriority="65" w:unhideWhenUsed="0"/>
-    <w:lsdException w:name="Medium List 2 Accent 3" w:semiHidden="0" w:uiPriority="66" w:unhideWhenUsed="0"/>
-    <w:lsdException w:name="Medium Grid 1 Accent 3" w:semiHidden="0" w:uiPriority="67" w:unhideWhenUsed="0"/>
-    <w:lsdException w:name="Medium Grid 2 Accent 3" w:semiHidden="0" w:uiPriority="68" w:unhideWhenUsed="0"/>
-    <w:lsdException w:name="Medium Grid 3 Accent 3" w:semiHidden="0" w:uiPriority="69" w:unhideWhenUsed="0"/>
-    <w:lsdException w:name="Dark List Accent 3" w:semiHidden="0" w:uiPriority="70" w:unhideWhenUsed="0"/>
-    <w:lsdException w:name="Colorful Shading Accent 3" w:semiHidden="0" w:uiPriority="71" w:unhideWhenUsed="0"/>
-    <w:lsdException w:name="Colorful List Accent 3" w:semiHidden="0" w:uiPriority="72" w:unhideWhenUsed="0"/>
-    <w:lsdException w:name="Colorful Grid Accent 3" w:semiHidden="0" w:uiPriority="73" w:unhideWhenUsed="0"/>
-    <w:lsdException w:name="Light Shading Accent 4" w:semiHidden="0" w:uiPriority="60" w:unhideWhenUsed="0"/>
-    <w:lsdException w:name="Light List Accent 4" w:semiHidden="0" w:uiPriority="61" w:unhideWhenUsed="0"/>
-    <w:lsdException w:name="Light Grid Accent 4" w:semiHidden="0" w:uiPriority="62" w:unhideWhenUsed="0"/>
-    <w:lsdException w:name="Medium Shading 1 Accent 4" w:semiHidden="0" w:uiPriority="63" w:unhideWhenUsed="0"/>
-    <w:lsdException w:name="Medium Shading 2 Accent 4" w:semiHidden="0" w:uiPriority="64" w:unhideWhenUsed="0"/>
-    <w:lsdException w:name="Medium List 1 Accent 4" w:semiHidden="0" w:uiPriority="65" w:unhideWhenUsed="0"/>
-    <w:lsdException w:name="Medium List 2 Accent 4" w:semiHidden="0" w:uiPriority="66" w:unhideWhenUsed="0"/>
-    <w:lsdException w:name="Medium Grid 1 Accent 4" w:semiHidden="0" w:uiPriority="67" w:unhideWhenUsed="0"/>
-    <w:lsdException w:name="Medium Grid 2 Accent 4" w:semiHidden="0" w:uiPriority="68" w:unhideWhenUsed="0"/>
-    <w:lsdException w:name="Medium Grid 3 Accent 4" w:semiHidden="0" w:uiPriority="69" w:unhideWhenUsed="0"/>
-    <w:lsdException w:name="Dark List Accent 4" w:semiHidden="0" w:uiPriority="70" w:unhideWhenUsed="0"/>
-    <w:lsdException w:name="Colorful Shading Accent 4" w:semiHidden="0" w:uiPriority="71" w:unhideWhenUsed="0"/>
-    <w:lsdException w:name="Colorful List Accent 4" w:semiHidden="0" w:uiPriority="72" w:unhideWhenUsed="0"/>
-    <w:lsdException w:name="Colorful Grid Accent 4" w:semiHidden="0" w:uiPriority="73" w:unhideWhenUsed="0"/>
-    <w:lsdException w:name="Light Shading Accent 5" w:semiHidden="0" w:uiPriority="60" w:unhideWhenUsed="0"/>
-    <w:lsdException w:name="Light List Accent 5" w:semiHidden="0" w:uiPriority="61" w:unhideWhenUsed="0"/>
-    <w:lsdException w:name="Light Grid Accent 5" w:semiHidden="0" w:uiPriority="62" w:unhideWhenUsed="0"/>
-    <w:lsdException w:name="Medium Shading 1 Accent 5" w:semiHidden="0" w:uiPriority="63" w:unhideWhenUsed="0"/>
-    <w:lsdException w:name="Medium Shading 2 Accent 5" w:semiHidden="0" w:uiPriority="64" w:unhideWhenUsed="0"/>
-    <w:lsdException w:name="Medium List 1 Accent 5" w:semiHidden="0" w:uiPriority="65" w:unhideWhenUsed="0"/>
-    <w:lsdException w:name="Medium List 2 Accent 5" w:semiHidden="0" w:uiPriority="66" w:unhideWhenUsed="0"/>
-    <w:lsdException w:name="Medium Grid 1 Accent 5" w:semiHidden="0" w:uiPriority="67" w:unhideWhenUsed="0"/>
-    <w:lsdException w:name="Medium Grid 2 Accent 5" w:semiHidden="0" w:uiPriority="68" w:unhideWhenUsed="0"/>
-    <w:lsdException w:name="Medium Grid 3 Accent 5" w:semiHidden="0" w:uiPriority="69" w:unhideWhenUsed="0"/>
-    <w:lsdException w:name="Dark List Accent 5" w:semiHidden="0" w:uiPriority="70" w:unhideWhenUsed="0"/>
-    <w:lsdException w:name="Colorful Shading Accent 5" w:semiHidden="0" w:uiPriority="71" w:unhideWhenUsed="0"/>
-    <w:lsdException w:name="Colorful List Accent 5" w:semiHidden="0" w:uiPriority="72" w:unhideWhenUsed="0"/>
-    <w:lsdException w:name="Colorful Grid Accent 5" w:semiHidden="0" w:uiPriority="73" w:unhideWhenUsed="0"/>
-    <w:lsdException w:name="Light Shading Accent 6" w:semiHidden="0" w:uiPriority="60" w:unhideWhenUsed="0"/>
-    <w:lsdException w:name="Light List Accent 6" w:semiHidden="0" w:uiPriority="61" w:unhideWhenUsed="0"/>
-    <w:lsdException w:name="Light Grid Accent 6" w:semiHidden="0" w:uiPriority="62" w:unhideWhenUsed="0"/>
-    <w:lsdException w:name="Medium Shading 1 Accent 6" w:semiHidden="0" w:uiPriority="63" w:unhideWhenUsed="0"/>
-    <w:lsdException w:name="Medium Shading 2 Accent 6" w:semiHidden="0" w:uiPriority="64" w:unhideWhenUsed="0"/>
-    <w:lsdException w:name="Medium List 1 Accent 6" w:semiHidden="0" w:uiPriority="65" w:unhideWhenUsed="0"/>
-    <w:lsdException w:name="Medium List 2 Accent 6" w:semiHidden="0" w:uiPriority="66" w:unhideWhenUsed="0"/>
-    <w:lsdException w:name="Medium Grid 1 Accent 6" w:semiHidden="0" w:uiPriority="67" w:unhideWhenUsed="0"/>
-    <w:lsdException w:name="Medium Grid 2 Accent 6" w:semiHidden="0" w:uiPriority="68" w:unhideWhenUsed="0"/>
-    <w:lsdException w:name="Medium Grid 3 Accent 6" w:semiHidden="0" w:uiPriority="69" w:unhideWhenUsed="0"/>
-    <w:lsdException w:name="Dark List Accent 6" w:semiHidden="0" w:uiPriority="70" w:unhideWhenUsed="0"/>
-    <w:lsdException w:name="Colorful Shading Accent 6" w:semiHidden="0" w:uiPriority="71" w:unhideWhenUsed="0"/>
-    <w:lsdException w:name="Colorful List Accent 6" w:semiHidden="0" w:uiPriority="72" w:unhideWhenUsed="0"/>
-    <w:lsdException w:name="Colorful Grid Accent 6" w:semiHidden="0" w:uiPriority="73" w:unhideWhenUsed="0"/>
-    <w:lsdException w:name="Subtle Emphasis" w:semiHidden="0" w:uiPriority="19" w:unhideWhenUsed="0" w:qFormat="1"/>
-    <w:lsdException w:name="Intense Emphasis" w:semiHidden="0" w:uiPriority="21" w:unhideWhenUsed="0" w:qFormat="1"/>
-    <w:lsdException w:name="Subtle Reference" w:semiHidden="0" w:uiPriority="31" w:unhideWhenUsed="0" w:qFormat="1"/>
-    <w:lsdException w:name="Intense Reference" w:semiHidden="0" w:uiPriority="32" w:unhideWhenUsed="0" w:qFormat="1"/>
-    <w:lsdException w:name="Book Title" w:semiHidden="0" w:uiPriority="33" w:unhideWhenUsed="0" w:qFormat="1"/>
-    <w:lsdException w:name="Bibliography" w:uiPriority="37"/>
-    <w:lsdException w:name="TOC Heading" w:uiPriority="39" w:qFormat="1"/>
+  <w:latentStyles w:defLockedState="0" w:defUIPriority="99" w:defSemiHidden="0" w:defUnhideWhenUsed="0" w:defQFormat="0" w:count="371">
+    <w:lsdException w:name="Normal" w:uiPriority="0" w:qFormat="1"/>
+    <w:lsdException w:name="heading 1" w:uiPriority="9" w:qFormat="1"/>
+    <w:lsdException w:name="heading 2" w:semiHidden="1" w:uiPriority="9" w:unhideWhenUsed="1" w:qFormat="1"/>
+    <w:lsdException w:name="heading 3" w:semiHidden="1" w:uiPriority="9" w:unhideWhenUsed="1" w:qFormat="1"/>
+    <w:lsdException w:name="heading 4" w:semiHidden="1" w:uiPriority="9" w:unhideWhenUsed="1" w:qFormat="1"/>
+    <w:lsdException w:name="heading 5" w:semiHidden="1" w:uiPriority="9" w:unhideWhenUsed="1" w:qFormat="1"/>
+    <w:lsdException w:name="heading 6" w:semiHidden="1" w:uiPriority="9" w:unhideWhenUsed="1" w:qFormat="1"/>
+    <w:lsdException w:name="heading 7" w:semiHidden="1" w:uiPriority="9" w:unhideWhenUsed="1" w:qFormat="1"/>
+    <w:lsdException w:name="heading 8" w:semiHidden="1" w:uiPriority="9" w:unhideWhenUsed="1" w:qFormat="1"/>
+    <w:lsdException w:name="heading 9" w:semiHidden="1" w:uiPriority="9" w:unhideWhenUsed="1" w:qFormat="1"/>
+    <w:lsdException w:name="index 1" w:semiHidden="1" w:unhideWhenUsed="1"/>
+    <w:lsdException w:name="index 2" w:semiHidden="1" w:unhideWhenUsed="1"/>
+    <w:lsdException w:name="index 3" w:semiHidden="1" w:unhideWhenUsed="1"/>
+    <w:lsdException w:name="index 4" w:semiHidden="1" w:unhideWhenUsed="1"/>
+    <w:lsdException w:name="index 5" w:semiHidden="1" w:unhideWhenUsed="1"/>
+    <w:lsdException w:name="index 6" w:semiHidden="1" w:unhideWhenUsed="1"/>
+    <w:lsdException w:name="index 7" w:semiHidden="1" w:unhideWhenUsed="1"/>
+    <w:lsdException w:name="index 8" w:semiHidden="1" w:unhideWhenUsed="1"/>
+    <w:lsdException w:name="index 9" w:semiHidden="1" w:unhideWhenUsed="1"/>
+    <w:lsdException w:name="toc 1" w:semiHidden="1" w:uiPriority="39" w:unhideWhenUsed="1"/>
+    <w:lsdException w:name="toc 2" w:semiHidden="1" w:uiPriority="39" w:unhideWhenUsed="1"/>
+    <w:lsdException w:name="toc 3" w:semiHidden="1" w:uiPriority="39" w:unhideWhenUsed="1"/>
+    <w:lsdException w:name="toc 4" w:semiHidden="1" w:uiPriority="39" w:unhideWhenUsed="1"/>
+    <w:lsdException w:name="toc 5" w:semiHidden="1" w:uiPriority="39" w:unhideWhenUsed="1"/>
+    <w:lsdException w:name="toc 6" w:semiHidden="1" w:uiPriority="39" w:unhideWhenUsed="1"/>
+    <w:lsdException w:name="toc 7" w:semiHidden="1" w:uiPriority="39" w:unhideWhenUsed="1"/>
+    <w:lsdException w:name="toc 8" w:semiHidden="1" w:uiPriority="39" w:unhideWhenUsed="1"/>
+    <w:lsdException w:name="toc 9" w:semiHidden="1" w:uiPriority="39" w:unhideWhenUsed="1"/>
+    <w:lsdException w:name="Normal Indent" w:semiHidden="1" w:unhideWhenUsed="1"/>
+    <w:lsdException w:name="footnote text" w:semiHidden="1" w:unhideWhenUsed="1"/>
+    <w:lsdException w:name="annotation text" w:semiHidden="1" w:unhideWhenUsed="1"/>
+    <w:lsdException w:name="header" w:semiHidden="1" w:unhideWhenUsed="1"/>
+    <w:lsdException w:name="footer" w:semiHidden="1" w:unhideWhenUsed="1"/>
+    <w:lsdException w:name="index heading" w:semiHidden="1" w:unhideWhenUsed="1"/>
+    <w:lsdException w:name="caption" w:semiHidden="1" w:uiPriority="35" w:unhideWhenUsed="1" w:qFormat="1"/>
+    <w:lsdException w:name="table of figures" w:semiHidden="1" w:unhideWhenUsed="1"/>
+    <w:lsdException w:name="envelope address" w:semiHidden="1" w:unhideWhenUsed="1"/>
+    <w:lsdException w:name="envelope return" w:semiHidden="1" w:unhideWhenUsed="1"/>
+    <w:lsdException w:name="footnote reference" w:semiHidden="1" w:unhideWhenUsed="1"/>
+    <w:lsdException w:name="annotation reference" w:semiHidden="1" w:unhideWhenUsed="1"/>
+    <w:lsdException w:name="line number" w:semiHidden="1" w:unhideWhenUsed="1"/>
+    <w:lsdException w:name="page number" w:semiHidden="1" w:unhideWhenUsed="1"/>
+    <w:lsdException w:name="endnote reference" w:semiHidden="1" w:unhideWhenUsed="1"/>
+    <w:lsdException w:name="endnote text" w:semiHidden="1" w:unhideWhenUsed="1"/>
+    <w:lsdException w:name="table of authorities" w:semiHidden="1" w:unhideWhenUsed="1"/>
+    <w:lsdException w:name="macro" w:semiHidden="1" w:unhideWhenUsed="1"/>
+    <w:lsdException w:name="toa heading" w:semiHidden="1" w:unhideWhenUsed="1"/>
+    <w:lsdException w:name="List" w:semiHidden="1" w:unhideWhenUsed="1"/>
+    <w:lsdException w:name="List Bullet" w:semiHidden="1" w:unhideWhenUsed="1"/>
+    <w:lsdException w:name="List Number" w:semiHidden="1" w:unhideWhenUsed="1"/>
+    <w:lsdException w:name="List 2" w:semiHidden="1" w:unhideWhenUsed="1"/>
+    <w:lsdException w:name="List 3" w:semiHidden="1" w:unhideWhenUsed="1"/>
+    <w:lsdException w:name="List 4" w:semiHidden="1" w:unhideWhenUsed="1"/>
+    <w:lsdException w:name="List 5" w:semiHidden="1" w:unhideWhenUsed="1"/>
+    <w:lsdException w:name="List Bullet 2" w:semiHidden="1" w:unhideWhenUsed="1"/>
+    <w:lsdException w:name="List Bullet 3" w:semiHidden="1" w:unhideWhenUsed="1"/>
+    <w:lsdException w:name="List Bullet 4" w:semiHidden="1" w:unhideWhenUsed="1"/>
+    <w:lsdException w:name="List Bullet 5" w:semiHidden="1" w:unhideWhenUsed="1"/>
+    <w:lsdException w:name="List Number 2" w:semiHidden="1" w:unhideWhenUsed="1"/>
+    <w:lsdException w:name="List Number 3" w:semiHidden="1" w:unhideWhenUsed="1"/>
+    <w:lsdException w:name="List Number 4" w:semiHidden="1" w:unhideWhenUsed="1"/>
+    <w:lsdException w:name="List Number 5" w:semiHidden="1" w:unhideWhenUsed="1"/>
+    <w:lsdException w:name="Title" w:uiPriority="10" w:qFormat="1"/>
+    <w:lsdException w:name="Closing" w:semiHidden="1" w:unhideWhenUsed="1"/>
+    <w:lsdException w:name="Signature" w:semiHidden="1" w:unhideWhenUsed="1"/>
+    <w:lsdException w:name="Default Paragraph Font" w:semiHidden="1" w:uiPriority="1" w:unhideWhenUsed="1"/>
+    <w:lsdException w:name="Body Text" w:semiHidden="1" w:unhideWhenUsed="1"/>
+    <w:lsdException w:name="Body Text Indent" w:semiHidden="1" w:unhideWhenUsed="1"/>
+    <w:lsdException w:name="List Continue" w:semiHidden="1" w:unhideWhenUsed="1"/>
+    <w:lsdException w:name="List Continue 2" w:semiHidden="1" w:unhideWhenUsed="1"/>
+    <w:lsdException w:name="List Continue 3" w:semiHidden="1" w:unhideWhenUsed="1"/>
+    <w:lsdException w:name="List Continue 4" w:semiHidden="1" w:unhideWhenUsed="1"/>
+    <w:lsdException w:name="List Continue 5" w:semiHidden="1" w:unhideWhenUsed="1"/>
+    <w:lsdException w:name="Message Header" w:semiHidden="1" w:unhideWhenUsed="1"/>
+    <w:lsdException w:name="Subtitle" w:uiPriority="11" w:qFormat="1"/>
+    <w:lsdException w:name="Salutation" w:semiHidden="1" w:unhideWhenUsed="1"/>
+    <w:lsdException w:name="Date" w:semiHidden="1" w:unhideWhenUsed="1"/>
+    <w:lsdException w:name="Body Text First Indent" w:semiHidden="1" w:unhideWhenUsed="1"/>
+    <w:lsdException w:name="Body Text First Indent 2" w:semiHidden="1" w:unhideWhenUsed="1"/>
+    <w:lsdException w:name="Note Heading" w:semiHidden="1" w:unhideWhenUsed="1"/>
+    <w:lsdException w:name="Body Text 2" w:semiHidden="1" w:unhideWhenUsed="1"/>
+    <w:lsdException w:name="Body Text 3" w:semiHidden="1" w:unhideWhenUsed="1"/>
+    <w:lsdException w:name="Body Text Indent 2" w:semiHidden="1" w:unhideWhenUsed="1"/>
+    <w:lsdException w:name="Body Text Indent 3" w:semiHidden="1" w:unhideWhenUsed="1"/>
+    <w:lsdException w:name="Block Text" w:semiHidden="1" w:unhideWhenUsed="1"/>
+    <w:lsdException w:name="Hyperlink" w:semiHidden="1" w:unhideWhenUsed="1"/>
+    <w:lsdException w:name="FollowedHyperlink" w:semiHidden="1" w:unhideWhenUsed="1"/>
+    <w:lsdException w:name="Strong" w:uiPriority="22" w:qFormat="1"/>
+    <w:lsdException w:name="Emphasis" w:uiPriority="20" w:qFormat="1"/>
+    <w:lsdException w:name="Document Map" w:semiHidden="1" w:unhideWhenUsed="1"/>
+    <w:lsdException w:name="Plain Text" w:semiHidden="1" w:unhideWhenUsed="1"/>
+    <w:lsdException w:name="E-mail Signature" w:semiHidden="1" w:unhideWhenUsed="1"/>
+    <w:lsdException w:name="HTML Top of Form" w:semiHidden="1" w:unhideWhenUsed="1"/>
+    <w:lsdException w:name="HTML Bottom of Form" w:semiHidden="1" w:unhideWhenUsed="1"/>
+    <w:lsdException w:name="Normal (Web)" w:semiHidden="1" w:unhideWhenUsed="1"/>
+    <w:lsdException w:name="HTML Acronym" w:semiHidden="1" w:unhideWhenUsed="1"/>
+    <w:lsdException w:name="HTML Address" w:semiHidden="1" w:unhideWhenUsed="1"/>
+    <w:lsdException w:name="HTML Cite" w:semiHidden="1" w:unhideWhenUsed="1"/>
+    <w:lsdException w:name="HTML Code" w:semiHidden="1" w:unhideWhenUsed="1"/>
+    <w:lsdException w:name="HTML Definition" w:semiHidden="1" w:unhideWhenUsed="1"/>
+    <w:lsdException w:name="HTML Keyboard" w:semiHidden="1" w:unhideWhenUsed="1"/>
+    <w:lsdException w:name="HTML Preformatted" w:semiHidden="1" w:unhideWhenUsed="1"/>
+    <w:lsdException w:name="HTML Sample" w:semiHidden="1" w:unhideWhenUsed="1"/>
+    <w:lsdException w:name="HTML Typewriter" w:semiHidden="1" w:unhideWhenUsed="1"/>
+    <w:lsdException w:name="HTML Variable" w:semiHidden="1" w:unhideWhenUsed="1"/>
+    <w:lsdException w:name="Normal Table" w:semiHidden="1" w:unhideWhenUsed="1"/>
+    <w:lsdException w:name="annotation subject" w:semiHidden="1" w:unhideWhenUsed="1"/>
+    <w:lsdException w:name="No List" w:semiHidden="1" w:unhideWhenUsed="1"/>
+    <w:lsdException w:name="Outline List 1" w:semiHidden="1" w:unhideWhenUsed="1"/>
+    <w:lsdException w:name="Outline List 2" w:semiHidden="1" w:unhideWhenUsed="1"/>
+    <w:lsdException w:name="Outline List 3" w:semiHidden="1" w:unhideWhenUsed="1"/>
+    <w:lsdException w:name="Table Simple 1" w:semiHidden="1" w:unhideWhenUsed="1"/>
+    <w:lsdException w:name="Table Simple 2" w:semiHidden="1" w:unhideWhenUsed="1"/>
+    <w:lsdException w:name="Table Simple 3" w:semiHidden="1" w:unhideWhenUsed="1"/>
+    <w:lsdException w:name="Table Classic 1" w:semiHidden="1" w:unhideWhenUsed="1"/>
+    <w:lsdException w:name="Table Classic 2" w:semiHidden="1" w:unhideWhenUsed="1"/>
+    <w:lsdException w:name="Table Classic 3" w:semiHidden="1" w:unhideWhenUsed="1"/>
+    <w:lsdException w:name="Table Classic 4" w:semiHidden="1" w:unhideWhenUsed="1"/>
+    <w:lsdException w:name="Table Colorful 1" w:semiHidden="1" w:unhideWhenUsed="1"/>
+    <w:lsdException w:name="Table Colorful 2" w:semiHidden="1" w:unhideWhenUsed="1"/>
+    <w:lsdException w:name="Table Colorful 3" w:semiHidden="1" w:unhideWhenUsed="1"/>
+    <w:lsdException w:name="Table Columns 1" w:semiHidden="1" w:unhideWhenUsed="1"/>
+    <w:lsdException w:name="Table Columns 2" w:semiHidden="1" w:unhideWhenUsed="1"/>
+    <w:lsdException w:name="Table Columns 3" w:semiHidden="1" w:unhideWhenUsed="1"/>
+    <w:lsdException w:name="Table Columns 4" w:semiHidden="1" w:unhideWhenUsed="1"/>
+    <w:lsdException w:name="Table Columns 5" w:semiHidden="1" w:unhideWhenUsed="1"/>
+    <w:lsdException w:name="Table Grid 1" w:semiHidden="1" w:unhideWhenUsed="1"/>
+    <w:lsdException w:name="Table Grid 2" w:semiHidden="1" w:unhideWhenUsed="1"/>
+    <w:lsdException w:name="Table Grid 3" w:semiHidden="1" w:unhideWhenUsed="1"/>
+    <w:lsdException w:name="Table Grid 4" w:semiHidden="1" w:unhideWhenUsed="1"/>
+    <w:lsdException w:name="Table Grid 5" w:semiHidden="1" w:unhideWhenUsed="1"/>
+    <w:lsdException w:name="Table Grid 6" w:semiHidden="1" w:unhideWhenUsed="1"/>
+    <w:lsdException w:name="Table Grid 7" w:semiHidden="1" w:unhideWhenUsed="1"/>
+    <w:lsdException w:name="Table Grid 8" w:semiHidden="1" w:unhideWhenUsed="1"/>
+    <w:lsdException w:name="Table List 1" w:semiHidden="1" w:unhideWhenUsed="1"/>
+    <w:lsdException w:name="Table List 2" w:semiHidden="1" w:unhideWhenUsed="1"/>
+    <w:lsdException w:name="Table List 3" w:semiHidden="1" w:unhideWhenUsed="1"/>
+    <w:lsdException w:name="Table List 4" w:semiHidden="1" w:unhideWhenUsed="1"/>
+    <w:lsdException w:name="Table List 5" w:semiHidden="1" w:unhideWhenUsed="1"/>
+    <w:lsdException w:name="Table List 6" w:semiHidden="1" w:unhideWhenUsed="1"/>
+    <w:lsdException w:name="Table List 7" w:semiHidden="1" w:unhideWhenUsed="1"/>
+    <w:lsdException w:name="Table List 8" w:semiHidden="1" w:unhideWhenUsed="1"/>
+    <w:lsdException w:name="Table 3D effects 1" w:semiHidden="1" w:unhideWhenUsed="1"/>
+    <w:lsdException w:name="Table 3D effects 2" w:semiHidden="1" w:unhideWhenUsed="1"/>
+    <w:lsdException w:name="Table 3D effects 3" w:semiHidden="1" w:unhideWhenUsed="1"/>
+    <w:lsdException w:name="Table Contemporary" w:semiHidden="1" w:unhideWhenUsed="1"/>
+    <w:lsdException w:name="Table Elegant" w:semiHidden="1" w:unhideWhenUsed="1"/>
+    <w:lsdException w:name="Table Professional" w:semiHidden="1" w:unhideWhenUsed="1"/>
+    <w:lsdException w:name="Table Subtle 1" w:semiHidden="1" w:unhideWhenUsed="1"/>
+    <w:lsdException w:name="Table Subtle 2" w:semiHidden="1" w:unhideWhenUsed="1"/>
+    <w:lsdException w:name="Table Web 1" w:semiHidden="1" w:unhideWhenUsed="1"/>
+    <w:lsdException w:name="Table Web 2" w:semiHidden="1" w:unhideWhenUsed="1"/>
+    <w:lsdException w:name="Table Web 3" w:semiHidden="1" w:unhideWhenUsed="1"/>
+    <w:lsdException w:name="Balloon Text" w:semiHidden="1" w:unhideWhenUsed="1"/>
+    <w:lsdException w:name="Table Grid" w:uiPriority="39"/>
+    <w:lsdException w:name="Table Theme" w:semiHidden="1" w:unhideWhenUsed="1"/>
+    <w:lsdException w:name="Placeholder Text" w:semiHidden="1"/>
+    <w:lsdException w:name="No Spacing" w:uiPriority="1" w:qFormat="1"/>
+    <w:lsdException w:name="Light Shading" w:uiPriority="60"/>
+    <w:lsdException w:name="Light List" w:uiPriority="61"/>
+    <w:lsdException w:name="Light Grid" w:uiPriority="62"/>
+    <w:lsdException w:name="Medium Shading 1" w:uiPriority="63"/>
+    <w:lsdException w:name="Medium Shading 2" w:uiPriority="64"/>
+    <w:lsdException w:name="Medium List 1" w:uiPriority="65"/>
+    <w:lsdException w:name="Medium List 2" w:uiPriority="66"/>
+    <w:lsdException w:name="Medium Grid 1" w:uiPriority="67"/>
+    <w:lsdException w:name="Medium Grid 2" w:uiPriority="68"/>
+    <w:lsdException w:name="Medium Grid 3" w:uiPriority="69"/>
+    <w:lsdException w:name="Dark List" w:uiPriority="70"/>
+    <w:lsdException w:name="Colorful Shading" w:uiPriority="71"/>
+    <w:lsdException w:name="Colorful List" w:uiPriority="72"/>
+    <w:lsdException w:name="Colorful Grid" w:uiPriority="73"/>
+    <w:lsdException w:name="Light Shading Accent 1" w:uiPriority="60"/>
+    <w:lsdException w:name="Light List Accent 1" w:uiPriority="61"/>
+    <w:lsdException w:name="Light Grid Accent 1" w:uiPriority="62"/>
+    <w:lsdException w:name="Medium Shading 1 Accent 1" w:uiPriority="63"/>
+    <w:lsdException w:name="Medium Shading 2 Accent 1" w:uiPriority="64"/>
+    <w:lsdException w:name="Medium List 1 Accent 1" w:uiPriority="65"/>
+    <w:lsdException w:name="Revision" w:semiHidden="1"/>
+    <w:lsdException w:name="List Paragraph" w:uiPriority="34" w:qFormat="1"/>
+    <w:lsdException w:name="Quote" w:uiPriority="29" w:qFormat="1"/>
+    <w:lsdException w:name="Intense Quote" w:uiPriority="30" w:qFormat="1"/>
+    <w:lsdException w:name="Medium List 2 Accent 1" w:uiPriority="66"/>
+    <w:lsdException w:name="Medium Grid 1 Accent 1" w:uiPriority="67"/>
+    <w:lsdException w:name="Medium Grid 2 Accent 1" w:uiPriority="68"/>
+    <w:lsdException w:name="Medium Grid 3 Accent 1" w:uiPriority="69"/>
+    <w:lsdException w:name="Dark List Accent 1" w:uiPriority="70"/>
+    <w:lsdException w:name="Colorful Shading Accent 1" w:uiPriority="71"/>
+    <w:lsdException w:name="Colorful List Accent 1" w:uiPriority="72"/>
+    <w:lsdException w:name="Colorful Grid Accent 1" w:uiPriority="73"/>
+    <w:lsdException w:name="Light Shading Accent 2" w:uiPriority="60"/>
+    <w:lsdException w:name="Light List Accent 2" w:uiPriority="61"/>
+    <w:lsdException w:name="Light Grid Accent 2" w:uiPriority="62"/>
+    <w:lsdException w:name="Medium Shading 1 Accent 2" w:uiPriority="63"/>
+    <w:lsdException w:name="Medium Shading 2 Accent 2" w:uiPriority="64"/>
+    <w:lsdException w:name="Medium List 1 Accent 2" w:uiPriority="65"/>
+    <w:lsdException w:name="Medium List 2 Accent 2" w:uiPriority="66"/>
+    <w:lsdException w:name="Medium Grid 1 Accent 2" w:uiPriority="67"/>
+    <w:lsdException w:name="Medium Grid 2 Accent 2" w:uiPriority="68"/>
+    <w:lsdException w:name="Medium Grid 3 Accent 2" w:uiPriority="69"/>
+    <w:lsdException w:name="Dark List Accent 2" w:uiPriority="70"/>
+    <w:lsdException w:name="Colorful Shading Accent 2" w:uiPriority="71"/>
+    <w:lsdException w:name="Colorful List Accent 2" w:uiPriority="72"/>
+    <w:lsdException w:name="Colorful Grid Accent 2" w:uiPriority="73"/>
+    <w:lsdException w:name="Light Shading Accent 3" w:uiPriority="60"/>
+    <w:lsdException w:name="Light List Accent 3" w:uiPriority="61"/>
+    <w:lsdException w:name="Light Grid Accent 3" w:uiPriority="62"/>
+    <w:lsdException w:name="Medium Shading 1 Accent 3" w:uiPriority="63"/>
+    <w:lsdException w:name="Medium Shading 2 Accent 3" w:uiPriority="64"/>
+    <w:lsdException w:name="Medium List 1 Accent 3" w:uiPriority="65"/>
+    <w:lsdException w:name="Medium List 2 Accent 3" w:uiPriority="66"/>
+    <w:lsdException w:name="Medium Grid 1 Accent 3" w:uiPriority="67"/>
+    <w:lsdException w:name="Medium Grid 2 Accent 3" w:uiPriority="68"/>
+    <w:lsdException w:name="Medium Grid 3 Accent 3" w:uiPriority="69"/>
+    <w:lsdException w:name="Dark List Accent 3" w:uiPriority="70"/>
+    <w:lsdException w:name="Colorful Shading Accent 3" w:uiPriority="71"/>
+    <w:lsdException w:name="Colorful List Accent 3" w:uiPriority="72"/>
+    <w:lsdException w:name="Colorful Grid Accent 3" w:uiPriority="73"/>
+    <w:lsdException w:name="Light Shading Accent 4" w:uiPriority="60"/>
+    <w:lsdException w:name="Light List Accent 4" w:uiPriority="61"/>
+    <w:lsdException w:name="Light Grid Accent 4" w:uiPriority="62"/>
+    <w:lsdException w:name="Medium Shading 1 Accent 4" w:uiPriority="63"/>
+    <w:lsdException w:name="Medium Shading 2 Accent 4" w:uiPriority="64"/>
+    <w:lsdException w:name="Medium List 1 Accent 4" w:uiPriority="65"/>
+    <w:lsdException w:name="Medium List 2 Accent 4" w:uiPriority="66"/>
+    <w:lsdException w:name="Medium Grid 1 Accent 4" w:uiPriority="67"/>
+    <w:lsdException w:name="Medium Grid 2 Accent 4" w:uiPriority="68"/>
+    <w:lsdException w:name="Medium Grid 3 Accent 4" w:uiPriority="69"/>
+    <w:lsdException w:name="Dark List Accent 4" w:uiPriority="70"/>
+    <w:lsdException w:name="Colorful Shading Accent 4" w:uiPriority="71"/>
+    <w:lsdException w:name="Colorful List Accent 4" w:uiPriority="72"/>
+    <w:lsdException w:name="Colorful Grid Accent 4" w:uiPriority="73"/>
+    <w:lsdException w:name="Light Shading Accent 5" w:uiPriority="60"/>
+    <w:lsdException w:name="Light List Accent 5" w:uiPriority="61"/>
+    <w:lsdException w:name="Light Grid Accent 5" w:uiPriority="62"/>
+    <w:lsdException w:name="Medium Shading 1 Accent 5" w:uiPriority="63"/>
+    <w:lsdException w:name="Medium Shading 2 Accent 5" w:uiPriority="64"/>
+    <w:lsdException w:name="Medium List 1 Accent 5" w:uiPriority="65"/>
+    <w:lsdException w:name="Medium List 2 Accent 5" w:uiPriority="66"/>
+    <w:lsdException w:name="Medium Grid 1 Accent 5" w:uiPriority="67"/>
+    <w:lsdException w:name="Medium Grid 2 Accent 5" w:uiPriority="68"/>
+    <w:lsdException w:name="Medium Grid 3 Accent 5" w:uiPriority="69"/>
+    <w:lsdException w:name="Dark List Accent 5" w:uiPriority="70"/>
+    <w:lsdException w:name="Colorful Shading Accent 5" w:uiPriority="71"/>
+    <w:lsdException w:name="Colorful List Accent 5" w:uiPriority="72"/>
+    <w:lsdException w:name="Colorful Grid Accent 5" w:uiPriority="73"/>
+    <w:lsdException w:name="Light Shading Accent 6" w:uiPriority="60"/>
+    <w:lsdException w:name="Light List Accent 6" w:uiPriority="61"/>
+    <w:lsdException w:name="Light Grid Accent 6" w:uiPriority="62"/>
+    <w:lsdException w:name="Medium Shading 1 Accent 6" w:uiPriority="63"/>
+    <w:lsdException w:name="Medium Shading 2 Accent 6" w:uiPriority="64"/>
+    <w:lsdException w:name="Medium List 1 Accent 6" w:uiPriority="65"/>
+    <w:lsdException w:name="Medium List 2 Accent 6" w:uiPriority="66"/>
+    <w:lsdException w:name="Medium Grid 1 Accent 6" w:uiPriority="67"/>
+    <w:lsdException w:name="Medium Grid 2 Accent 6" w:uiPriority="68"/>
+    <w:lsdException w:name="Medium Grid 3 Accent 6" w:uiPriority="69"/>
+    <w:lsdException w:name="Dark List Accent 6" w:uiPriority="70"/>
+    <w:lsdException w:name="Colorful Shading Accent 6" w:uiPriority="71"/>
+    <w:lsdException w:name="Colorful List Accent 6" w:uiPriority="72"/>
+    <w:lsdException w:name="Colorful Grid Accent 6" w:uiPriority="73"/>
+    <w:lsdException w:name="Subtle Emphasis" w:uiPriority="19" w:qFormat="1"/>
+    <w:lsdException w:name="Intense Emphasis" w:uiPriority="21" w:qFormat="1"/>
+    <w:lsdException w:name="Subtle Reference" w:uiPriority="31" w:qFormat="1"/>
+    <w:lsdException w:name="Intense Reference" w:uiPriority="32" w:qFormat="1"/>
+    <w:lsdException w:name="Book Title" w:uiPriority="33" w:qFormat="1"/>
+    <w:lsdException w:name="Bibliography" w:semiHidden="1" w:uiPriority="37" w:unhideWhenUsed="1"/>
+    <w:lsdException w:name="TOC Heading" w:semiHidden="1" w:uiPriority="39" w:unhideWhenUsed="1" w:qFormat="1"/>
+    <w:lsdException w:name="Grid Table 4" w:uiPriority="49"/>
+    <w:lsdException w:name="Grid Table 5 Dark" w:uiPriority="50"/>
+    <w:lsdException w:name="Grid Table 6 Colorful" w:uiPriority="51"/>
+    <w:lsdException w:name="Grid Table 7 Colorful" w:uiPriority="52"/>
+    <w:lsdException w:name="Grid Table 1 Light Accent 1" w:uiPriority="46"/>
+    <w:lsdException w:name="Grid Table 2 Accent 1" w:uiPriority="47"/>
+    <w:lsdException w:name="Grid Table 3 Accent 1" w:uiPriority="48"/>
+    <w:lsdException w:name="Grid Table 4 Accent 1" w:uiPriority="49"/>
+    <w:lsdException w:name="Grid Table 5 Dark Accent 1" w:uiPriority="50"/>
+    <w:lsdException w:name="Grid Table 6 Colorful Accent 1" w:uiPriority="51"/>
+    <w:lsdException w:name="Grid Table 7 Colorful Accent 1" w:uiPriority="52"/>
+    <w:lsdException w:name="Grid Table 1 Light Accent 2" w:uiPriority="46"/>
+    <w:lsdException w:name="Grid Table 2 Accent 2" w:uiPriority="47"/>
+    <w:lsdException w:name="Grid Table 3 Accent 2" w:uiPriority="48"/>
+    <w:lsdException w:name="Grid Table 4 Accent 2" w:uiPriority="49"/>
+    <w:lsdException w:name="Grid Table 5 Dark Accent 2" w:uiPriority="50"/>
+    <w:lsdException w:name="Grid Table 6 Colorful Accent 2" w:uiPriority="51"/>
+    <w:lsdException w:name="Grid Table 7 Colorful Accent 2" w:uiPriority="52"/>
+    <w:lsdException w:name="Grid Table 1 Light Accent 3" w:uiPriority="46"/>
+    <w:lsdException w:name="Grid Table 2 Accent 3" w:uiPriority="47"/>
+    <w:lsdException w:name="Grid Table 3 Accent 3" w:uiPriority="48"/>
+    <w:lsdException w:name="Grid Table 4 Accent 3" w:uiPriority="49"/>
+    <w:lsdException w:name="Grid Table 5 Dark Accent 3" w:uiPriority="50"/>
+    <w:lsdException w:name="Grid Table 6 Colorful Accent 3" w:uiPriority="51"/>
+    <w:lsdException w:name="Grid Table 7 Colorful Accent 3" w:uiPriority="52"/>
+    <w:lsdException w:name="Grid Table 1 Light Accent 4" w:uiPriority="46"/>
+    <w:lsdException w:name="Grid Table 2 Accent 4" w:uiPriority="47"/>
+    <w:lsdException w:name="Grid Table 3 Accent 4" w:uiPriority="48"/>
+    <w:lsdException w:name="Grid Table 4 Accent 4" w:uiPriority="49"/>
+    <w:lsdException w:name="Grid Table 5 Dark Accent 4" w:uiPriority="50"/>
+    <w:lsdException w:name="Grid Table 6 Colorful Accent 4" w:uiPriority="51"/>
+    <w:lsdException w:name="Grid Table 7 Colorful Accent 4" w:uiPriority="52"/>
+    <w:lsdException w:name="Grid Table 1 Light Accent 5" w:uiPriority="46"/>
+    <w:lsdException w:name="Grid Table 2 Accent 5" w:uiPriority="47"/>
+    <w:lsdException w:name="Grid Table 3 Accent 5" w:uiPriority="48"/>
+    <w:lsdException w:name="Grid Table 4 Accent 5" w:uiPriority="49"/>
+    <w:lsdException w:name="Grid Table 5 Dark Accent 5" w:uiPriority="50"/>
+    <w:lsdException w:name="Grid Table 6 Colorful Accent 5" w:uiPriority="51"/>
+    <w:lsdException w:name="Grid Table 7 Colorful Accent 5" w:uiPriority="52"/>
+    <w:lsdException w:name="Grid Table 1 Light Accent 6" w:uiPriority="46"/>
+    <w:lsdException w:name="Grid Table 2 Accent 6" w:uiPriority="47"/>
+    <w:lsdException w:name="Grid Table 3 Accent 6" w:uiPriority="48"/>
+    <w:lsdException w:name="Grid Table 4 Accent 6" w:uiPriority="49"/>
+    <w:lsdException w:name="Grid Table 5 Dark Accent 6" w:uiPriority="50"/>
+    <w:lsdException w:name="Grid Table 6 Colorful Accent 6" w:uiPriority="51"/>
+    <w:lsdException w:name="Grid Table 7 Colorful Accent 6" w:uiPriority="52"/>
+    <w:lsdException w:name="List Table 1 Light" w:uiPriority="46"/>
+    <w:lsdException w:name="List Table 2" w:uiPriority="47"/>
+    <w:lsdException w:name="List Table 3" w:uiPriority="48"/>
+    <w:lsdException w:name="List Table 4" w:uiPriority="49"/>
+    <w:lsdException w:name="List Table 5 Dark" w:uiPriority="50"/>
+    <w:lsdException w:name="List Table 6 Colorful" w:uiPriority="51"/>
+    <w:lsdException w:name="List Table 7 Colorful" w:uiPriority="52"/>
+    <w:lsdException w:name="List Table 1 Light Accent 1" w:uiPriority="46"/>
+    <w:lsdException w:name="List Table 2 Accent 1" w:uiPriority="47"/>
+    <w:lsdException w:name="List Table 3 Accent 1" w:uiPriority="48"/>
+    <w:lsdException w:name="List Table 4 Accent 1" w:uiPriority="49"/>
+    <w:lsdException w:name="List Table 5 Dark Accent 1" w:uiPriority="50"/>
+    <w:lsdException w:name="List Table 6 Colorful Accent 1" w:uiPriority="51"/>
+    <w:lsdException w:name="List Table 7 Colorful Accent 1" w:uiPriority="52"/>
+    <w:lsdException w:name="List Table 1 Light Accent 2" w:uiPriority="46"/>
+    <w:lsdException w:name="List Table 2 Accent 2" w:uiPriority="47"/>
+    <w:lsdException w:name="List Table 3 Accent 2" w:uiPriority="48"/>
+    <w:lsdException w:name="List Table 4 Accent 2" w:uiPriority="49"/>
+    <w:lsdException w:name="List Table 5 Dark Accent 2" w:uiPriority="50"/>
+    <w:lsdException w:name="List Table 6 Colorful Accent 2" w:uiPriority="51"/>
+    <w:lsdException w:name="List Table 7 Colorful Accent 2" w:uiPriority="52"/>
+    <w:lsdException w:name="List Table 1 Light Accent 3" w:uiPriority="46"/>
+    <w:lsdException w:name="List Table 2 Accent 3" w:uiPriority="47"/>
+    <w:lsdException w:name="List Table 3 Accent 3" w:uiPriority="48"/>
+    <w:lsdException w:name="List Table 4 Accent 3" w:uiPriority="49"/>
+    <w:lsdException w:name="List Table 5 Dark Accent 3" w:uiPriority="50"/>
+    <w:lsdException w:name="List Table 6 Colorful Accent 3" w:uiPriority="51"/>
+    <w:lsdException w:name="List Table 7 Colorful Accent 3" w:uiPriority="52"/>
+    <w:lsdException w:name="List Table 1 Light Accent 4" w:uiPriority="46"/>
+    <w:lsdException w:name="List Table 2 Accent 4" w:uiPriority="47"/>
+    <w:lsdException w:name="List Table 3 Accent 4" w:uiPriority="48"/>
+    <w:lsdException w:name="List Table 4 Accent 4" w:uiPriority="49"/>
+    <w:lsdException w:name="List Table 5 Dark Accent 4" w:uiPriority="50"/>
+    <w:lsdException w:name="List Table 6 Colorful Accent 4" w:uiPriority="51"/>
+    <w:lsdException w:name="List Table 7 Colorful Accent 4" w:uiPriority="52"/>
+    <w:lsdException w:name="List Table 1 Light Accent 5" w:uiPriority="46"/>
+    <w:lsdException w:name="List Table 2 Accent 5" w:uiPriority="47"/>
+    <w:lsdException w:name="List Table 3 Accent 5" w:uiPriority="48"/>
+    <w:lsdException w:name="List Table 4 Accent 5" w:uiPriority="49"/>
+    <w:lsdException w:name="List Table 5 Dark Accent 5" w:uiPriority="50"/>
+    <w:lsdException w:name="List Table 6 Colorful Accent 5" w:uiPriority="51"/>
+    <w:lsdException w:name="List Table 7 Colorful Accent 5" w:uiPriority="52"/>
+    <w:lsdException w:name="List Table 1 Light Accent 6" w:uiPriority="46"/>
+    <w:lsdException w:name="List Table 2 Accent 6" w:uiPriority="47"/>
+    <w:lsdException w:name="List Table 3 Accent 6" w:uiPriority="48"/>
+    <w:lsdException w:name="List Table 4 Accent 6" w:uiPriority="49"/>
+    <w:lsdException w:name="List Table 5 Dark Accent 6" w:uiPriority="50"/>
+    <w:lsdException w:name="List Table 6 Colorful Accent 6" w:uiPriority="51"/>
+    <w:lsdException w:name="List Table 7 Colorful Accent 6" w:uiPriority="52"/>
   </w:latentStyles>
   <w:style w:type="paragraph" w:default="1" w:styleId="Normal">
     <w:name w:val="Normal"/>
     <w:qFormat/>
   </w:style>
-  <w:style w:type="paragraph" w:styleId="Heading1">
+  <w:style w:type="paragraph" w:styleId="Overskrift1">
     <w:name w:val="heading 1"/>
     <w:basedOn w:val="Normal"/>
     <w:next w:val="Normal"/>
-    <w:link w:val="Heading1Char"/>
+    <w:link w:val="Overskrift1Tegn"/>
     <w:uiPriority w:val="9"/>
     <w:qFormat/>
     <w:rsid w:val="002B2810"/>
@@ -3145,11 +3055,11 @@
       <w:szCs w:val="32"/>
     </w:rPr>
   </w:style>
-  <w:style w:type="paragraph" w:styleId="Heading2">
+  <w:style w:type="paragraph" w:styleId="Overskrift2">
     <w:name w:val="heading 2"/>
     <w:basedOn w:val="Normal"/>
     <w:next w:val="Normal"/>
-    <w:link w:val="Heading2Char"/>
+    <w:link w:val="Overskrift2Tegn"/>
     <w:uiPriority w:val="9"/>
     <w:unhideWhenUsed/>
     <w:qFormat/>
@@ -3167,13 +3077,13 @@
       <w:szCs w:val="26"/>
     </w:rPr>
   </w:style>
-  <w:style w:type="character" w:default="1" w:styleId="DefaultParagraphFont">
+  <w:style w:type="character" w:default="1" w:styleId="Standardskriftforavsnitt">
     <w:name w:val="Default Paragraph Font"/>
     <w:uiPriority w:val="1"/>
     <w:semiHidden/>
     <w:unhideWhenUsed/>
   </w:style>
-  <w:style w:type="table" w:default="1" w:styleId="TableNormal">
+  <w:style w:type="table" w:default="1" w:styleId="Vanligtabell">
     <w:name w:val="Normal Table"/>
     <w:uiPriority w:val="99"/>
     <w:semiHidden/>
@@ -3188,16 +3098,16 @@
       </w:tblCellMar>
     </w:tblPr>
   </w:style>
-  <w:style w:type="numbering" w:default="1" w:styleId="NoList">
+  <w:style w:type="numbering" w:default="1" w:styleId="Ingenliste">
     <w:name w:val="No List"/>
     <w:uiPriority w:val="99"/>
     <w:semiHidden/>
     <w:unhideWhenUsed/>
   </w:style>
-  <w:style w:type="character" w:customStyle="1" w:styleId="Heading1Char">
-    <w:name w:val="Heading 1 Char"/>
-    <w:basedOn w:val="DefaultParagraphFont"/>
-    <w:link w:val="Heading1"/>
+  <w:style w:type="character" w:customStyle="1" w:styleId="Overskrift1Tegn">
+    <w:name w:val="Overskrift 1 Tegn"/>
+    <w:basedOn w:val="Standardskriftforavsnitt"/>
+    <w:link w:val="Overskrift1"/>
     <w:uiPriority w:val="9"/>
     <w:rsid w:val="002B2810"/>
     <w:rPr>
@@ -3207,7 +3117,7 @@
       <w:szCs w:val="32"/>
     </w:rPr>
   </w:style>
-  <w:style w:type="paragraph" w:styleId="ListParagraph">
+  <w:style w:type="paragraph" w:styleId="Listeavsnitt">
     <w:name w:val="List Paragraph"/>
     <w:basedOn w:val="Normal"/>
     <w:uiPriority w:val="34"/>
@@ -3218,9 +3128,9 @@
       <w:contextualSpacing/>
     </w:pPr>
   </w:style>
-  <w:style w:type="character" w:styleId="Hyperlink">
+  <w:style w:type="character" w:styleId="Hyperkobling">
     <w:name w:val="Hyperlink"/>
-    <w:basedOn w:val="DefaultParagraphFont"/>
+    <w:basedOn w:val="Standardskriftforavsnitt"/>
     <w:uiPriority w:val="99"/>
     <w:unhideWhenUsed/>
     <w:rsid w:val="00BD262E"/>
@@ -3229,9 +3139,9 @@
       <w:u w:val="single"/>
     </w:rPr>
   </w:style>
-  <w:style w:type="character" w:styleId="Emphasis">
+  <w:style w:type="character" w:styleId="Utheving">
     <w:name w:val="Emphasis"/>
-    <w:basedOn w:val="DefaultParagraphFont"/>
+    <w:basedOn w:val="Standardskriftforavsnitt"/>
     <w:uiPriority w:val="20"/>
     <w:qFormat/>
     <w:rsid w:val="003326B9"/>
@@ -3240,10 +3150,10 @@
       <w:iCs/>
     </w:rPr>
   </w:style>
-  <w:style w:type="character" w:customStyle="1" w:styleId="Heading2Char">
-    <w:name w:val="Heading 2 Char"/>
-    <w:basedOn w:val="DefaultParagraphFont"/>
-    <w:link w:val="Heading2"/>
+  <w:style w:type="character" w:customStyle="1" w:styleId="Overskrift2Tegn">
+    <w:name w:val="Overskrift 2 Tegn"/>
+    <w:basedOn w:val="Standardskriftforavsnitt"/>
+    <w:link w:val="Overskrift2"/>
     <w:uiPriority w:val="9"/>
     <w:rsid w:val="00892104"/>
     <w:rPr>
@@ -3253,10 +3163,10 @@
       <w:szCs w:val="26"/>
     </w:rPr>
   </w:style>
-  <w:style w:type="paragraph" w:styleId="BalloonText">
+  <w:style w:type="paragraph" w:styleId="Bobletekst">
     <w:name w:val="Balloon Text"/>
     <w:basedOn w:val="Normal"/>
-    <w:link w:val="BalloonTextChar"/>
+    <w:link w:val="BobletekstTegn"/>
     <w:uiPriority w:val="99"/>
     <w:semiHidden/>
     <w:unhideWhenUsed/>
@@ -3270,10 +3180,10 @@
       <w:szCs w:val="18"/>
     </w:rPr>
   </w:style>
-  <w:style w:type="character" w:customStyle="1" w:styleId="BalloonTextChar">
-    <w:name w:val="Balloon Text Char"/>
-    <w:basedOn w:val="DefaultParagraphFont"/>
-    <w:link w:val="BalloonText"/>
+  <w:style w:type="character" w:customStyle="1" w:styleId="BobletekstTegn">
+    <w:name w:val="Bobletekst Tegn"/>
+    <w:basedOn w:val="Standardskriftforavsnitt"/>
+    <w:link w:val="Bobletekst"/>
     <w:uiPriority w:val="99"/>
     <w:semiHidden/>
     <w:rsid w:val="00C04B7C"/>
@@ -3283,9 +3193,9 @@
       <w:szCs w:val="18"/>
     </w:rPr>
   </w:style>
-  <w:style w:type="character" w:styleId="FollowedHyperlink">
+  <w:style w:type="character" w:styleId="Fulgthyperkobling">
     <w:name w:val="FollowedHyperlink"/>
-    <w:basedOn w:val="DefaultParagraphFont"/>
+    <w:basedOn w:val="Standardskriftforavsnitt"/>
     <w:uiPriority w:val="99"/>
     <w:semiHidden/>
     <w:unhideWhenUsed/>
@@ -3297,366 +3207,22 @@
   </w:style>
   <w:style w:type="character" w:customStyle="1" w:styleId="highlight">
     <w:name w:val="highlight"/>
-    <w:basedOn w:val="DefaultParagraphFont"/>
+    <w:basedOn w:val="Standardskriftforavsnitt"/>
     <w:rsid w:val="008430EE"/>
   </w:style>
   <w:style w:type="character" w:customStyle="1" w:styleId="apple-converted-space">
     <w:name w:val="apple-converted-space"/>
-    <w:basedOn w:val="DefaultParagraphFont"/>
+    <w:basedOn w:val="Standardskriftforavsnitt"/>
     <w:rsid w:val="008430EE"/>
   </w:style>
-</w:styles>
-</file>
-
-<file path=word/stylesWithEffects.xml><?xml version="1.0" encoding="utf-8"?>
-<w:styles xmlns:wpc="http://schemas.microsoft.com/office/word/2010/wordprocessingCanvas" xmlns:mo="http://schemas.microsoft.com/office/mac/office/2008/main" xmlns:mc="http://schemas.openxmlformats.org/markup-compatibility/2006" xmlns:mv="urn:schemas-microsoft-com:mac:vml" xmlns:o="urn:schemas-microsoft-com:office:office" xmlns:r="http://schemas.openxmlformats.org/officeDocument/2006/relationships" xmlns:m="http://schemas.openxmlformats.org/officeDocument/2006/math" xmlns:v="urn:schemas-microsoft-com:vml" xmlns:wp14="http://schemas.microsoft.com/office/word/2010/wordprocessingDrawing" xmlns:wp="http://schemas.openxmlformats.org/drawingml/2006/wordprocessingDrawing" xmlns:w10="urn:schemas-microsoft-com:office:word" xmlns:w="http://schemas.openxmlformats.org/wordprocessingml/2006/main" xmlns:w14="http://schemas.microsoft.com/office/word/2010/wordml" xmlns:wpg="http://schemas.microsoft.com/office/word/2010/wordprocessingGroup" xmlns:wpi="http://schemas.microsoft.com/office/word/2010/wordprocessingInk" xmlns:wne="http://schemas.microsoft.com/office/word/2006/wordml" xmlns:wps="http://schemas.microsoft.com/office/word/2010/wordprocessingShape" mc:Ignorable="w14 wp14">
-  <w:docDefaults>
-    <w:rPrDefault>
-      <w:rPr>
-        <w:rFonts w:asciiTheme="minorHAnsi" w:eastAsiaTheme="minorHAnsi" w:hAnsiTheme="minorHAnsi" w:cstheme="minorBidi"/>
-        <w:sz w:val="22"/>
-        <w:szCs w:val="22"/>
-        <w:lang w:val="nb-NO" w:eastAsia="en-US" w:bidi="ar-SA"/>
-      </w:rPr>
-    </w:rPrDefault>
-    <w:pPrDefault>
-      <w:pPr>
-        <w:spacing w:after="160" w:line="259" w:lineRule="auto"/>
-      </w:pPr>
-    </w:pPrDefault>
-  </w:docDefaults>
-  <w:latentStyles w:defLockedState="0" w:defUIPriority="99" w:defSemiHidden="1" w:defUnhideWhenUsed="1" w:defQFormat="0" w:count="276">
-    <w:lsdException w:name="Normal" w:semiHidden="0" w:uiPriority="0" w:unhideWhenUsed="0" w:qFormat="1"/>
-    <w:lsdException w:name="heading 1" w:semiHidden="0" w:uiPriority="9" w:unhideWhenUsed="0" w:qFormat="1"/>
-    <w:lsdException w:name="heading 2" w:uiPriority="9" w:qFormat="1"/>
-    <w:lsdException w:name="heading 3" w:uiPriority="9" w:qFormat="1"/>
-    <w:lsdException w:name="heading 4" w:uiPriority="9" w:qFormat="1"/>
-    <w:lsdException w:name="heading 5" w:uiPriority="9" w:qFormat="1"/>
-    <w:lsdException w:name="heading 6" w:uiPriority="9" w:qFormat="1"/>
-    <w:lsdException w:name="heading 7" w:uiPriority="9" w:qFormat="1"/>
-    <w:lsdException w:name="heading 8" w:uiPriority="9" w:qFormat="1"/>
-    <w:lsdException w:name="heading 9" w:uiPriority="9" w:qFormat="1"/>
-    <w:lsdException w:name="toc 1" w:uiPriority="39"/>
-    <w:lsdException w:name="toc 2" w:uiPriority="39"/>
-    <w:lsdException w:name="toc 3" w:uiPriority="39"/>
-    <w:lsdException w:name="toc 4" w:uiPriority="39"/>
-    <w:lsdException w:name="toc 5" w:uiPriority="39"/>
-    <w:lsdException w:name="toc 6" w:uiPriority="39"/>
-    <w:lsdException w:name="toc 7" w:uiPriority="39"/>
-    <w:lsdException w:name="toc 8" w:uiPriority="39"/>
-    <w:lsdException w:name="toc 9" w:uiPriority="39"/>
-    <w:lsdException w:name="caption" w:uiPriority="35" w:qFormat="1"/>
-    <w:lsdException w:name="Title" w:semiHidden="0" w:uiPriority="10" w:unhideWhenUsed="0" w:qFormat="1"/>
-    <w:lsdException w:name="Default Paragraph Font" w:uiPriority="1"/>
-    <w:lsdException w:name="Subtitle" w:semiHidden="0" w:uiPriority="11" w:unhideWhenUsed="0" w:qFormat="1"/>
-    <w:lsdException w:name="Strong" w:semiHidden="0" w:uiPriority="22" w:unhideWhenUsed="0" w:qFormat="1"/>
-    <w:lsdException w:name="Emphasis" w:semiHidden="0" w:uiPriority="20" w:unhideWhenUsed="0" w:qFormat="1"/>
-    <w:lsdException w:name="Table Grid" w:semiHidden="0" w:uiPriority="39" w:unhideWhenUsed="0"/>
-    <w:lsdException w:name="Note Level 1" w:semiHidden="0" w:unhideWhenUsed="0"/>
-    <w:lsdException w:name="Note Level 2" w:semiHidden="0" w:unhideWhenUsed="0"/>
-    <w:lsdException w:name="Note Level 3" w:semiHidden="0" w:unhideWhenUsed="0"/>
-    <w:lsdException w:name="Note Level 4" w:semiHidden="0" w:unhideWhenUsed="0"/>
-    <w:lsdException w:name="Note Level 5" w:semiHidden="0" w:unhideWhenUsed="0"/>
-    <w:lsdException w:name="Note Level 6" w:semiHidden="0" w:unhideWhenUsed="0"/>
-    <w:lsdException w:name="Note Level 7" w:semiHidden="0" w:unhideWhenUsed="0"/>
-    <w:lsdException w:name="Note Level 8" w:semiHidden="0" w:unhideWhenUsed="0"/>
-    <w:lsdException w:name="Note Level 9" w:semiHidden="0" w:unhideWhenUsed="0"/>
-    <w:lsdException w:name="Placeholder Text" w:unhideWhenUsed="0"/>
-    <w:lsdException w:name="No Spacing" w:semiHidden="0" w:uiPriority="1" w:unhideWhenUsed="0" w:qFormat="1"/>
-    <w:lsdException w:name="Light Shading" w:semiHidden="0" w:uiPriority="60" w:unhideWhenUsed="0"/>
-    <w:lsdException w:name="Light List" w:semiHidden="0" w:uiPriority="61" w:unhideWhenUsed="0"/>
-    <w:lsdException w:name="Light Grid" w:semiHidden="0" w:uiPriority="62" w:unhideWhenUsed="0"/>
-    <w:lsdException w:name="Medium Shading 1" w:semiHidden="0" w:uiPriority="63" w:unhideWhenUsed="0"/>
-    <w:lsdException w:name="Medium Shading 2" w:semiHidden="0" w:uiPriority="64" w:unhideWhenUsed="0"/>
-    <w:lsdException w:name="Medium List 1" w:semiHidden="0" w:uiPriority="65" w:unhideWhenUsed="0"/>
-    <w:lsdException w:name="Medium List 2" w:semiHidden="0" w:uiPriority="66" w:unhideWhenUsed="0"/>
-    <w:lsdException w:name="Medium Grid 1" w:semiHidden="0" w:uiPriority="67" w:unhideWhenUsed="0"/>
-    <w:lsdException w:name="Medium Grid 2" w:semiHidden="0" w:uiPriority="68" w:unhideWhenUsed="0"/>
-    <w:lsdException w:name="Medium Grid 3" w:semiHidden="0" w:uiPriority="69" w:unhideWhenUsed="0"/>
-    <w:lsdException w:name="Dark List" w:semiHidden="0" w:uiPriority="70" w:unhideWhenUsed="0"/>
-    <w:lsdException w:name="Colorful Shading" w:semiHidden="0" w:uiPriority="71" w:unhideWhenUsed="0"/>
-    <w:lsdException w:name="Colorful List" w:semiHidden="0" w:uiPriority="72" w:unhideWhenUsed="0"/>
-    <w:lsdException w:name="Colorful Grid" w:semiHidden="0" w:uiPriority="73" w:unhideWhenUsed="0"/>
-    <w:lsdException w:name="Light Shading Accent 1" w:semiHidden="0" w:uiPriority="60" w:unhideWhenUsed="0"/>
-    <w:lsdException w:name="Light List Accent 1" w:semiHidden="0" w:uiPriority="61" w:unhideWhenUsed="0"/>
-    <w:lsdException w:name="Light Grid Accent 1" w:semiHidden="0" w:uiPriority="62" w:unhideWhenUsed="0"/>
-    <w:lsdException w:name="Medium Shading 1 Accent 1" w:semiHidden="0" w:uiPriority="63" w:unhideWhenUsed="0"/>
-    <w:lsdException w:name="Medium Shading 2 Accent 1" w:semiHidden="0" w:uiPriority="64" w:unhideWhenUsed="0"/>
-    <w:lsdException w:name="Medium List 1 Accent 1" w:semiHidden="0" w:uiPriority="65" w:unhideWhenUsed="0"/>
-    <w:lsdException w:name="Revision" w:unhideWhenUsed="0"/>
-    <w:lsdException w:name="List Paragraph" w:semiHidden="0" w:uiPriority="34" w:unhideWhenUsed="0" w:qFormat="1"/>
-    <w:lsdException w:name="Quote" w:semiHidden="0" w:uiPriority="29" w:unhideWhenUsed="0" w:qFormat="1"/>
-    <w:lsdException w:name="Intense Quote" w:semiHidden="0" w:uiPriority="30" w:unhideWhenUsed="0" w:qFormat="1"/>
-    <w:lsdException w:name="Medium List 2 Accent 1" w:semiHidden="0" w:uiPriority="66" w:unhideWhenUsed="0"/>
-    <w:lsdException w:name="Medium Grid 1 Accent 1" w:semiHidden="0" w:uiPriority="67" w:unhideWhenUsed="0"/>
-    <w:lsdException w:name="Medium Grid 2 Accent 1" w:semiHidden="0" w:uiPriority="68" w:unhideWhenUsed="0"/>
-    <w:lsdException w:name="Medium Grid 3 Accent 1" w:semiHidden="0" w:uiPriority="69" w:unhideWhenUsed="0"/>
-    <w:lsdException w:name="Dark List Accent 1" w:semiHidden="0" w:uiPriority="70" w:unhideWhenUsed="0"/>
-    <w:lsdException w:name="Colorful Shading Accent 1" w:semiHidden="0" w:uiPriority="71" w:unhideWhenUsed="0"/>
-    <w:lsdException w:name="Colorful List Accent 1" w:semiHidden="0" w:uiPriority="72" w:unhideWhenUsed="0"/>
-    <w:lsdException w:name="Colorful Grid Accent 1" w:semiHidden="0" w:uiPriority="73" w:unhideWhenUsed="0"/>
-    <w:lsdException w:name="Light Shading Accent 2" w:semiHidden="0" w:uiPriority="60" w:unhideWhenUsed="0"/>
-    <w:lsdException w:name="Light List Accent 2" w:semiHidden="0" w:uiPriority="61" w:unhideWhenUsed="0"/>
-    <w:lsdException w:name="Light Grid Accent 2" w:semiHidden="0" w:uiPriority="62" w:unhideWhenUsed="0"/>
-    <w:lsdException w:name="Medium Shading 1 Accent 2" w:semiHidden="0" w:uiPriority="63" w:unhideWhenUsed="0"/>
-    <w:lsdException w:name="Medium Shading 2 Accent 2" w:semiHidden="0" w:uiPriority="64" w:unhideWhenUsed="0"/>
-    <w:lsdException w:name="Medium List 1 Accent 2" w:semiHidden="0" w:uiPriority="65" w:unhideWhenUsed="0"/>
-    <w:lsdException w:name="Medium List 2 Accent 2" w:semiHidden="0" w:uiPriority="66" w:unhideWhenUsed="0"/>
-    <w:lsdException w:name="Medium Grid 1 Accent 2" w:semiHidden="0" w:uiPriority="67" w:unhideWhenUsed="0"/>
-    <w:lsdException w:name="Medium Grid 2 Accent 2" w:semiHidden="0" w:uiPriority="68" w:unhideWhenUsed="0"/>
-    <w:lsdException w:name="Medium Grid 3 Accent 2" w:semiHidden="0" w:uiPriority="69" w:unhideWhenUsed="0"/>
-    <w:lsdException w:name="Dark List Accent 2" w:semiHidden="0" w:uiPriority="70" w:unhideWhenUsed="0"/>
-    <w:lsdException w:name="Colorful Shading Accent 2" w:semiHidden="0" w:uiPriority="71" w:unhideWhenUsed="0"/>
-    <w:lsdException w:name="Colorful List Accent 2" w:semiHidden="0" w:uiPriority="72" w:unhideWhenUsed="0"/>
-    <w:lsdException w:name="Colorful Grid Accent 2" w:semiHidden="0" w:uiPriority="73" w:unhideWhenUsed="0"/>
-    <w:lsdException w:name="Light Shading Accent 3" w:semiHidden="0" w:uiPriority="60" w:unhideWhenUsed="0"/>
-    <w:lsdException w:name="Light List Accent 3" w:semiHidden="0" w:uiPriority="61" w:unhideWhenUsed="0"/>
-    <w:lsdException w:name="Light Grid Accent 3" w:semiHidden="0" w:uiPriority="62" w:unhideWhenUsed="0"/>
-    <w:lsdException w:name="Medium Shading 1 Accent 3" w:semiHidden="0" w:uiPriority="63" w:unhideWhenUsed="0"/>
-    <w:lsdException w:name="Medium Shading 2 Accent 3" w:semiHidden="0" w:uiPriority="64" w:unhideWhenUsed="0"/>
-    <w:lsdException w:name="Medium List 1 Accent 3" w:semiHidden="0" w:uiPriority="65" w:unhideWhenUsed="0"/>
-    <w:lsdException w:name="Medium List 2 Accent 3" w:semiHidden="0" w:uiPriority="66" w:unhideWhenUsed="0"/>
-    <w:lsdException w:name="Medium Grid 1 Accent 3" w:semiHidden="0" w:uiPriority="67" w:unhideWhenUsed="0"/>
-    <w:lsdException w:name="Medium Grid 2 Accent 3" w:semiHidden="0" w:uiPriority="68" w:unhideWhenUsed="0"/>
-    <w:lsdException w:name="Medium Grid 3 Accent 3" w:semiHidden="0" w:uiPriority="69" w:unhideWhenUsed="0"/>
-    <w:lsdException w:name="Dark List Accent 3" w:semiHidden="0" w:uiPriority="70" w:unhideWhenUsed="0"/>
-    <w:lsdException w:name="Colorful Shading Accent 3" w:semiHidden="0" w:uiPriority="71" w:unhideWhenUsed="0"/>
-    <w:lsdException w:name="Colorful List Accent 3" w:semiHidden="0" w:uiPriority="72" w:unhideWhenUsed="0"/>
-    <w:lsdException w:name="Colorful Grid Accent 3" w:semiHidden="0" w:uiPriority="73" w:unhideWhenUsed="0"/>
-    <w:lsdException w:name="Light Shading Accent 4" w:semiHidden="0" w:uiPriority="60" w:unhideWhenUsed="0"/>
-    <w:lsdException w:name="Light List Accent 4" w:semiHidden="0" w:uiPriority="61" w:unhideWhenUsed="0"/>
-    <w:lsdException w:name="Light Grid Accent 4" w:semiHidden="0" w:uiPriority="62" w:unhideWhenUsed="0"/>
-    <w:lsdException w:name="Medium Shading 1 Accent 4" w:semiHidden="0" w:uiPriority="63" w:unhideWhenUsed="0"/>
-    <w:lsdException w:name="Medium Shading 2 Accent 4" w:semiHidden="0" w:uiPriority="64" w:unhideWhenUsed="0"/>
-    <w:lsdException w:name="Medium List 1 Accent 4" w:semiHidden="0" w:uiPriority="65" w:unhideWhenUsed="0"/>
-    <w:lsdException w:name="Medium List 2 Accent 4" w:semiHidden="0" w:uiPriority="66" w:unhideWhenUsed="0"/>
-    <w:lsdException w:name="Medium Grid 1 Accent 4" w:semiHidden="0" w:uiPriority="67" w:unhideWhenUsed="0"/>
-    <w:lsdException w:name="Medium Grid 2 Accent 4" w:semiHidden="0" w:uiPriority="68" w:unhideWhenUsed="0"/>
-    <w:lsdException w:name="Medium Grid 3 Accent 4" w:semiHidden="0" w:uiPriority="69" w:unhideWhenUsed="0"/>
-    <w:lsdException w:name="Dark List Accent 4" w:semiHidden="0" w:uiPriority="70" w:unhideWhenUsed="0"/>
-    <w:lsdException w:name="Colorful Shading Accent 4" w:semiHidden="0" w:uiPriority="71" w:unhideWhenUsed="0"/>
-    <w:lsdException w:name="Colorful List Accent 4" w:semiHidden="0" w:uiPriority="72" w:unhideWhenUsed="0"/>
-    <w:lsdException w:name="Colorful Grid Accent 4" w:semiHidden="0" w:uiPriority="73" w:unhideWhenUsed="0"/>
-    <w:lsdException w:name="Light Shading Accent 5" w:semiHidden="0" w:uiPriority="60" w:unhideWhenUsed="0"/>
-    <w:lsdException w:name="Light List Accent 5" w:semiHidden="0" w:uiPriority="61" w:unhideWhenUsed="0"/>
-    <w:lsdException w:name="Light Grid Accent 5" w:semiHidden="0" w:uiPriority="62" w:unhideWhenUsed="0"/>
-    <w:lsdException w:name="Medium Shading 1 Accent 5" w:semiHidden="0" w:uiPriority="63" w:unhideWhenUsed="0"/>
-    <w:lsdException w:name="Medium Shading 2 Accent 5" w:semiHidden="0" w:uiPriority="64" w:unhideWhenUsed="0"/>
-    <w:lsdException w:name="Medium List 1 Accent 5" w:semiHidden="0" w:uiPriority="65" w:unhideWhenUsed="0"/>
-    <w:lsdException w:name="Medium List 2 Accent 5" w:semiHidden="0" w:uiPriority="66" w:unhideWhenUsed="0"/>
-    <w:lsdException w:name="Medium Grid 1 Accent 5" w:semiHidden="0" w:uiPriority="67" w:unhideWhenUsed="0"/>
-    <w:lsdException w:name="Medium Grid 2 Accent 5" w:semiHidden="0" w:uiPriority="68" w:unhideWhenUsed="0"/>
-    <w:lsdException w:name="Medium Grid 3 Accent 5" w:semiHidden="0" w:uiPriority="69" w:unhideWhenUsed="0"/>
-    <w:lsdException w:name="Dark List Accent 5" w:semiHidden="0" w:uiPriority="70" w:unhideWhenUsed="0"/>
-    <w:lsdException w:name="Colorful Shading Accent 5" w:semiHidden="0" w:uiPriority="71" w:unhideWhenUsed="0"/>
-    <w:lsdException w:name="Colorful List Accent 5" w:semiHidden="0" w:uiPriority="72" w:unhideWhenUsed="0"/>
-    <w:lsdException w:name="Colorful Grid Accent 5" w:semiHidden="0" w:uiPriority="73" w:unhideWhenUsed="0"/>
-    <w:lsdException w:name="Light Shading Accent 6" w:semiHidden="0" w:uiPriority="60" w:unhideWhenUsed="0"/>
-    <w:lsdException w:name="Light List Accent 6" w:semiHidden="0" w:uiPriority="61" w:unhideWhenUsed="0"/>
-    <w:lsdException w:name="Light Grid Accent 6" w:semiHidden="0" w:uiPriority="62" w:unhideWhenUsed="0"/>
-    <w:lsdException w:name="Medium Shading 1 Accent 6" w:semiHidden="0" w:uiPriority="63" w:unhideWhenUsed="0"/>
-    <w:lsdException w:name="Medium Shading 2 Accent 6" w:semiHidden="0" w:uiPriority="64" w:unhideWhenUsed="0"/>
-    <w:lsdException w:name="Medium List 1 Accent 6" w:semiHidden="0" w:uiPriority="65" w:unhideWhenUsed="0"/>
-    <w:lsdException w:name="Medium List 2 Accent 6" w:semiHidden="0" w:uiPriority="66" w:unhideWhenUsed="0"/>
-    <w:lsdException w:name="Medium Grid 1 Accent 6" w:semiHidden="0" w:uiPriority="67" w:unhideWhenUsed="0"/>
-    <w:lsdException w:name="Medium Grid 2 Accent 6" w:semiHidden="0" w:uiPriority="68" w:unhideWhenUsed="0"/>
-    <w:lsdException w:name="Medium Grid 3 Accent 6" w:semiHidden="0" w:uiPriority="69" w:unhideWhenUsed="0"/>
-    <w:lsdException w:name="Dark List Accent 6" w:semiHidden="0" w:uiPriority="70" w:unhideWhenUsed="0"/>
-    <w:lsdException w:name="Colorful Shading Accent 6" w:semiHidden="0" w:uiPriority="71" w:unhideWhenUsed="0"/>
-    <w:lsdException w:name="Colorful List Accent 6" w:semiHidden="0" w:uiPriority="72" w:unhideWhenUsed="0"/>
-    <w:lsdException w:name="Colorful Grid Accent 6" w:semiHidden="0" w:uiPriority="73" w:unhideWhenUsed="0"/>
-    <w:lsdException w:name="Subtle Emphasis" w:semiHidden="0" w:uiPriority="19" w:unhideWhenUsed="0" w:qFormat="1"/>
-    <w:lsdException w:name="Intense Emphasis" w:semiHidden="0" w:uiPriority="21" w:unhideWhenUsed="0" w:qFormat="1"/>
-    <w:lsdException w:name="Subtle Reference" w:semiHidden="0" w:uiPriority="31" w:unhideWhenUsed="0" w:qFormat="1"/>
-    <w:lsdException w:name="Intense Reference" w:semiHidden="0" w:uiPriority="32" w:unhideWhenUsed="0" w:qFormat="1"/>
-    <w:lsdException w:name="Book Title" w:semiHidden="0" w:uiPriority="33" w:unhideWhenUsed="0" w:qFormat="1"/>
-    <w:lsdException w:name="Bibliography" w:uiPriority="37"/>
-    <w:lsdException w:name="TOC Heading" w:uiPriority="39" w:qFormat="1"/>
-  </w:latentStyles>
-  <w:style w:type="paragraph" w:default="1" w:styleId="Normal">
-    <w:name w:val="Normal"/>
+  <w:style w:type="paragraph" w:styleId="Ingenmellomrom">
+    <w:name w:val="No Spacing"/>
+    <w:uiPriority w:val="1"/>
     <w:qFormat/>
-  </w:style>
-  <w:style w:type="paragraph" w:styleId="Heading1">
-    <w:name w:val="heading 1"/>
-    <w:basedOn w:val="Normal"/>
-    <w:next w:val="Normal"/>
-    <w:link w:val="Heading1Char"/>
-    <w:uiPriority w:val="9"/>
-    <w:qFormat/>
-    <w:rsid w:val="002B2810"/>
-    <w:pPr>
-      <w:keepNext/>
-      <w:keepLines/>
-      <w:spacing w:before="240" w:after="0"/>
-      <w:outlineLvl w:val="0"/>
-    </w:pPr>
-    <w:rPr>
-      <w:rFonts w:asciiTheme="majorHAnsi" w:eastAsiaTheme="majorEastAsia" w:hAnsiTheme="majorHAnsi" w:cstheme="majorBidi"/>
-      <w:color w:val="2E74B5" w:themeColor="accent1" w:themeShade="BF"/>
-      <w:sz w:val="32"/>
-      <w:szCs w:val="32"/>
-    </w:rPr>
-  </w:style>
-  <w:style w:type="paragraph" w:styleId="Heading2">
-    <w:name w:val="heading 2"/>
-    <w:basedOn w:val="Normal"/>
-    <w:next w:val="Normal"/>
-    <w:link w:val="Heading2Char"/>
-    <w:uiPriority w:val="9"/>
-    <w:unhideWhenUsed/>
-    <w:qFormat/>
-    <w:rsid w:val="00892104"/>
-    <w:pPr>
-      <w:keepNext/>
-      <w:keepLines/>
-      <w:spacing w:before="40" w:after="0"/>
-      <w:outlineLvl w:val="1"/>
-    </w:pPr>
-    <w:rPr>
-      <w:rFonts w:asciiTheme="majorHAnsi" w:eastAsiaTheme="majorEastAsia" w:hAnsiTheme="majorHAnsi" w:cstheme="majorBidi"/>
-      <w:color w:val="2E74B5" w:themeColor="accent1" w:themeShade="BF"/>
-      <w:sz w:val="26"/>
-      <w:szCs w:val="26"/>
-    </w:rPr>
-  </w:style>
-  <w:style w:type="character" w:default="1" w:styleId="DefaultParagraphFont">
-    <w:name w:val="Default Paragraph Font"/>
-    <w:uiPriority w:val="1"/>
-    <w:semiHidden/>
-    <w:unhideWhenUsed/>
-  </w:style>
-  <w:style w:type="table" w:default="1" w:styleId="TableNormal">
-    <w:name w:val="Normal Table"/>
-    <w:uiPriority w:val="99"/>
-    <w:semiHidden/>
-    <w:unhideWhenUsed/>
-    <w:tblPr>
-      <w:tblInd w:w="0" w:type="dxa"/>
-      <w:tblCellMar>
-        <w:top w:w="0" w:type="dxa"/>
-        <w:left w:w="108" w:type="dxa"/>
-        <w:bottom w:w="0" w:type="dxa"/>
-        <w:right w:w="108" w:type="dxa"/>
-      </w:tblCellMar>
-    </w:tblPr>
-  </w:style>
-  <w:style w:type="numbering" w:default="1" w:styleId="NoList">
-    <w:name w:val="No List"/>
-    <w:uiPriority w:val="99"/>
-    <w:semiHidden/>
-    <w:unhideWhenUsed/>
-  </w:style>
-  <w:style w:type="character" w:customStyle="1" w:styleId="Heading1Char">
-    <w:name w:val="Heading 1 Char"/>
-    <w:basedOn w:val="DefaultParagraphFont"/>
-    <w:link w:val="Heading1"/>
-    <w:uiPriority w:val="9"/>
-    <w:rsid w:val="002B2810"/>
-    <w:rPr>
-      <w:rFonts w:asciiTheme="majorHAnsi" w:eastAsiaTheme="majorEastAsia" w:hAnsiTheme="majorHAnsi" w:cstheme="majorBidi"/>
-      <w:color w:val="2E74B5" w:themeColor="accent1" w:themeShade="BF"/>
-      <w:sz w:val="32"/>
-      <w:szCs w:val="32"/>
-    </w:rPr>
-  </w:style>
-  <w:style w:type="paragraph" w:styleId="ListParagraph">
-    <w:name w:val="List Paragraph"/>
-    <w:basedOn w:val="Normal"/>
-    <w:uiPriority w:val="34"/>
-    <w:qFormat/>
-    <w:rsid w:val="00A20A08"/>
-    <w:pPr>
-      <w:ind w:left="720"/>
-      <w:contextualSpacing/>
-    </w:pPr>
-  </w:style>
-  <w:style w:type="character" w:styleId="Hyperlink">
-    <w:name w:val="Hyperlink"/>
-    <w:basedOn w:val="DefaultParagraphFont"/>
-    <w:uiPriority w:val="99"/>
-    <w:unhideWhenUsed/>
-    <w:rsid w:val="00BD262E"/>
-    <w:rPr>
-      <w:color w:val="0563C1" w:themeColor="hyperlink"/>
-      <w:u w:val="single"/>
-    </w:rPr>
-  </w:style>
-  <w:style w:type="character" w:styleId="Emphasis">
-    <w:name w:val="Emphasis"/>
-    <w:basedOn w:val="DefaultParagraphFont"/>
-    <w:uiPriority w:val="20"/>
-    <w:qFormat/>
-    <w:rsid w:val="003326B9"/>
-    <w:rPr>
-      <w:i/>
-      <w:iCs/>
-    </w:rPr>
-  </w:style>
-  <w:style w:type="character" w:customStyle="1" w:styleId="Heading2Char">
-    <w:name w:val="Heading 2 Char"/>
-    <w:basedOn w:val="DefaultParagraphFont"/>
-    <w:link w:val="Heading2"/>
-    <w:uiPriority w:val="9"/>
-    <w:rsid w:val="00892104"/>
-    <w:rPr>
-      <w:rFonts w:asciiTheme="majorHAnsi" w:eastAsiaTheme="majorEastAsia" w:hAnsiTheme="majorHAnsi" w:cstheme="majorBidi"/>
-      <w:color w:val="2E74B5" w:themeColor="accent1" w:themeShade="BF"/>
-      <w:sz w:val="26"/>
-      <w:szCs w:val="26"/>
-    </w:rPr>
-  </w:style>
-  <w:style w:type="paragraph" w:styleId="BalloonText">
-    <w:name w:val="Balloon Text"/>
-    <w:basedOn w:val="Normal"/>
-    <w:link w:val="BalloonTextChar"/>
-    <w:uiPriority w:val="99"/>
-    <w:semiHidden/>
-    <w:unhideWhenUsed/>
-    <w:rsid w:val="00C04B7C"/>
+    <w:rsid w:val="00093842"/>
     <w:pPr>
       <w:spacing w:after="0" w:line="240" w:lineRule="auto"/>
     </w:pPr>
-    <w:rPr>
-      <w:rFonts w:ascii="Lucida Grande" w:hAnsi="Lucida Grande" w:cs="Lucida Grande"/>
-      <w:sz w:val="18"/>
-      <w:szCs w:val="18"/>
-    </w:rPr>
-  </w:style>
-  <w:style w:type="character" w:customStyle="1" w:styleId="BalloonTextChar">
-    <w:name w:val="Balloon Text Char"/>
-    <w:basedOn w:val="DefaultParagraphFont"/>
-    <w:link w:val="BalloonText"/>
-    <w:uiPriority w:val="99"/>
-    <w:semiHidden/>
-    <w:rsid w:val="00C04B7C"/>
-    <w:rPr>
-      <w:rFonts w:ascii="Lucida Grande" w:hAnsi="Lucida Grande" w:cs="Lucida Grande"/>
-      <w:sz w:val="18"/>
-      <w:szCs w:val="18"/>
-    </w:rPr>
-  </w:style>
-  <w:style w:type="character" w:styleId="FollowedHyperlink">
-    <w:name w:val="FollowedHyperlink"/>
-    <w:basedOn w:val="DefaultParagraphFont"/>
-    <w:uiPriority w:val="99"/>
-    <w:semiHidden/>
-    <w:unhideWhenUsed/>
-    <w:rsid w:val="00EB157C"/>
-    <w:rPr>
-      <w:color w:val="954F72" w:themeColor="followedHyperlink"/>
-      <w:u w:val="single"/>
-    </w:rPr>
-  </w:style>
-  <w:style w:type="character" w:customStyle="1" w:styleId="highlight">
-    <w:name w:val="highlight"/>
-    <w:basedOn w:val="DefaultParagraphFont"/>
-    <w:rsid w:val="008430EE"/>
-  </w:style>
-  <w:style w:type="character" w:customStyle="1" w:styleId="apple-converted-space">
-    <w:name w:val="apple-converted-space"/>
-    <w:basedOn w:val="DefaultParagraphFont"/>
-    <w:rsid w:val="008430EE"/>
   </w:style>
 </w:styles>
 </file>
@@ -3916,7 +3482,7 @@
   <a:extraClrSchemeLst/>
   <a:extLst>
     <a:ext uri="{05A4C25C-085E-4340-85A3-A5531E510DB2}">
-      <thm15:themeFamily xmlns="" xmlns:thm15="http://schemas.microsoft.com/office/thememl/2012/main" name="Office Theme" id="{62F939B6-93AF-4DB8-9C6B-D6C7DFDC589F}" vid="{4A3C46E8-61CC-4603-A589-7422A47A8E4A}"/>
+      <thm15:themeFamily xmlns:thm15="http://schemas.microsoft.com/office/thememl/2012/main" name="Office Theme" id="{62F939B6-93AF-4DB8-9C6B-D6C7DFDC589F}" vid="{4A3C46E8-61CC-4603-A589-7422A47A8E4A}"/>
     </a:ext>
   </a:extLst>
 </a:theme>
@@ -3927,7 +3493,7 @@
 </file>
 
 <file path=customXml/itemProps1.xml><?xml version="1.0" encoding="utf-8"?>
-<ds:datastoreItem xmlns:ds="http://schemas.openxmlformats.org/officeDocument/2006/customXml" ds:itemID="{437085FB-A737-184E-A11B-A8F07280B9A5}">
+<ds:datastoreItem xmlns:ds="http://schemas.openxmlformats.org/officeDocument/2006/customXml" ds:itemID="{DD7B7F96-9D0A-4AB2-8083-F2443C9277BD}">
   <ds:schemaRefs>
     <ds:schemaRef ds:uri="http://schemas.openxmlformats.org/officeDocument/2006/bibliography"/>
   </ds:schemaRefs>

--- a/Webatlas.js-introkurs.docx
+++ b/Webatlas.js-introkurs.docx
@@ -7,13 +7,8 @@
         <w:pStyle w:val="Overskrift1"/>
       </w:pPr>
       <w:r>
-        <w:t xml:space="preserve">Lag ditt første </w:t>
-      </w:r>
-      <w:proofErr w:type="spellStart"/>
-      <w:r>
-        <w:t>webkart</w:t>
-      </w:r>
-      <w:proofErr w:type="spellEnd"/>
+        <w:t>Lag ditt første webkart</w:t>
+      </w:r>
     </w:p>
     <w:p>
       <w:pPr>
@@ -32,6 +27,14 @@
         </w:rPr>
         <w:t xml:space="preserve">KODE og dokumentasjon: </w:t>
       </w:r>
+      <w:r>
+        <w:rPr>
+          <w:sz w:val="32"/>
+        </w:rPr>
+        <w:t>http://bit.ly/NTNU-dragvoll-js</w:t>
+      </w:r>
+      <w:bookmarkStart w:id="0" w:name="_GoBack"/>
+      <w:bookmarkEnd w:id="0"/>
     </w:p>
     <w:p>
       <w:pPr>
@@ -83,13 +86,8 @@
           <w:numId w:val="2"/>
         </w:numPr>
       </w:pPr>
-      <w:proofErr w:type="spellStart"/>
-      <w:r>
-        <w:t>Javascript</w:t>
-      </w:r>
-      <w:proofErr w:type="spellEnd"/>
-      <w:r>
-        <w:t xml:space="preserve"> som er programmeringsscript som kjøres og kan gjøre websidene interaktive og dynamiske</w:t>
+      <w:r>
+        <w:t>Javascript som er programmeringsscript som kjøres og kan gjøre websidene interaktive og dynamiske</w:t>
       </w:r>
     </w:p>
     <w:p>
@@ -174,31 +172,7 @@
         <w:t>. Toppen av filen. Her laster vi inn stilfiler og setter opp de øverste HTML-komponentene.</w:t>
       </w:r>
       <w:r>
-        <w:t xml:space="preserve"> Det er lurt å bruke en mal på oppsettet av et </w:t>
-      </w:r>
-      <w:proofErr w:type="spellStart"/>
-      <w:r>
-        <w:t>webprosjekt</w:t>
-      </w:r>
-      <w:proofErr w:type="spellEnd"/>
-      <w:r>
-        <w:t xml:space="preserve">. Vi bruker HTML5 </w:t>
-      </w:r>
-      <w:proofErr w:type="spellStart"/>
-      <w:r>
-        <w:t>Boilerplate</w:t>
-      </w:r>
-      <w:proofErr w:type="spellEnd"/>
-      <w:r>
-        <w:t xml:space="preserve"> med </w:t>
-      </w:r>
-      <w:proofErr w:type="spellStart"/>
-      <w:r>
-        <w:t>Bootstrap</w:t>
-      </w:r>
-      <w:proofErr w:type="spellEnd"/>
-      <w:r>
-        <w:t xml:space="preserve"> i dette tilfellet. (</w:t>
+        <w:t xml:space="preserve"> Det er lurt å bruke en mal på oppsettet av et webprosjekt. Vi bruker HTML5 Boilerplate med Bootstrap i dette tilfellet. (</w:t>
       </w:r>
       <w:hyperlink r:id="rId7" w:history="1">
         <w:r>
@@ -277,29 +251,13 @@
         <w:t>«body»</w:t>
       </w:r>
       <w:r>
-        <w:t xml:space="preserve">, eller «kjøttet» i </w:t>
-      </w:r>
-      <w:proofErr w:type="spellStart"/>
-      <w:r>
-        <w:t>HTML’en</w:t>
-      </w:r>
-      <w:proofErr w:type="spellEnd"/>
-      <w:r>
-        <w:t>. Her ligger selve</w:t>
+        <w:t>, eller «kjøttet» i HTML’en. Her ligger selve</w:t>
       </w:r>
       <w:r>
         <w:t xml:space="preserve"> sidestrukturen. </w:t>
       </w:r>
       <w:r>
-        <w:t xml:space="preserve">Vi lager et DIV-element som vi skal bruke senere til å plassere kartet i. Merk deg </w:t>
-      </w:r>
-      <w:proofErr w:type="spellStart"/>
-      <w:r>
-        <w:t>ID’en</w:t>
-      </w:r>
-      <w:proofErr w:type="spellEnd"/>
-      <w:r>
-        <w:t xml:space="preserve"> til DIV-elementet – det skal vi bruke senere. </w:t>
+        <w:t xml:space="preserve">Vi lager et DIV-element som vi skal bruke senere til å plassere kartet i. Merk deg ID’en til DIV-elementet – det skal vi bruke senere. </w:t>
       </w:r>
       <w:r>
         <w:t xml:space="preserve">Vanligvis inneholder filen flere elementer og mer struktur. Det går vi ikke inn på i dette kurset, men se ressurser som </w:t>
@@ -374,34 +332,10 @@
     </w:p>
     <w:p>
       <w:r>
-        <w:t>«</w:t>
-      </w:r>
-      <w:proofErr w:type="spellStart"/>
-      <w:r>
-        <w:t>footer</w:t>
-      </w:r>
-      <w:proofErr w:type="spellEnd"/>
-      <w:r>
-        <w:t>»</w:t>
-      </w:r>
-      <w:r>
-        <w:t xml:space="preserve"> er slutten av HTML-filen. Her er det lurt å laste inn </w:t>
-      </w:r>
-      <w:proofErr w:type="spellStart"/>
-      <w:r>
-        <w:t>Javascript</w:t>
-      </w:r>
-      <w:proofErr w:type="spellEnd"/>
-      <w:r>
-        <w:t xml:space="preserve">-filene. Dette sørger for litt raskere sidelasting. Merk at vi laster inn kartbiblioteket (Webatlas.js) fra </w:t>
-      </w:r>
-      <w:proofErr w:type="spellStart"/>
-      <w:r>
-        <w:t>Norkart</w:t>
-      </w:r>
-      <w:proofErr w:type="spellEnd"/>
-      <w:r>
-        <w:t xml:space="preserve"> sine servere, mens de andre kommer fra lokale filer. </w:t>
+        <w:t>«footer»</w:t>
+      </w:r>
+      <w:r>
+        <w:t xml:space="preserve"> er slutten av HTML-filen. Her er det lurt å laste inn Javascript-filene. Dette sørger for litt raskere sidelasting. Merk at vi laster inn kartbiblioteket (Webatlas.js) fra Norkart sine servere, mens de andre kommer fra lokale filer. </w:t>
       </w:r>
     </w:p>
     <w:p>
@@ -462,34 +396,10 @@
     </w:p>
     <w:p>
       <w:r>
-        <w:t xml:space="preserve">Under mappen </w:t>
-      </w:r>
-      <w:proofErr w:type="spellStart"/>
-      <w:r>
-        <w:t>js</w:t>
-      </w:r>
-      <w:proofErr w:type="spellEnd"/>
-      <w:r>
-        <w:t xml:space="preserve">/ legger vi alle de lokale </w:t>
-      </w:r>
-      <w:proofErr w:type="spellStart"/>
-      <w:r>
-        <w:t>Javascript</w:t>
-      </w:r>
-      <w:proofErr w:type="spellEnd"/>
-      <w:r>
-        <w:t xml:space="preserve">-filene våre. Her ligger main.js som vi skal bruke for å skrive koden vår til å sette opp kartet. Merk at vi pakker inn all kode i </w:t>
-      </w:r>
-      <w:r>
-        <w:t xml:space="preserve">en </w:t>
-      </w:r>
-      <w:proofErr w:type="spellStart"/>
-      <w:r>
-        <w:t>JQuery</w:t>
-      </w:r>
-      <w:proofErr w:type="spellEnd"/>
-      <w:r>
-        <w:t>-kode på denne måten:</w:t>
+        <w:t xml:space="preserve">Under mappen js/ legger vi alle de lokale Javascript-filene våre. Her ligger main.js som vi skal bruke for å skrive koden vår til å sette opp kartet. Merk at vi pakker inn all kode i </w:t>
+      </w:r>
+      <w:r>
+        <w:t>en JQuery-kode på denne måten:</w:t>
       </w:r>
     </w:p>
     <w:p>
@@ -553,15 +463,7 @@
     </w:p>
     <w:p>
       <w:r>
-        <w:t xml:space="preserve">Dette er en metode fra </w:t>
-      </w:r>
-      <w:proofErr w:type="spellStart"/>
-      <w:r>
-        <w:t>JQuery</w:t>
-      </w:r>
-      <w:proofErr w:type="spellEnd"/>
-      <w:r>
-        <w:t xml:space="preserve"> som gjør at vi venter med å kjøre koden våre til alle kodebibliotekene er lastet inn i nettleseren</w:t>
+        <w:t>Dette er en metode fra JQuery som gjør at vi venter med å kjøre koden våre til alle kodebibliotekene er lastet inn i nettleseren</w:t>
       </w:r>
       <w:r>
         <w:t xml:space="preserve"> og faktisk klare til å kjøres.</w:t>
@@ -570,39 +472,7 @@
     <w:p/>
     <w:p>
       <w:r>
-        <w:t>Nå kan du åpne index.html i nettleseren ved å dobbeltklikke på index.html. I nettleseren kan du åpne ”</w:t>
-      </w:r>
-      <w:proofErr w:type="spellStart"/>
-      <w:r>
-        <w:t>developer</w:t>
-      </w:r>
-      <w:proofErr w:type="spellEnd"/>
-      <w:r>
-        <w:t xml:space="preserve"> </w:t>
-      </w:r>
-      <w:proofErr w:type="spellStart"/>
-      <w:r>
-        <w:t>tools</w:t>
-      </w:r>
-      <w:proofErr w:type="spellEnd"/>
-      <w:r>
-        <w:t>” ved å trykke på F12-tasten på tastaturet. Dette er utviklerverktøy, hvor vi blant annet har ”</w:t>
-      </w:r>
-      <w:proofErr w:type="spellStart"/>
-      <w:r>
-        <w:t>console</w:t>
-      </w:r>
-      <w:proofErr w:type="spellEnd"/>
-      <w:r>
-        <w:t xml:space="preserve">”. I main.js-filen ovenfor har vi skrevet direkte til </w:t>
-      </w:r>
-      <w:proofErr w:type="spellStart"/>
-      <w:r>
-        <w:t>consolen</w:t>
-      </w:r>
-      <w:proofErr w:type="spellEnd"/>
-      <w:r>
-        <w:t xml:space="preserve">. Last inn siden på nytt ved å klikke (ctr+5) eller F5 og se om det dukker opp noe. </w:t>
+        <w:t xml:space="preserve">Nå kan du åpne index.html i nettleseren ved å dobbeltklikke på index.html. I nettleseren kan du åpne ”developer tools” ved å trykke på F12-tasten på tastaturet. Dette er utviklerverktøy, hvor vi blant annet har ”console”. I main.js-filen ovenfor har vi skrevet direkte til consolen. Last inn siden på nytt ved å klikke (ctr+5) eller F5 og se om det dukker opp noe. </w:t>
       </w:r>
     </w:p>
     <w:p>
@@ -758,23 +628,7 @@
     </w:p>
     <w:p>
       <w:r>
-        <w:t>Bredden og høyden på kartvinduet er definert i stilfilen (</w:t>
-      </w:r>
-      <w:proofErr w:type="spellStart"/>
-      <w:r>
-        <w:t>css’en</w:t>
-      </w:r>
-      <w:proofErr w:type="spellEnd"/>
-      <w:r>
-        <w:t>). Den finner vi under /</w:t>
-      </w:r>
-      <w:proofErr w:type="spellStart"/>
-      <w:r>
-        <w:t>css</w:t>
-      </w:r>
-      <w:proofErr w:type="spellEnd"/>
-      <w:r>
-        <w:t>/main.css. Her kan vi legge inn stiler for å endre på bredde/høyde på kartet og utseende til alle andre elementer på siden.</w:t>
+        <w:t>Bredden og høyden på kartvinduet er definert i stilfilen (css’en). Den finner vi under /css/main.css. Her kan vi legge inn stiler for å endre på bredde/høyde på kartet og utseende til alle andre elementer på siden.</w:t>
       </w:r>
     </w:p>
     <w:p>
@@ -838,23 +692,7 @@
     </w:p>
     <w:p>
       <w:r>
-        <w:t>Nå kan du laste inn index.html-filen på nytt (oppdater/</w:t>
-      </w:r>
-      <w:proofErr w:type="spellStart"/>
-      <w:r>
-        <w:t>reload</w:t>
-      </w:r>
-      <w:proofErr w:type="spellEnd"/>
-      <w:r>
-        <w:t>) i nettleseren ved å trykke F5 eller (</w:t>
-      </w:r>
-      <w:proofErr w:type="spellStart"/>
-      <w:r>
-        <w:t>ctrl+r</w:t>
-      </w:r>
-      <w:proofErr w:type="spellEnd"/>
-      <w:r>
-        <w:t>). Da skal du få opp noe slikt:</w:t>
+        <w:t>Nå kan du laste inn index.html-filen på nytt (oppdater/reload) i nettleseren ved å trykke F5 eller (ctrl+r). Da skal du få opp noe slikt:</w:t>
       </w:r>
       <w:r>
         <w:t xml:space="preserve"> </w:t>
@@ -924,65 +762,12 @@
       </w:r>
       <w:r>
         <w:lastRenderedPageBreak/>
-        <w:t xml:space="preserve">Debugging og mobilsimulering i </w:t>
-      </w:r>
-      <w:proofErr w:type="spellStart"/>
-      <w:r>
-        <w:t>Chrome</w:t>
-      </w:r>
-      <w:proofErr w:type="spellEnd"/>
-    </w:p>
-    <w:p>
-      <w:r>
-        <w:t>F12 åpner ”</w:t>
-      </w:r>
-      <w:proofErr w:type="spellStart"/>
-      <w:r>
-        <w:t>developer</w:t>
-      </w:r>
-      <w:proofErr w:type="spellEnd"/>
-      <w:r>
-        <w:t xml:space="preserve"> </w:t>
-      </w:r>
-      <w:proofErr w:type="spellStart"/>
-      <w:r>
-        <w:t>tools</w:t>
-      </w:r>
-      <w:proofErr w:type="spellEnd"/>
-      <w:r>
-        <w:t xml:space="preserve">” i de fleste nettlesere. </w:t>
-      </w:r>
-      <w:proofErr w:type="spellStart"/>
-      <w:r>
-        <w:t>Chrome</w:t>
-      </w:r>
-      <w:proofErr w:type="spellEnd"/>
-      <w:r>
-        <w:t xml:space="preserve"> tilbyr en ganske avansert form for utviklerverktøy som gjør det enklere å drive med webutvikling. I tillegg til å inspisere elementer på nettsiden, endre html og </w:t>
-      </w:r>
-      <w:proofErr w:type="spellStart"/>
-      <w:r>
-        <w:t>css</w:t>
-      </w:r>
-      <w:proofErr w:type="spellEnd"/>
-      <w:r>
-        <w:t xml:space="preserve"> ”live” og se på </w:t>
-      </w:r>
-      <w:proofErr w:type="spellStart"/>
-      <w:r>
-        <w:t>console</w:t>
-      </w:r>
-      <w:proofErr w:type="spellEnd"/>
-      <w:r>
-        <w:t xml:space="preserve"> for </w:t>
-      </w:r>
-      <w:proofErr w:type="spellStart"/>
-      <w:r>
-        <w:t>Javascript</w:t>
-      </w:r>
-      <w:proofErr w:type="spellEnd"/>
-      <w:r>
-        <w:t xml:space="preserve">, kan den også simulere mobilenheter. Det kan være veldig nyttig, spesielt for å simulere posisjonssensor, men også andre sensorer og skjermstørrelser. </w:t>
+        <w:t>Debugging og mobilsimulering i Chrome</w:t>
+      </w:r>
+    </w:p>
+    <w:p>
+      <w:r>
+        <w:t xml:space="preserve">F12 åpner ”developer tools” i de fleste nettlesere. Chrome tilbyr en ganske avansert form for utviklerverktøy som gjør det enklere å drive med webutvikling. I tillegg til å inspisere elementer på nettsiden, endre html og css ”live” og se på console for Javascript, kan den også simulere mobilenheter. Det kan være veldig nyttig, spesielt for å simulere posisjonssensor, men også andre sensorer og skjermstørrelser. </w:t>
       </w:r>
     </w:p>
     <w:p>
@@ -992,23 +777,7 @@
         </w:rPr>
       </w:pPr>
       <w:r>
-        <w:t xml:space="preserve">I </w:t>
-      </w:r>
-      <w:proofErr w:type="spellStart"/>
-      <w:r>
-        <w:t>Javascript</w:t>
-      </w:r>
-      <w:proofErr w:type="spellEnd"/>
-      <w:r>
-        <w:t xml:space="preserve"> kan vi skrive til </w:t>
-      </w:r>
-      <w:proofErr w:type="spellStart"/>
-      <w:r>
-        <w:t>console</w:t>
-      </w:r>
-      <w:proofErr w:type="spellEnd"/>
-      <w:r>
-        <w:t xml:space="preserve"> ved å skrive koden: </w:t>
+        <w:t xml:space="preserve">I Javascript kan vi skrive til console ved å skrive koden: </w:t>
       </w:r>
       <w:r>
         <w:rPr>
@@ -1019,23 +788,7 @@
     </w:p>
     <w:p>
       <w:r>
-        <w:t xml:space="preserve">Du kan også </w:t>
-      </w:r>
-      <w:proofErr w:type="spellStart"/>
-      <w:r>
-        <w:t>debugge</w:t>
-      </w:r>
-      <w:proofErr w:type="spellEnd"/>
-      <w:r>
-        <w:t xml:space="preserve"> direkte i </w:t>
-      </w:r>
-      <w:proofErr w:type="spellStart"/>
-      <w:r>
-        <w:t>Javascript</w:t>
-      </w:r>
-      <w:proofErr w:type="spellEnd"/>
-      <w:r>
-        <w:t xml:space="preserve">-koden. Prøv deg frem selv! </w:t>
+        <w:t xml:space="preserve">Du kan også debugge direkte i Javascript-koden. Prøv deg frem selv! </w:t>
       </w:r>
     </w:p>
     <w:p>
@@ -1169,15 +922,7 @@
     </w:p>
     <w:p>
       <w:r>
-        <w:t>Nå skal vi legge til en vanlig markør på et punkt i kartet. Først lager vi et markørobjekt (linje 20) som vi setter koordinater til (65.0, 10.0). Merk at disse koordinatene er, og må være, geografiske (WGS84-lat/</w:t>
-      </w:r>
-      <w:proofErr w:type="spellStart"/>
-      <w:r>
-        <w:t>lng</w:t>
-      </w:r>
-      <w:proofErr w:type="spellEnd"/>
-      <w:r>
-        <w:t xml:space="preserve">  EPSG:4326).</w:t>
+        <w:t>Nå skal vi legge til en vanlig markør på et punkt i kartet. Først lager vi et markørobjekt (linje 20) som vi setter koordinater til (65.0, 10.0). Merk at disse koordinatene er, og må være, geografiske (WGS84-lat/lng  EPSG:4326).</w:t>
       </w:r>
     </w:p>
     <w:p>
@@ -1187,44 +932,12 @@
     </w:p>
     <w:p>
       <w:r>
-        <w:t xml:space="preserve">Til slutt assosierer vi en </w:t>
-      </w:r>
-      <w:proofErr w:type="spellStart"/>
-      <w:r>
-        <w:t>popup</w:t>
-      </w:r>
-      <w:proofErr w:type="spellEnd"/>
-      <w:r>
-        <w:t xml:space="preserve"> til markøren og åpner den for visning (linje 22). Merk at vi hadde ikke trengt å åpne den (ta vekk .</w:t>
-      </w:r>
-      <w:proofErr w:type="spellStart"/>
-      <w:r>
-        <w:t>openPopup</w:t>
-      </w:r>
-      <w:proofErr w:type="spellEnd"/>
-      <w:r>
-        <w:t xml:space="preserve">() ). Da må vi klikke på markøren for å åpne den. </w:t>
-      </w:r>
-    </w:p>
-    <w:p>
-      <w:r>
-        <w:t xml:space="preserve">Ta vekk //-tegnene foran koden i main.js så det ligner på koden under. Gå inn i nettleseren og </w:t>
-      </w:r>
-      <w:proofErr w:type="spellStart"/>
-      <w:r>
-        <w:t>reload</w:t>
-      </w:r>
-      <w:proofErr w:type="spellEnd"/>
-      <w:r>
-        <w:t xml:space="preserve"> (</w:t>
-      </w:r>
-      <w:proofErr w:type="spellStart"/>
-      <w:r>
-        <w:t>ctrl+r</w:t>
-      </w:r>
-      <w:proofErr w:type="spellEnd"/>
-      <w:r>
-        <w:t xml:space="preserve">) siden og se hva som skjer. </w:t>
+        <w:t xml:space="preserve">Til slutt assosierer vi en popup til markøren og åpner den for visning (linje 22). Merk at vi hadde ikke trengt å åpne den (ta vekk .openPopup() ). Da må vi klikke på markøren for å åpne den. </w:t>
+      </w:r>
+    </w:p>
+    <w:p>
+      <w:r>
+        <w:t xml:space="preserve">Ta vekk //-tegnene foran koden i main.js så det ligner på koden under. Gå inn i nettleseren og reload (ctrl+r) siden og se hva som skjer. </w:t>
       </w:r>
     </w:p>
     <w:p>
@@ -1302,68 +1015,15 @@
       </w:pPr>
       <w:r>
         <w:lastRenderedPageBreak/>
-        <w:t xml:space="preserve">Hente posisjon fra HTML5 </w:t>
-      </w:r>
-      <w:proofErr w:type="spellStart"/>
-      <w:r>
-        <w:t>GeoLocation</w:t>
-      </w:r>
-      <w:proofErr w:type="spellEnd"/>
-      <w:r>
-        <w:t xml:space="preserve"> og vise markør i kartet</w:t>
-      </w:r>
-    </w:p>
-    <w:p>
-      <w:r>
-        <w:t xml:space="preserve">Vi kan bruke HTML5 </w:t>
-      </w:r>
-      <w:proofErr w:type="spellStart"/>
-      <w:r>
-        <w:t>GeoLocation</w:t>
-      </w:r>
-      <w:proofErr w:type="spellEnd"/>
-      <w:r>
-        <w:t xml:space="preserve"> for å finne posisjonen til brukeren. Merk at </w:t>
-      </w:r>
-      <w:proofErr w:type="spellStart"/>
-      <w:r>
-        <w:t>GeoLocation</w:t>
-      </w:r>
-      <w:proofErr w:type="spellEnd"/>
-      <w:r>
-        <w:t xml:space="preserve"> </w:t>
-      </w:r>
-      <w:proofErr w:type="spellStart"/>
-      <w:r>
-        <w:t>API’et</w:t>
-      </w:r>
-      <w:proofErr w:type="spellEnd"/>
-      <w:r>
-        <w:t xml:space="preserve"> er avhengig av nettleserstøtte og støtte på enheten. Hvis GPS ikke er tilgjengelig brukes </w:t>
-      </w:r>
-      <w:proofErr w:type="spellStart"/>
-      <w:r>
-        <w:t>WiFi</w:t>
-      </w:r>
-      <w:proofErr w:type="spellEnd"/>
-      <w:r>
-        <w:t xml:space="preserve">-posisjon eller nettverksposisjon via Google sine tjenester. </w:t>
-      </w:r>
-      <w:proofErr w:type="spellStart"/>
-      <w:r>
-        <w:t>GeoLocation</w:t>
-      </w:r>
-      <w:proofErr w:type="spellEnd"/>
-      <w:r>
-        <w:t xml:space="preserve"> har også en metode som ”lytter” på oppdateringer. Denne kan brukes til å lage en GPS-</w:t>
-      </w:r>
-      <w:proofErr w:type="spellStart"/>
-      <w:r>
-        <w:t>tracker</w:t>
-      </w:r>
-      <w:proofErr w:type="spellEnd"/>
-      <w:r>
-        <w:t xml:space="preserve">. Se her for mer informasjon: </w:t>
+        <w:t>Hente posisjon fra HTML5 GeoLocation og vise markør i kartet</w:t>
+      </w:r>
+    </w:p>
+    <w:p>
+      <w:r>
+        <w:t xml:space="preserve">Vi kan bruke HTML5 GeoLocation for å finne posisjonen til brukeren. Merk at GeoLocation API’et er avhengig av nettleserstøtte og støtte på enheten. Hvis GPS ikke er tilgjengelig brukes WiFi-posisjon eller nettverksposisjon via Google sine tjenester. </w:t>
+      </w:r>
+      <w:r>
+        <w:t xml:space="preserve">GeoLocation har også en metode som ”lytter” på oppdateringer. Denne kan brukes til å lage en GPS-tracker. Se her for mer informasjon: </w:t>
       </w:r>
       <w:hyperlink r:id="rId20" w:anchor="map-locate-options" w:history="1">
         <w:r>
@@ -1381,27 +1041,14 @@
       <w:r>
         <w:t xml:space="preserve">Først starter vi lyttingen på posisjonen med </w:t>
       </w:r>
-      <w:proofErr w:type="spellStart"/>
-      <w:r>
-        <w:t>map.locate</w:t>
-      </w:r>
-      <w:proofErr w:type="spellEnd"/>
-      <w:r>
-        <w:t xml:space="preserve">()-funksjonen. Her kan vi stille på parametere, for eksempel setter vi </w:t>
-      </w:r>
-      <w:proofErr w:type="spellStart"/>
+      <w:r>
+        <w:t xml:space="preserve">map.locate()-funksjonen. Her kan vi stille på parametere, for eksempel setter vi </w:t>
+      </w:r>
       <w:r>
         <w:rPr>
           <w:i/>
         </w:rPr>
-        <w:t>watch</w:t>
-      </w:r>
-      <w:proofErr w:type="spellEnd"/>
-      <w:r>
-        <w:rPr>
-          <w:i/>
-        </w:rPr>
-        <w:t>: true</w:t>
+        <w:t>watch: true</w:t>
       </w:r>
       <w:r>
         <w:t xml:space="preserve"> som gjør at vi følger med på oppdateringer av posisjonen.</w:t>
@@ -1409,36 +1056,12 @@
     </w:p>
     <w:p>
       <w:r>
-        <w:t>Deretter lager vi oss et linjeobjekt som vi skal bruke videre for å tegne ”</w:t>
-      </w:r>
-      <w:proofErr w:type="spellStart"/>
-      <w:r>
-        <w:t>gps-tracket</w:t>
-      </w:r>
-      <w:proofErr w:type="spellEnd"/>
-      <w:r>
-        <w:t xml:space="preserve">” vårt. </w:t>
-      </w:r>
-    </w:p>
-    <w:p>
-      <w:r>
-        <w:t>Vi fanger opp at vi har fått en ny posisjon ved å lage en funksjon som gjør noe hver gang vi får en ny posisjon. Dette er et samspill mellom å definere funksjonen (linje 37-42) og sette opp en ”</w:t>
-      </w:r>
-      <w:proofErr w:type="spellStart"/>
-      <w:r>
-        <w:t>eventlistener</w:t>
-      </w:r>
-      <w:proofErr w:type="spellEnd"/>
-      <w:r>
-        <w:t>” som sier at den funksjonen skal kjøres når vi finner posisjon (”</w:t>
-      </w:r>
-      <w:proofErr w:type="spellStart"/>
-      <w:r>
-        <w:t>locationfound</w:t>
-      </w:r>
-      <w:proofErr w:type="spellEnd"/>
-      <w:r>
-        <w:t xml:space="preserve">”). Det setter vi enkelt opp på linje 59. Tilsvarende gjør vi ved en feil i uthenting av posisjon (for eksempel at det ikke tillates å hente posisjon av brukeren). </w:t>
+        <w:t xml:space="preserve">Deretter lager vi oss et linjeobjekt som vi skal bruke videre for å tegne ”gps-tracket” vårt. </w:t>
+      </w:r>
+    </w:p>
+    <w:p>
+      <w:r>
+        <w:t xml:space="preserve">Vi fanger opp at vi har fått en ny posisjon ved å lage en funksjon som gjør noe hver gang vi får en ny posisjon. Dette er et samspill mellom å definere funksjonen (linje 37-42) og sette opp en ”eventlistener” som sier at den funksjonen skal kjøres når vi finner posisjon (”locationfound”). Det setter vi enkelt opp på linje 59. Tilsvarende gjør vi ved en feil i uthenting av posisjon (for eksempel at det ikke tillates å hente posisjon av brukeren). </w:t>
       </w:r>
     </w:p>
     <w:p>
@@ -1599,39 +1222,7 @@
     </w:p>
     <w:p>
       <w:r>
-        <w:t>AJAX er en metode for å hente inn data asynkront med sidelastingen. Dette er metoden som sørger for at man slipper å ”</w:t>
-      </w:r>
-      <w:proofErr w:type="spellStart"/>
-      <w:r>
-        <w:t>refreshe</w:t>
-      </w:r>
-      <w:proofErr w:type="spellEnd"/>
-      <w:r>
-        <w:t xml:space="preserve">” en side for å hente ny data (for eksempel nye meldinger på </w:t>
-      </w:r>
-      <w:proofErr w:type="spellStart"/>
-      <w:r>
-        <w:t>Facebook</w:t>
-      </w:r>
-      <w:proofErr w:type="spellEnd"/>
-      <w:r>
-        <w:t xml:space="preserve">). </w:t>
-      </w:r>
-      <w:proofErr w:type="spellStart"/>
-      <w:r>
-        <w:t>JQuery</w:t>
-      </w:r>
-      <w:proofErr w:type="spellEnd"/>
-      <w:r>
-        <w:t xml:space="preserve"> har enkle metoder som skjuler mye kompleksitet i dette. Den som er mest avansert er $.</w:t>
-      </w:r>
-      <w:proofErr w:type="spellStart"/>
-      <w:r>
-        <w:t>ajax</w:t>
-      </w:r>
-      <w:proofErr w:type="spellEnd"/>
-      <w:r>
-        <w:t xml:space="preserve">() hvor dokumentasjonen er her: </w:t>
+        <w:t xml:space="preserve">AJAX er en metode for å hente inn data asynkront med sidelastingen. Dette er metoden som sørger for at man slipper å ”refreshe” en side for å hente ny data (for eksempel nye meldinger på Facebook). JQuery har enkle metoder som skjuler mye kompleksitet i dette. Den som er mest avansert er $.ajax() hvor dokumentasjonen er her: </w:t>
       </w:r>
       <w:hyperlink r:id="rId26" w:history="1">
         <w:r>
@@ -1705,31 +1296,7 @@
     </w:p>
     <w:p>
       <w:r>
-        <w:t>I tillegg finnes det andre ”</w:t>
-      </w:r>
-      <w:proofErr w:type="spellStart"/>
-      <w:r>
-        <w:t>shorthands</w:t>
-      </w:r>
-      <w:proofErr w:type="spellEnd"/>
-      <w:r>
-        <w:t>” som $.</w:t>
-      </w:r>
-      <w:proofErr w:type="spellStart"/>
-      <w:r>
-        <w:t>get</w:t>
-      </w:r>
-      <w:proofErr w:type="spellEnd"/>
-      <w:r>
-        <w:t xml:space="preserve"> og $.</w:t>
-      </w:r>
-      <w:proofErr w:type="spellStart"/>
-      <w:r>
-        <w:t>getJSON</w:t>
-      </w:r>
-      <w:proofErr w:type="spellEnd"/>
-      <w:r>
-        <w:t xml:space="preserve"> som er hendige å bruke</w:t>
+        <w:t>I tillegg finnes det andre ”shorthands” som $.get og $.getJSON som er hendige å bruke</w:t>
       </w:r>
     </w:p>
     <w:p>
@@ -1790,15 +1357,7 @@
     </w:p>
     <w:p>
       <w:r>
-        <w:t xml:space="preserve">Vi skal laste inn en </w:t>
-      </w:r>
-      <w:proofErr w:type="spellStart"/>
-      <w:r>
-        <w:t>GeoJSON</w:t>
-      </w:r>
-      <w:proofErr w:type="spellEnd"/>
-      <w:r>
-        <w:t xml:space="preserve">-fil som er lagd ved hjelp av </w:t>
+        <w:t xml:space="preserve">Vi skal laste inn en GeoJSON-fil som er lagd ved hjelp av </w:t>
       </w:r>
       <w:hyperlink r:id="rId29" w:history="1">
         <w:r>
@@ -1812,37 +1371,16 @@
         <w:t xml:space="preserve"> og</w:t>
       </w:r>
       <w:r>
-        <w:t xml:space="preserve"> lagret på en webserver hos </w:t>
-      </w:r>
-      <w:proofErr w:type="spellStart"/>
-      <w:r>
-        <w:t>GitHub</w:t>
-      </w:r>
-      <w:proofErr w:type="spellEnd"/>
-      <w:r>
-        <w:t xml:space="preserve"> (</w:t>
-      </w:r>
-      <w:proofErr w:type="spellStart"/>
-      <w:r>
-        <w:t>gists</w:t>
-      </w:r>
-      <w:proofErr w:type="spellEnd"/>
-      <w:r>
-        <w:t>)</w:t>
+        <w:t xml:space="preserve"> lagret på en webserver hos GitHub</w:t>
+      </w:r>
+      <w:r>
+        <w:t xml:space="preserve"> (gists)</w:t>
       </w:r>
       <w:r>
         <w:t>.</w:t>
       </w:r>
       <w:r>
-        <w:t xml:space="preserve"> Filen inneholder alle puber og restauranter i Norge og kommer fra </w:t>
-      </w:r>
-      <w:proofErr w:type="spellStart"/>
-      <w:r>
-        <w:t>OpenStreetMap</w:t>
-      </w:r>
-      <w:proofErr w:type="spellEnd"/>
-      <w:r>
-        <w:t xml:space="preserve"> som er gratis tilgjengelig.</w:t>
+        <w:t xml:space="preserve"> Filen inneholder alle puber og restauranter i Norge og kommer fra OpenStreetMap som er gratis tilgjengelig.</w:t>
       </w:r>
       <w:r>
         <w:t xml:space="preserve"> </w:t>
@@ -1850,64 +1388,18 @@
     </w:p>
     <w:p>
       <w:r>
-        <w:t xml:space="preserve">I tillegg til å bare legge til </w:t>
-      </w:r>
-      <w:proofErr w:type="spellStart"/>
-      <w:r>
-        <w:t>kartlaget</w:t>
-      </w:r>
-      <w:proofErr w:type="spellEnd"/>
-      <w:r>
-        <w:t xml:space="preserve"> som markører, så legger vi det til </w:t>
-      </w:r>
-      <w:proofErr w:type="gramStart"/>
-      <w:r>
-        <w:t>i ”</w:t>
-      </w:r>
-      <w:proofErr w:type="spellStart"/>
-      <w:r>
-        <w:t>LayerControl</w:t>
-      </w:r>
-      <w:proofErr w:type="spellEnd"/>
-      <w:proofErr w:type="gramEnd"/>
-      <w:r>
-        <w:t xml:space="preserve">” for å kunne slå det av og på. Vi knytter også en </w:t>
-      </w:r>
-      <w:proofErr w:type="spellStart"/>
-      <w:r>
-        <w:t>popup</w:t>
-      </w:r>
-      <w:proofErr w:type="spellEnd"/>
-      <w:r>
-        <w:t xml:space="preserve"> til hver enkelt markør med ”</w:t>
-      </w:r>
-      <w:proofErr w:type="spellStart"/>
-      <w:r>
-        <w:t>onEachFeature</w:t>
-      </w:r>
-      <w:proofErr w:type="spellEnd"/>
-      <w:r>
-        <w:t>” og funksjonen ”</w:t>
-      </w:r>
-      <w:proofErr w:type="spellStart"/>
-      <w:r>
-        <w:t>hverFeature</w:t>
-      </w:r>
-      <w:proofErr w:type="spellEnd"/>
-      <w:r>
-        <w:t xml:space="preserve">”. </w:t>
-      </w:r>
-      <w:r>
-        <w:t xml:space="preserve">Merk at vi ikke legger til laget i kartet, men lar brukeren slå på laget via </w:t>
-      </w:r>
-      <w:proofErr w:type="spellStart"/>
-      <w:r>
-        <w:t>LayerControl</w:t>
-      </w:r>
-      <w:proofErr w:type="spellEnd"/>
-    </w:p>
-    <w:p>
-      <w:r>
+        <w:t xml:space="preserve">I tillegg til å bare legge til kartlaget som markører, så legger vi det til i ”LayerControl” for å kunne slå det av og på. Vi knytter også en popup til hver enkelt markør med ”onEachFeature” og funksjonen ”hverFeature”. </w:t>
+      </w:r>
+      <w:r>
+        <w:t>Merk at vi ikke legger til laget i kartet, men lar brukeren slå på laget via LayerControl</w:t>
+      </w:r>
+    </w:p>
+    <w:p>
+      <w:r>
+        <w:rPr>
+          <w:noProof/>
+          <w:lang w:eastAsia="nb-NO"/>
+        </w:rPr>
         <w:drawing>
           <wp:inline distT="0" distB="0" distL="0" distR="0" wp14:anchorId="468F9488" wp14:editId="5B5D4E8F">
             <wp:extent cx="5760720" cy="2382520"/>
@@ -1946,40 +1438,11 @@
       </w:r>
     </w:p>
     <w:p>
-      <w:proofErr w:type="spellStart"/>
-      <w:r>
-        <w:t>Urlen</w:t>
-      </w:r>
-      <w:proofErr w:type="spellEnd"/>
-      <w:r>
-        <w:t xml:space="preserve"> som det spørres etter kan fint være fra en ekstern kilde – og kan være en tjeneste som returnerer data direkte fra </w:t>
-      </w:r>
-      <w:proofErr w:type="spellStart"/>
-      <w:r>
-        <w:t>fks</w:t>
-      </w:r>
-      <w:proofErr w:type="spellEnd"/>
-      <w:r>
-        <w:t xml:space="preserve"> en database. Merk at det i utgangspunktet ikke er lovlig å sende AJAX-</w:t>
-      </w:r>
-      <w:proofErr w:type="spellStart"/>
-      <w:r>
-        <w:t>requests</w:t>
-      </w:r>
-      <w:proofErr w:type="spellEnd"/>
-      <w:r>
-        <w:t xml:space="preserve"> på tvers av domener – unntatt hvis de støtter CORS. Dette </w:t>
-      </w:r>
-      <w:r>
-        <w:t xml:space="preserve">er det flere og flere som gjør, blant annet </w:t>
-      </w:r>
-      <w:proofErr w:type="spellStart"/>
-      <w:r>
-        <w:t>GitHub</w:t>
-      </w:r>
-      <w:proofErr w:type="spellEnd"/>
-      <w:r>
-        <w:t>.</w:t>
+      <w:r>
+        <w:t xml:space="preserve">Urlen som det spørres etter kan fint være fra en ekstern kilde – og kan være en tjeneste som returnerer data direkte fra fks en database. Merk at det i utgangspunktet ikke er lovlig å sende AJAX-requests på tvers av domener – unntatt hvis de støtter CORS. Dette </w:t>
+      </w:r>
+      <w:r>
+        <w:t>er det flere og flere som gjør, blant annet GitHub.</w:t>
       </w:r>
     </w:p>
     <w:p>
@@ -2006,15 +1469,7 @@
     </w:p>
     <w:p>
       <w:r>
-        <w:t xml:space="preserve">Veldig mange statsetater og andre tilbyr såkalte WMS-tjenester (web </w:t>
-      </w:r>
-      <w:proofErr w:type="spellStart"/>
-      <w:r>
-        <w:t>map</w:t>
-      </w:r>
-      <w:proofErr w:type="spellEnd"/>
-      <w:r>
-        <w:t xml:space="preserve"> services). Disse er veldig enkelt å legge til i kartet. Eksempelvis skal vi bruke Miljødirektoratet sin tjeneste for Naturvernområder i Norge som vi finner adressen til her:</w:t>
+        <w:t>Veldig mange statsetater og andre tilbyr såkalte WMS-tjenester (web map services). Disse er veldig enkelt å legge til i kartet. Eksempelvis skal vi bruke Miljødirektoratet sin tjeneste for Naturvernområder i Norge som vi finner adressen til her:</w:t>
       </w:r>
     </w:p>
     <w:p>
@@ -2090,44 +1545,26 @@
           <w:sz w:val="18"/>
           <w:szCs w:val="18"/>
         </w:rPr>
-        <w:t xml:space="preserve">Vi legger til </w:t>
-      </w:r>
-      <w:proofErr w:type="spellStart"/>
-      <w:r>
+        <w:t>Vi legger til kartlaget ved å skrive følgende kode:</w:t>
+      </w:r>
+    </w:p>
+    <w:p>
+      <w:pPr>
         <w:rPr>
           <w:rFonts w:ascii="Arial" w:hAnsi="Arial" w:cs="Arial"/>
           <w:color w:val="000000"/>
           <w:sz w:val="18"/>
           <w:szCs w:val="18"/>
         </w:rPr>
-        <w:t>kartlaget</w:t>
-      </w:r>
-      <w:proofErr w:type="spellEnd"/>
+      </w:pPr>
       <w:r>
         <w:rPr>
           <w:rFonts w:ascii="Arial" w:hAnsi="Arial" w:cs="Arial"/>
+          <w:noProof/>
           <w:color w:val="000000"/>
           <w:sz w:val="18"/>
           <w:szCs w:val="18"/>
-        </w:rPr>
-        <w:t xml:space="preserve"> ved å skrive følgende kode:</w:t>
-      </w:r>
-    </w:p>
-    <w:p>
-      <w:pPr>
-        <w:rPr>
-          <w:rFonts w:ascii="Arial" w:hAnsi="Arial" w:cs="Arial"/>
-          <w:color w:val="000000"/>
-          <w:sz w:val="18"/>
-          <w:szCs w:val="18"/>
-        </w:rPr>
-      </w:pPr>
-      <w:r>
-        <w:rPr>
-          <w:rFonts w:ascii="Arial" w:hAnsi="Arial" w:cs="Arial"/>
-          <w:color w:val="000000"/>
-          <w:sz w:val="18"/>
-          <w:szCs w:val="18"/>
+          <w:lang w:eastAsia="nb-NO"/>
         </w:rPr>
         <w:drawing>
           <wp:inline distT="0" distB="0" distL="0" distR="0" wp14:anchorId="23D7B026" wp14:editId="7A9E2A27">
@@ -2186,16 +1623,14 @@
       </w:r>
     </w:p>
     <w:p>
-      <w:r>
+      <w:pPr>
         <w:rPr>
           <w:rFonts w:ascii="Arial" w:hAnsi="Arial" w:cs="Arial"/>
           <w:color w:val="000000"/>
           <w:sz w:val="18"/>
           <w:szCs w:val="18"/>
         </w:rPr>
-        <w:t>Her kan du legge til flere «</w:t>
-      </w:r>
-      <w:proofErr w:type="spellStart"/>
+      </w:pPr>
       <w:r>
         <w:rPr>
           <w:rFonts w:ascii="Arial" w:hAnsi="Arial" w:cs="Arial"/>
@@ -2203,9 +1638,8 @@
           <w:sz w:val="18"/>
           <w:szCs w:val="18"/>
         </w:rPr>
-        <w:t>layers</w:t>
-      </w:r>
-      <w:proofErr w:type="spellEnd"/>
+        <w:t xml:space="preserve">Her kan du legge til flere «layers» som støttes av WMS-tjenesten og legge til alle parametere som støttes av bildeformat og lignende. </w:t>
+      </w:r>
       <w:r>
         <w:rPr>
           <w:rFonts w:ascii="Arial" w:hAnsi="Arial" w:cs="Arial"/>
@@ -2213,20 +1647,20 @@
           <w:sz w:val="18"/>
           <w:szCs w:val="18"/>
         </w:rPr>
-        <w:t xml:space="preserve">» som støttes av WMS-tjenesten og legge til alle parametere som støttes av bildeformat og lignende. </w:t>
-      </w:r>
-      <w:r>
+        <w:t xml:space="preserve">De fleste statsetater har tilgjengelig temakart på denne måten. </w:t>
+      </w:r>
+    </w:p>
+    <w:p>
+      <w:pPr>
         <w:rPr>
           <w:rFonts w:ascii="Arial" w:hAnsi="Arial" w:cs="Arial"/>
           <w:color w:val="000000"/>
           <w:sz w:val="18"/>
           <w:szCs w:val="18"/>
         </w:rPr>
-        <w:t xml:space="preserve">De fleste statsetater har tilgjengelig temakart på denne måten. </w:t>
-      </w:r>
-      <w:bookmarkStart w:id="0" w:name="_GoBack"/>
-      <w:bookmarkEnd w:id="0"/>
-    </w:p>
+      </w:pPr>
+    </w:p>
+    <w:p/>
     <w:p>
       <w:pPr>
         <w:pStyle w:val="Overskrift2"/>
@@ -2241,23 +1675,7 @@
     </w:p>
     <w:p>
       <w:r>
-        <w:t xml:space="preserve">Nå skal vi visualisere punktdataene våre på litt andre måter. Under er kodebit som legger til tre ulike visualiseringstyper: </w:t>
-      </w:r>
-      <w:proofErr w:type="spellStart"/>
-      <w:r>
-        <w:t>heatmap</w:t>
-      </w:r>
-      <w:proofErr w:type="spellEnd"/>
-      <w:r>
-        <w:t xml:space="preserve">, dekning og </w:t>
-      </w:r>
-      <w:proofErr w:type="spellStart"/>
-      <w:r>
-        <w:t>cluster</w:t>
-      </w:r>
-      <w:proofErr w:type="spellEnd"/>
-      <w:r>
-        <w:t>. Alle disse bruker egne biblioteker som inneholder algoritmene – vi trenger bare å starte de.</w:t>
+        <w:t>Nå skal vi visualisere punktdataene våre på litt andre måter. Under er kodebit som legger til tre ulike visualiseringstyper: heatmap, dekning og cluster. Alle disse bruker egne biblioteker som inneholder algoritmene – vi trenger bare å starte de.</w:t>
       </w:r>
     </w:p>
     <w:p>
@@ -2265,6 +1683,10 @@
         <w:pStyle w:val="Overskrift2"/>
       </w:pPr>
       <w:r>
+        <w:rPr>
+          <w:noProof/>
+          <w:lang w:eastAsia="nb-NO"/>
+        </w:rPr>
         <w:drawing>
           <wp:inline distT="0" distB="0" distL="0" distR="0" wp14:anchorId="520F671B" wp14:editId="3EF2BFA7">
             <wp:extent cx="5760720" cy="3768725"/>
@@ -2307,6 +1729,10 @@
         <w:jc w:val="center"/>
       </w:pPr>
       <w:r>
+        <w:rPr>
+          <w:noProof/>
+          <w:lang w:eastAsia="nb-NO"/>
+        </w:rPr>
         <w:drawing>
           <wp:inline distT="0" distB="0" distL="0" distR="0" wp14:anchorId="4D4CFF0A" wp14:editId="3331525B">
             <wp:extent cx="4305300" cy="3070123"/>
@@ -2368,15 +1794,7 @@
         </w:r>
       </w:hyperlink>
       <w:r>
-        <w:t xml:space="preserve"> | @</w:t>
-      </w:r>
-      <w:proofErr w:type="spellStart"/>
-      <w:r>
-        <w:t>alexanno</w:t>
-      </w:r>
-      <w:proofErr w:type="spellEnd"/>
-      <w:r>
-        <w:t>)</w:t>
+        <w:t xml:space="preserve"> | @alexanno)</w:t>
       </w:r>
     </w:p>
     <w:p>
@@ -2395,15 +1813,7 @@
         </w:r>
       </w:hyperlink>
       <w:r>
-        <w:t xml:space="preserve"> | @</w:t>
-      </w:r>
-      <w:proofErr w:type="spellStart"/>
-      <w:r>
-        <w:t>atlefren</w:t>
-      </w:r>
-      <w:proofErr w:type="spellEnd"/>
-      <w:r>
-        <w:t>)</w:t>
+        <w:t xml:space="preserve"> | @atlefren)</w:t>
       </w:r>
     </w:p>
     <w:p>
@@ -2414,7 +1824,6 @@
         <w:t>Kjartan Bjørset (</w:t>
       </w:r>
       <w:hyperlink r:id="rId38" w:history="1">
-        <w:proofErr w:type="gramStart"/>
         <w:r>
           <w:rPr>
             <w:rStyle w:val="Hyperkobling"/>
@@ -2425,7 +1834,6 @@
       <w:r>
         <w:t xml:space="preserve"> )</w:t>
       </w:r>
-      <w:proofErr w:type="gramEnd"/>
     </w:p>
     <w:sectPr>
       <w:pgSz w:w="11906" w:h="16838"/>
@@ -3493,7 +2901,7 @@
 </file>
 
 <file path=customXml/itemProps1.xml><?xml version="1.0" encoding="utf-8"?>
-<ds:datastoreItem xmlns:ds="http://schemas.openxmlformats.org/officeDocument/2006/customXml" ds:itemID="{DD7B7F96-9D0A-4AB2-8083-F2443C9277BD}">
+<ds:datastoreItem xmlns:ds="http://schemas.openxmlformats.org/officeDocument/2006/customXml" ds:itemID="{A4EF04A4-5645-4589-9F99-7B558B43E9AF}">
   <ds:schemaRefs>
     <ds:schemaRef ds:uri="http://schemas.openxmlformats.org/officeDocument/2006/bibliography"/>
   </ds:schemaRefs>
